--- a/docs/sujets_pratiques/2025/bac2025.docx
+++ b/docs/sujets_pratiques/2025/bac2025.docx
@@ -6,6 +6,7 @@
       <w:pPr>
         <w:pStyle w:val="Titre1"/>
       </w:pPr>
+      <w:bookmarkStart w:id="0" w:name="_Hlk217487282"/>
       <w:r>
         <w:t xml:space="preserve">Sujet 08h : </w:t>
       </w:r>
@@ -1210,9 +1211,11 @@
                         <wps:txbx>
                           <w:txbxContent>
                             <w:p>
+                              <w:proofErr w:type="spellStart"/>
                               <w:r>
                                 <w:t>Fig</w:t>
                               </w:r>
+                              <w:proofErr w:type="spellEnd"/>
                             </w:p>
                           </w:txbxContent>
                         </wps:txbx>
@@ -1393,9 +1396,11 @@
                   <v:textbox inset="0,0,0,0">
                     <w:txbxContent>
                       <w:p>
+                        <w:proofErr w:type="spellStart"/>
                         <w:r>
                           <w:t>Fig</w:t>
                         </w:r>
+                        <w:proofErr w:type="spellEnd"/>
                       </w:p>
                     </w:txbxContent>
                   </v:textbox>
@@ -1572,12 +1577,14 @@
       <w:r>
         <w:t xml:space="preserve">enregistrer sous le nom </w:t>
       </w:r>
+      <w:proofErr w:type="spellStart"/>
       <w:r>
         <w:rPr>
           <w:b/>
         </w:rPr>
         <w:t>PrePal</w:t>
       </w:r>
+      <w:proofErr w:type="spellEnd"/>
       <w:r>
         <w:t xml:space="preserve">, dans lequel on demande :  </w:t>
       </w:r>
@@ -1590,8 +1597,17 @@
           <w:numId w:val="2"/>
         </w:numPr>
       </w:pPr>
-      <w:r>
-        <w:t xml:space="preserve">de développer une fonction </w:t>
+      <w:proofErr w:type="gramStart"/>
+      <w:r>
+        <w:t>de</w:t>
+      </w:r>
+      <w:proofErr w:type="gramEnd"/>
+      <w:r>
+        <w:t xml:space="preserve"> développer </w:t>
+      </w:r>
+      <w:proofErr w:type="gramStart"/>
+      <w:r>
+        <w:t xml:space="preserve">une fonction </w:t>
       </w:r>
       <w:r>
         <w:rPr>
@@ -1600,6 +1616,7 @@
         </w:rPr>
         <w:t>Premier</w:t>
       </w:r>
+      <w:proofErr w:type="gramEnd"/>
       <w:r>
         <w:rPr>
           <w:b/>
@@ -1641,6 +1658,7 @@
           <w:numId w:val="2"/>
         </w:numPr>
       </w:pPr>
+      <w:proofErr w:type="gramStart"/>
       <w:r>
         <w:t>d</w:t>
       </w:r>
@@ -1648,7 +1666,11 @@
         <w:t>'</w:t>
       </w:r>
       <w:r>
-        <w:t>implémenter l</w:t>
+        <w:t>implémenter</w:t>
+      </w:r>
+      <w:proofErr w:type="gramEnd"/>
+      <w:r>
+        <w:t xml:space="preserve"> l</w:t>
       </w:r>
       <w:r>
         <w:t>'</w:t>
@@ -1733,14 +1755,34 @@
               </w:rPr>
               <w:t xml:space="preserve">Fonction </w:t>
             </w:r>
+            <w:proofErr w:type="gramStart"/>
             <w:r>
               <w:rPr>
                 <w:rFonts w:ascii="Consolas" w:hAnsi="Consolas"/>
                 <w:sz w:val="22"/>
                 <w:szCs w:val="22"/>
               </w:rPr>
-              <w:t>Palindrome(CH: Chaîne):Booléen</w:t>
-            </w:r>
+              <w:t>Palindrome(CH:</w:t>
+            </w:r>
+            <w:proofErr w:type="gramEnd"/>
+            <w:r>
+              <w:rPr>
+                <w:rFonts w:ascii="Consolas" w:hAnsi="Consolas"/>
+                <w:sz w:val="22"/>
+                <w:szCs w:val="22"/>
+              </w:rPr>
+              <w:t xml:space="preserve"> Chaîne</w:t>
+            </w:r>
+            <w:proofErr w:type="gramStart"/>
+            <w:r>
+              <w:rPr>
+                <w:rFonts w:ascii="Consolas" w:hAnsi="Consolas"/>
+                <w:sz w:val="22"/>
+                <w:szCs w:val="22"/>
+              </w:rPr>
+              <w:t>):Booléen</w:t>
+            </w:r>
+            <w:proofErr w:type="gramEnd"/>
           </w:p>
           <w:p>
             <w:pPr>
@@ -1785,6 +1827,7 @@
               </w:rPr>
               <w:t xml:space="preserve">  </w:t>
             </w:r>
+            <w:proofErr w:type="gramStart"/>
             <w:r>
               <w:rPr>
                 <w:rFonts w:ascii="Consolas" w:hAnsi="Consolas"/>
@@ -1793,6 +1836,7 @@
               </w:rPr>
               <w:t>i</w:t>
             </w:r>
+            <w:proofErr w:type="gramEnd"/>
             <w:r>
               <w:rPr>
                 <w:rFonts w:ascii="Consolas" w:eastAsia="Wingdings" w:hAnsi="Consolas" w:cs="Wingdings"/>
@@ -1843,6 +1887,7 @@
               </w:rPr>
               <w:t xml:space="preserve">  </w:t>
             </w:r>
+            <w:proofErr w:type="gramStart"/>
             <w:r>
               <w:rPr>
                 <w:rFonts w:ascii="Consolas" w:hAnsi="Consolas"/>
@@ -1851,6 +1896,7 @@
               </w:rPr>
               <w:t>j</w:t>
             </w:r>
+            <w:proofErr w:type="gramEnd"/>
             <w:r>
               <w:rPr>
                 <w:rFonts w:ascii="Consolas" w:hAnsi="Consolas"/>
@@ -1875,13 +1921,23 @@
               </w:rPr>
               <w:t xml:space="preserve"> </w:t>
             </w:r>
+            <w:proofErr w:type="gramStart"/>
             <w:r>
               <w:rPr>
                 <w:rFonts w:ascii="Consolas" w:hAnsi="Consolas"/>
                 <w:sz w:val="22"/>
                 <w:szCs w:val="22"/>
               </w:rPr>
-              <w:t>Long(CH)</w:t>
+              <w:t>Long(</w:t>
+            </w:r>
+            <w:proofErr w:type="gramEnd"/>
+            <w:r>
+              <w:rPr>
+                <w:rFonts w:ascii="Consolas" w:hAnsi="Consolas"/>
+                <w:sz w:val="22"/>
+                <w:szCs w:val="22"/>
+              </w:rPr>
+              <w:t>CH)</w:t>
             </w:r>
             <w:r>
               <w:rPr>
@@ -1935,6 +1991,7 @@
               </w:rPr>
               <w:t xml:space="preserve">  </w:t>
             </w:r>
+            <w:proofErr w:type="spellStart"/>
             <w:r>
               <w:rPr>
                 <w:rFonts w:ascii="Consolas" w:hAnsi="Consolas"/>
@@ -1962,6 +2019,7 @@
               </w:rPr>
               <w:t>ue</w:t>
             </w:r>
+            <w:proofErr w:type="spellEnd"/>
             <w:r>
               <w:rPr>
                 <w:rFonts w:ascii="Consolas" w:hAnsi="Consolas"/>
@@ -1998,6 +2056,7 @@
               </w:rPr>
               <w:t xml:space="preserve">    </w:t>
             </w:r>
+            <w:proofErr w:type="gramStart"/>
             <w:r>
               <w:rPr>
                 <w:rFonts w:ascii="Consolas" w:hAnsi="Consolas"/>
@@ -2006,6 +2065,7 @@
               </w:rPr>
               <w:t>i</w:t>
             </w:r>
+            <w:proofErr w:type="gramEnd"/>
             <w:r>
               <w:rPr>
                 <w:rFonts w:ascii="Consolas" w:hAnsi="Consolas"/>
@@ -2048,6 +2108,7 @@
               </w:rPr>
               <w:t xml:space="preserve">    </w:t>
             </w:r>
+            <w:proofErr w:type="gramStart"/>
             <w:r>
               <w:rPr>
                 <w:rFonts w:ascii="Consolas" w:hAnsi="Consolas"/>
@@ -2056,6 +2117,7 @@
               </w:rPr>
               <w:t>j</w:t>
             </w:r>
+            <w:proofErr w:type="gramEnd"/>
             <w:r>
               <w:rPr>
                 <w:rFonts w:ascii="Consolas" w:eastAsia="Wingdings" w:hAnsi="Consolas" w:cs="Wingdings"/>
@@ -2108,8 +2170,9 @@
                 <w:sz w:val="22"/>
                 <w:szCs w:val="22"/>
               </w:rPr>
-              <w:t>Fin Tant</w:t>
-            </w:r>
+              <w:t xml:space="preserve">Fin </w:t>
+            </w:r>
+            <w:proofErr w:type="spellStart"/>
             <w:r>
               <w:rPr>
                 <w:rFonts w:ascii="Consolas" w:hAnsi="Consolas"/>
@@ -2118,18 +2181,9 @@
                 <w:sz w:val="22"/>
                 <w:szCs w:val="22"/>
               </w:rPr>
-              <w:t>Q</w:t>
-            </w:r>
-            <w:r>
-              <w:rPr>
-                <w:rFonts w:ascii="Consolas" w:hAnsi="Consolas"/>
-                <w:b/>
-                <w:bCs/>
-                <w:sz w:val="22"/>
-                <w:szCs w:val="22"/>
-              </w:rPr>
-              <w:t>ue</w:t>
-            </w:r>
+              <w:t>TantQue</w:t>
+            </w:r>
+            <w:proofErr w:type="spellEnd"/>
           </w:p>
           <w:p>
             <w:pPr>
@@ -2220,7 +2274,6 @@
               <w:tblCellMar>
                 <w:top w:w="8" w:type="dxa"/>
                 <w:left w:w="115" w:type="dxa"/>
-                <w:bottom w:w="0" w:type="dxa"/>
                 <w:right w:w="115" w:type="dxa"/>
               </w:tblCellMar>
               <w:tblLook w:val="04A0" w:firstRow="1" w:lastRow="0" w:firstColumn="1" w:lastColumn="0" w:noHBand="0" w:noVBand="1"/>
@@ -2308,8 +2361,13 @@
                   <w:pPr>
                     <w:jc w:val="center"/>
                   </w:pPr>
+                  <w:proofErr w:type="gramStart"/>
                   <w:r>
-                    <w:t>i, j</w:t>
+                    <w:t>i</w:t>
+                  </w:r>
+                  <w:proofErr w:type="gramEnd"/>
+                  <w:r>
+                    <w:t>, j</w:t>
                   </w:r>
                 </w:p>
               </w:tc>
@@ -2346,8 +2404,13 @@
           <w:numId w:val="2"/>
         </w:numPr>
       </w:pPr>
-      <w:r>
-        <w:t xml:space="preserve">de développer une fonction </w:t>
+      <w:proofErr w:type="gramStart"/>
+      <w:r>
+        <w:t>de</w:t>
+      </w:r>
+      <w:proofErr w:type="gramEnd"/>
+      <w:r>
+        <w:t xml:space="preserve"> développer une fonction </w:t>
       </w:r>
       <w:r>
         <w:rPr>
@@ -2464,9 +2527,14 @@
           <w:numId w:val="2"/>
         </w:numPr>
       </w:pPr>
+      <w:proofErr w:type="gramStart"/>
       <w:r>
         <w:lastRenderedPageBreak/>
-        <w:t xml:space="preserve">de développer un module </w:t>
+        <w:t>de</w:t>
+      </w:r>
+      <w:proofErr w:type="gramEnd"/>
+      <w:r>
+        <w:t xml:space="preserve"> développer un module </w:t>
       </w:r>
       <w:r>
         <w:rPr>
@@ -2514,8 +2582,13 @@
           <w:numId w:val="2"/>
         </w:numPr>
       </w:pPr>
-      <w:r>
-        <w:t xml:space="preserve">de récupérer la valeur du nombre </w:t>
+      <w:proofErr w:type="gramStart"/>
+      <w:r>
+        <w:t>de</w:t>
+      </w:r>
+      <w:proofErr w:type="gramEnd"/>
+      <w:r>
+        <w:t xml:space="preserve"> récupérer la valeur du nombre </w:t>
       </w:r>
       <w:r>
         <w:rPr>
@@ -2563,6 +2636,7 @@
           <w:numId w:val="2"/>
         </w:numPr>
       </w:pPr>
+      <w:proofErr w:type="gramStart"/>
       <w:r>
         <w:t>d</w:t>
       </w:r>
@@ -2570,7 +2644,11 @@
         <w:t>'</w:t>
       </w:r>
       <w:r>
-        <w:t xml:space="preserve">exploiter la fonction </w:t>
+        <w:t>exploiter</w:t>
+      </w:r>
+      <w:proofErr w:type="gramEnd"/>
+      <w:r>
+        <w:t xml:space="preserve"> la fonction </w:t>
       </w:r>
       <w:r>
         <w:rPr>
@@ -2636,6 +2714,7 @@
           <w:numId w:val="2"/>
         </w:numPr>
       </w:pPr>
+      <w:proofErr w:type="gramStart"/>
       <w:r>
         <w:t>d</w:t>
       </w:r>
@@ -2643,7 +2722,11 @@
         <w:t>'</w:t>
       </w:r>
       <w:r>
-        <w:t>exploiter l</w:t>
+        <w:t>exploiter</w:t>
+      </w:r>
+      <w:proofErr w:type="gramEnd"/>
+      <w:r>
+        <w:t xml:space="preserve"> l</w:t>
       </w:r>
       <w:r>
         <w:t>'</w:t>
@@ -2761,9 +2844,11 @@
                         <wps:txbx>
                           <w:txbxContent>
                             <w:p>
+                              <w:proofErr w:type="spellStart"/>
                               <w:r>
                                 <w:t>Fig</w:t>
                               </w:r>
+                              <w:proofErr w:type="spellEnd"/>
                             </w:p>
                           </w:txbxContent>
                         </wps:txbx>
@@ -2932,9 +3017,13 @@
                         <wps:txbx>
                           <w:txbxContent>
                             <w:p>
+                              <w:proofErr w:type="spellStart"/>
+                              <w:proofErr w:type="gramStart"/>
                               <w:r>
                                 <w:t>ig</w:t>
                               </w:r>
+                              <w:proofErr w:type="spellEnd"/>
+                              <w:proofErr w:type="gramEnd"/>
                             </w:p>
                           </w:txbxContent>
                         </wps:txbx>
@@ -3103,9 +3192,13 @@
                         <wps:txbx>
                           <w:txbxContent>
                             <w:p>
+                              <w:proofErr w:type="spellStart"/>
+                              <w:proofErr w:type="gramStart"/>
                               <w:r>
                                 <w:t>ig</w:t>
                               </w:r>
+                              <w:proofErr w:type="spellEnd"/>
+                              <w:proofErr w:type="gramEnd"/>
                             </w:p>
                           </w:txbxContent>
                         </wps:txbx>
@@ -3277,9 +3370,13 @@
                         <wps:txbx>
                           <w:txbxContent>
                             <w:p>
+                              <w:proofErr w:type="spellStart"/>
+                              <w:proofErr w:type="gramStart"/>
                               <w:r>
                                 <w:t>ig</w:t>
                               </w:r>
+                              <w:proofErr w:type="spellEnd"/>
+                              <w:proofErr w:type="gramEnd"/>
                             </w:p>
                           </w:txbxContent>
                         </wps:txbx>
@@ -3693,9 +3790,11 @@
                   <v:textbox inset="0,0,0,0">
                     <w:txbxContent>
                       <w:p>
+                        <w:proofErr w:type="spellStart"/>
                         <w:r>
                           <w:t>Fig</w:t>
                         </w:r>
+                        <w:proofErr w:type="spellEnd"/>
                       </w:p>
                     </w:txbxContent>
                   </v:textbox>
@@ -3762,9 +3861,13 @@
                   <v:textbox inset="0,0,0,0">
                     <w:txbxContent>
                       <w:p>
+                        <w:proofErr w:type="spellStart"/>
+                        <w:proofErr w:type="gramStart"/>
                         <w:r>
                           <w:t>ig</w:t>
                         </w:r>
+                        <w:proofErr w:type="spellEnd"/>
+                        <w:proofErr w:type="gramEnd"/>
                       </w:p>
                     </w:txbxContent>
                   </v:textbox>
@@ -3831,9 +3934,13 @@
                   <v:textbox inset="0,0,0,0">
                     <w:txbxContent>
                       <w:p>
+                        <w:proofErr w:type="spellStart"/>
+                        <w:proofErr w:type="gramStart"/>
                         <w:r>
                           <w:t>ig</w:t>
                         </w:r>
+                        <w:proofErr w:type="spellEnd"/>
+                        <w:proofErr w:type="gramEnd"/>
                       </w:p>
                     </w:txbxContent>
                   </v:textbox>
@@ -3903,9 +4010,13 @@
                   <v:textbox inset="0,0,0,0">
                     <w:txbxContent>
                       <w:p>
+                        <w:proofErr w:type="spellStart"/>
+                        <w:proofErr w:type="gramStart"/>
                         <w:r>
                           <w:t>ig</w:t>
                         </w:r>
+                        <w:proofErr w:type="spellEnd"/>
+                        <w:proofErr w:type="gramEnd"/>
                       </w:p>
                     </w:txbxContent>
                   </v:textbox>
@@ -3993,7 +4104,6 @@
         <w:tblCellMar>
           <w:top w:w="2" w:type="dxa"/>
           <w:left w:w="133" w:type="dxa"/>
-          <w:bottom w:w="0" w:type="dxa"/>
           <w:right w:w="115" w:type="dxa"/>
         </w:tblCellMar>
         <w:tblLook w:val="04A0" w:firstRow="1" w:lastRow="0" w:firstColumn="1" w:lastColumn="0" w:noHBand="0" w:noVBand="1"/>
@@ -4051,14 +4161,36 @@
                 <w:szCs w:val="20"/>
               </w:rPr>
             </w:pPr>
-            <w:r>
-              <w:rPr>
-                <w:rFonts w:ascii="Consolas" w:hAnsi="Consolas"/>
-                <w:sz w:val="20"/>
-                <w:szCs w:val="20"/>
-              </w:rPr>
-              <w:t>from PyQt5.uic import loadUi</w:t>
-            </w:r>
+            <w:proofErr w:type="spellStart"/>
+            <w:proofErr w:type="gramStart"/>
+            <w:r>
+              <w:rPr>
+                <w:rFonts w:ascii="Consolas" w:hAnsi="Consolas"/>
+                <w:sz w:val="20"/>
+                <w:szCs w:val="20"/>
+              </w:rPr>
+              <w:t>from</w:t>
+            </w:r>
+            <w:proofErr w:type="spellEnd"/>
+            <w:proofErr w:type="gramEnd"/>
+            <w:r>
+              <w:rPr>
+                <w:rFonts w:ascii="Consolas" w:hAnsi="Consolas"/>
+                <w:sz w:val="20"/>
+                <w:szCs w:val="20"/>
+              </w:rPr>
+              <w:t xml:space="preserve"> PyQt5.uic import </w:t>
+            </w:r>
+            <w:proofErr w:type="spellStart"/>
+            <w:r>
+              <w:rPr>
+                <w:rFonts w:ascii="Consolas" w:hAnsi="Consolas"/>
+                <w:sz w:val="20"/>
+                <w:szCs w:val="20"/>
+              </w:rPr>
+              <w:t>loadUi</w:t>
+            </w:r>
+            <w:proofErr w:type="spellEnd"/>
           </w:p>
           <w:p>
             <w:pPr>
@@ -4068,13 +4200,43 @@
                 <w:szCs w:val="20"/>
               </w:rPr>
             </w:pPr>
-            <w:r>
-              <w:rPr>
-                <w:rFonts w:ascii="Consolas" w:hAnsi="Consolas"/>
-                <w:sz w:val="20"/>
-                <w:szCs w:val="20"/>
-              </w:rPr>
-              <w:t xml:space="preserve">from PyQt5.QtWidgets import QApplication </w:t>
+            <w:proofErr w:type="spellStart"/>
+            <w:proofErr w:type="gramStart"/>
+            <w:r>
+              <w:rPr>
+                <w:rFonts w:ascii="Consolas" w:hAnsi="Consolas"/>
+                <w:sz w:val="20"/>
+                <w:szCs w:val="20"/>
+              </w:rPr>
+              <w:t>from</w:t>
+            </w:r>
+            <w:proofErr w:type="spellEnd"/>
+            <w:proofErr w:type="gramEnd"/>
+            <w:r>
+              <w:rPr>
+                <w:rFonts w:ascii="Consolas" w:hAnsi="Consolas"/>
+                <w:sz w:val="20"/>
+                <w:szCs w:val="20"/>
+              </w:rPr>
+              <w:t xml:space="preserve"> PyQt5.QtWidgets import </w:t>
+            </w:r>
+            <w:proofErr w:type="spellStart"/>
+            <w:r>
+              <w:rPr>
+                <w:rFonts w:ascii="Consolas" w:hAnsi="Consolas"/>
+                <w:sz w:val="20"/>
+                <w:szCs w:val="20"/>
+              </w:rPr>
+              <w:t>QApplication</w:t>
+            </w:r>
+            <w:proofErr w:type="spellEnd"/>
+            <w:r>
+              <w:rPr>
+                <w:rFonts w:ascii="Consolas" w:hAnsi="Consolas"/>
+                <w:sz w:val="20"/>
+                <w:szCs w:val="20"/>
+              </w:rPr>
+              <w:t xml:space="preserve"> </w:t>
             </w:r>
           </w:p>
           <w:p>
@@ -4102,13 +4264,51 @@
                 <w:szCs w:val="20"/>
               </w:rPr>
             </w:pPr>
-            <w:r>
-              <w:rPr>
-                <w:rFonts w:ascii="Consolas" w:hAnsi="Consolas"/>
-                <w:sz w:val="20"/>
-                <w:szCs w:val="20"/>
-              </w:rPr>
-              <w:t>app = QApplication([])</w:t>
+            <w:proofErr w:type="gramStart"/>
+            <w:r>
+              <w:rPr>
+                <w:rFonts w:ascii="Consolas" w:hAnsi="Consolas"/>
+                <w:sz w:val="20"/>
+                <w:szCs w:val="20"/>
+              </w:rPr>
+              <w:t>app</w:t>
+            </w:r>
+            <w:proofErr w:type="gramEnd"/>
+            <w:r>
+              <w:rPr>
+                <w:rFonts w:ascii="Consolas" w:hAnsi="Consolas"/>
+                <w:sz w:val="20"/>
+                <w:szCs w:val="20"/>
+              </w:rPr>
+              <w:t xml:space="preserve"> = </w:t>
+            </w:r>
+            <w:proofErr w:type="spellStart"/>
+            <w:proofErr w:type="gramStart"/>
+            <w:r>
+              <w:rPr>
+                <w:rFonts w:ascii="Consolas" w:hAnsi="Consolas"/>
+                <w:sz w:val="20"/>
+                <w:szCs w:val="20"/>
+              </w:rPr>
+              <w:t>QApplication</w:t>
+            </w:r>
+            <w:proofErr w:type="spellEnd"/>
+            <w:r>
+              <w:rPr>
+                <w:rFonts w:ascii="Consolas" w:hAnsi="Consolas"/>
+                <w:sz w:val="20"/>
+                <w:szCs w:val="20"/>
+              </w:rPr>
+              <w:t>(</w:t>
+            </w:r>
+            <w:proofErr w:type="gramEnd"/>
+            <w:r>
+              <w:rPr>
+                <w:rFonts w:ascii="Consolas" w:hAnsi="Consolas"/>
+                <w:sz w:val="20"/>
+                <w:szCs w:val="20"/>
+              </w:rPr>
+              <w:t>[])</w:t>
             </w:r>
           </w:p>
           <w:p>
@@ -4119,14 +4319,45 @@
                 <w:szCs w:val="20"/>
               </w:rPr>
             </w:pPr>
-            <w:r>
-              <w:rPr>
-                <w:rFonts w:ascii="Consolas" w:hAnsi="Consolas"/>
-                <w:sz w:val="20"/>
-                <w:szCs w:val="20"/>
-              </w:rPr>
-              <w:t>windows = loadUi ("</w:t>
-            </w:r>
+            <w:proofErr w:type="spellStart"/>
+            <w:proofErr w:type="gramStart"/>
+            <w:r>
+              <w:rPr>
+                <w:rFonts w:ascii="Consolas" w:hAnsi="Consolas"/>
+                <w:sz w:val="20"/>
+                <w:szCs w:val="20"/>
+              </w:rPr>
+              <w:t>windows</w:t>
+            </w:r>
+            <w:proofErr w:type="spellEnd"/>
+            <w:proofErr w:type="gramEnd"/>
+            <w:r>
+              <w:rPr>
+                <w:rFonts w:ascii="Consolas" w:hAnsi="Consolas"/>
+                <w:sz w:val="20"/>
+                <w:szCs w:val="20"/>
+              </w:rPr>
+              <w:t xml:space="preserve"> = </w:t>
+            </w:r>
+            <w:proofErr w:type="spellStart"/>
+            <w:r>
+              <w:rPr>
+                <w:rFonts w:ascii="Consolas" w:hAnsi="Consolas"/>
+                <w:sz w:val="20"/>
+                <w:szCs w:val="20"/>
+              </w:rPr>
+              <w:t>loadUi</w:t>
+            </w:r>
+            <w:proofErr w:type="spellEnd"/>
+            <w:r>
+              <w:rPr>
+                <w:rFonts w:ascii="Consolas" w:hAnsi="Consolas"/>
+                <w:sz w:val="20"/>
+                <w:szCs w:val="20"/>
+              </w:rPr>
+              <w:t xml:space="preserve"> ("</w:t>
+            </w:r>
+            <w:proofErr w:type="spellStart"/>
             <w:r>
               <w:rPr>
                 <w:rFonts w:ascii="Consolas" w:hAnsi="Consolas"/>
@@ -4136,6 +4367,7 @@
               </w:rPr>
               <w:t>Nom_Interface.ui</w:t>
             </w:r>
+            <w:proofErr w:type="spellEnd"/>
             <w:r>
               <w:rPr>
                 <w:rFonts w:ascii="Consolas" w:hAnsi="Consolas"/>
@@ -4153,13 +4385,25 @@
                 <w:szCs w:val="20"/>
               </w:rPr>
             </w:pPr>
-            <w:r>
-              <w:rPr>
-                <w:rFonts w:ascii="Consolas" w:hAnsi="Consolas"/>
-                <w:sz w:val="20"/>
-                <w:szCs w:val="20"/>
-              </w:rPr>
-              <w:t>windows.show()</w:t>
+            <w:proofErr w:type="spellStart"/>
+            <w:proofErr w:type="gramStart"/>
+            <w:r>
+              <w:rPr>
+                <w:rFonts w:ascii="Consolas" w:hAnsi="Consolas"/>
+                <w:sz w:val="20"/>
+                <w:szCs w:val="20"/>
+              </w:rPr>
+              <w:t>windows.show</w:t>
+            </w:r>
+            <w:proofErr w:type="spellEnd"/>
+            <w:proofErr w:type="gramEnd"/>
+            <w:r>
+              <w:rPr>
+                <w:rFonts w:ascii="Consolas" w:hAnsi="Consolas"/>
+                <w:sz w:val="20"/>
+                <w:szCs w:val="20"/>
+              </w:rPr>
+              <w:t>()</w:t>
             </w:r>
           </w:p>
           <w:p>
@@ -4170,6 +4414,8 @@
                 <w:szCs w:val="20"/>
               </w:rPr>
             </w:pPr>
+            <w:proofErr w:type="spellStart"/>
+            <w:proofErr w:type="gramStart"/>
             <w:r>
               <w:rPr>
                 <w:rFonts w:ascii="Consolas" w:hAnsi="Consolas"/>
@@ -4185,16 +4431,9 @@
                 <w:sz w:val="20"/>
                 <w:szCs w:val="20"/>
               </w:rPr>
-              <w:t>Nom_Bouton</w:t>
-            </w:r>
-            <w:r>
-              <w:rPr>
-                <w:rFonts w:ascii="Consolas" w:hAnsi="Consolas"/>
-                <w:sz w:val="20"/>
-                <w:szCs w:val="20"/>
-              </w:rPr>
-              <w:t>.clicked.connect (</w:t>
-            </w:r>
+              <w:t>Nom</w:t>
+            </w:r>
+            <w:proofErr w:type="gramEnd"/>
             <w:r>
               <w:rPr>
                 <w:rFonts w:ascii="Consolas" w:hAnsi="Consolas"/>
@@ -4202,8 +4441,47 @@
                 <w:sz w:val="20"/>
                 <w:szCs w:val="20"/>
               </w:rPr>
+              <w:t>_</w:t>
+            </w:r>
+            <w:proofErr w:type="gramStart"/>
+            <w:r>
+              <w:rPr>
+                <w:rFonts w:ascii="Consolas" w:hAnsi="Consolas"/>
+                <w:b/>
+                <w:sz w:val="20"/>
+                <w:szCs w:val="20"/>
+              </w:rPr>
+              <w:t>Bouton</w:t>
+            </w:r>
+            <w:r>
+              <w:rPr>
+                <w:rFonts w:ascii="Consolas" w:hAnsi="Consolas"/>
+                <w:sz w:val="20"/>
+                <w:szCs w:val="20"/>
+              </w:rPr>
+              <w:t>.clicked.connect</w:t>
+            </w:r>
+            <w:proofErr w:type="spellEnd"/>
+            <w:proofErr w:type="gramEnd"/>
+            <w:r>
+              <w:rPr>
+                <w:rFonts w:ascii="Consolas" w:hAnsi="Consolas"/>
+                <w:sz w:val="20"/>
+                <w:szCs w:val="20"/>
+              </w:rPr>
+              <w:t xml:space="preserve"> (</w:t>
+            </w:r>
+            <w:proofErr w:type="spellStart"/>
+            <w:r>
+              <w:rPr>
+                <w:rFonts w:ascii="Consolas" w:hAnsi="Consolas"/>
+                <w:b/>
+                <w:sz w:val="20"/>
+                <w:szCs w:val="20"/>
+              </w:rPr>
               <w:t>Nom_Module</w:t>
             </w:r>
+            <w:proofErr w:type="spellEnd"/>
             <w:r>
               <w:rPr>
                 <w:rFonts w:ascii="Consolas" w:hAnsi="Consolas"/>
@@ -4214,13 +4492,33 @@
             </w:r>
           </w:p>
           <w:p>
-            <w:r>
-              <w:rPr>
-                <w:rFonts w:ascii="Consolas" w:hAnsi="Consolas"/>
-                <w:sz w:val="20"/>
-                <w:szCs w:val="20"/>
-              </w:rPr>
-              <w:t>app.exec_()</w:t>
+            <w:proofErr w:type="spellStart"/>
+            <w:proofErr w:type="gramStart"/>
+            <w:r>
+              <w:rPr>
+                <w:rFonts w:ascii="Consolas" w:hAnsi="Consolas"/>
+                <w:sz w:val="20"/>
+                <w:szCs w:val="20"/>
+              </w:rPr>
+              <w:t>app.exec</w:t>
+            </w:r>
+            <w:proofErr w:type="spellEnd"/>
+            <w:r>
+              <w:rPr>
+                <w:rFonts w:ascii="Consolas" w:hAnsi="Consolas"/>
+                <w:sz w:val="20"/>
+                <w:szCs w:val="20"/>
+              </w:rPr>
+              <w:t>_(</w:t>
+            </w:r>
+            <w:proofErr w:type="gramEnd"/>
+            <w:r>
+              <w:rPr>
+                <w:rFonts w:ascii="Consolas" w:hAnsi="Consolas"/>
+                <w:sz w:val="20"/>
+                <w:szCs w:val="20"/>
+              </w:rPr>
+              <w:t>)</w:t>
             </w:r>
             <w:r>
               <w:rPr>
@@ -4501,6 +4799,7 @@
               </w:rPr>
               <w:t xml:space="preserve">Création du programme </w:t>
             </w:r>
+            <w:proofErr w:type="spellStart"/>
             <w:r>
               <w:rPr>
                 <w:rFonts w:ascii="Times New Roman" w:hAnsi="Times New Roman"/>
@@ -4510,6 +4809,7 @@
               </w:rPr>
               <w:t>PrePal</w:t>
             </w:r>
+            <w:proofErr w:type="spellEnd"/>
             <w:r>
               <w:rPr>
                 <w:sz w:val="20"/>
@@ -5018,19 +5318,7 @@
       </w:pPr>
       <w:r>
         <w:lastRenderedPageBreak/>
-        <w:t>Sujet 0</w:t>
-      </w:r>
-      <w:r>
-        <w:t>9</w:t>
-      </w:r>
-      <w:r>
-        <w:t>h</w:t>
-      </w:r>
-      <w:r>
-        <w:t>30</w:t>
-      </w:r>
-      <w:r>
-        <w:t xml:space="preserve"> : </w:t>
+        <w:t xml:space="preserve">Sujet 09h30 : </w:t>
       </w:r>
       <w:r>
         <w:t xml:space="preserve">Diviseurs Unitaires </w:t>
@@ -5344,10 +5632,7 @@
               <w:spacing w:before="0" w:after="0"/>
             </w:pPr>
             <w:r>
-              <w:t>4 et 63 sont premiers entre eux</w:t>
-            </w:r>
-            <w:r>
-              <w:t xml:space="preserve"> </w:t>
+              <w:t xml:space="preserve">4 et 63 sont premiers entre eux </w:t>
             </w:r>
           </w:p>
           <w:p>
@@ -5376,10 +5661,7 @@
               <w:spacing w:before="0" w:after="0"/>
             </w:pPr>
             <w:r>
-              <w:t>7 et 36 sont premiers entre eux</w:t>
-            </w:r>
-            <w:r>
-              <w:t xml:space="preserve"> </w:t>
+              <w:t xml:space="preserve">7 et 36 sont premiers entre eux </w:t>
             </w:r>
           </w:p>
           <w:p>
@@ -5387,7 +5669,15 @@
               <w:spacing w:before="0" w:after="0"/>
             </w:pPr>
             <w:r>
-              <w:t>PGCD (7,36)= 1</w:t>
+              <w:t>PGCD (7,</w:t>
+            </w:r>
+            <w:proofErr w:type="gramStart"/>
+            <w:r>
+              <w:t>36)=</w:t>
+            </w:r>
+            <w:proofErr w:type="gramEnd"/>
+            <w:r>
+              <w:t xml:space="preserve"> 1</w:t>
             </w:r>
           </w:p>
         </w:tc>
@@ -5408,10 +5698,7 @@
               <w:spacing w:before="0" w:after="0"/>
             </w:pPr>
             <w:r>
-              <w:t>9 et 28 sont premiers entre eux</w:t>
-            </w:r>
-            <w:r>
-              <w:t xml:space="preserve"> </w:t>
+              <w:t xml:space="preserve">9 et 28 sont premiers entre eux </w:t>
             </w:r>
           </w:p>
           <w:p>
@@ -5696,6 +5983,9 @@
         </w:numPr>
       </w:pPr>
       <w:r>
+        <w:rPr>
+          <w:noProof/>
+        </w:rPr>
         <mc:AlternateContent>
           <mc:Choice Requires="wpg">
             <w:drawing>
@@ -5836,6 +6126,7 @@
                         <wps:txbx>
                           <w:txbxContent>
                             <w:p>
+                              <w:proofErr w:type="spellStart"/>
                               <w:r>
                                 <w:rPr>
                                   <w:rFonts w:ascii="Times New Roman" w:hAnsi="Times New Roman"/>
@@ -5844,6 +6135,7 @@
                                 </w:rPr>
                                 <w:t>Fig</w:t>
                               </w:r>
+                              <w:proofErr w:type="spellEnd"/>
                             </w:p>
                           </w:txbxContent>
                         </wps:txbx>
@@ -5972,6 +6264,7 @@
                   <v:textbox inset="0,0,0,0">
                     <w:txbxContent>
                       <w:p>
+                        <w:proofErr w:type="spellStart"/>
                         <w:r>
                           <w:rPr>
                             <w:rFonts w:ascii="Times New Roman" w:hAnsi="Times New Roman"/>
@@ -5980,6 +6273,7 @@
                           </w:rPr>
                           <w:t>Fig</w:t>
                         </w:r>
+                        <w:proofErr w:type="spellEnd"/>
                       </w:p>
                     </w:txbxContent>
                   </v:textbox>
@@ -6137,12 +6431,14 @@
       <w:r>
         <w:t xml:space="preserve">Créer un programme python et l’enregistrer sous le nom </w:t>
       </w:r>
+      <w:proofErr w:type="spellStart"/>
       <w:r>
         <w:rPr>
           <w:b/>
         </w:rPr>
         <w:t>DivUnit</w:t>
       </w:r>
+      <w:proofErr w:type="spellEnd"/>
       <w:r>
         <w:t xml:space="preserve">, dans lequel on demande :  </w:t>
       </w:r>
@@ -6155,8 +6451,13 @@
           <w:numId w:val="13"/>
         </w:numPr>
       </w:pPr>
-      <w:r>
-        <w:t xml:space="preserve">d’implémenter l’algorithme suivant de la fonction </w:t>
+      <w:proofErr w:type="gramStart"/>
+      <w:r>
+        <w:t>d’implémenter</w:t>
+      </w:r>
+      <w:proofErr w:type="gramEnd"/>
+      <w:r>
+        <w:t xml:space="preserve"> l’algorithme suivant de la fonction </w:t>
       </w:r>
       <w:r>
         <w:rPr>
@@ -6252,13 +6553,59 @@
               </w:rPr>
               <w:t xml:space="preserve">Fonction </w:t>
             </w:r>
+            <w:proofErr w:type="gramStart"/>
             <w:r>
               <w:rPr>
                 <w:rFonts w:ascii="Consolas" w:hAnsi="Consolas"/>
                 <w:sz w:val="22"/>
                 <w:szCs w:val="22"/>
               </w:rPr>
-              <w:t xml:space="preserve">PGCD(A, B: Entier):Entier </w:t>
+              <w:t>PGCD(</w:t>
+            </w:r>
+            <w:proofErr w:type="gramEnd"/>
+            <w:r>
+              <w:rPr>
+                <w:rFonts w:ascii="Consolas" w:hAnsi="Consolas"/>
+                <w:sz w:val="22"/>
+                <w:szCs w:val="22"/>
+              </w:rPr>
+              <w:t xml:space="preserve">A, </w:t>
+            </w:r>
+            <w:proofErr w:type="gramStart"/>
+            <w:r>
+              <w:rPr>
+                <w:rFonts w:ascii="Consolas" w:hAnsi="Consolas"/>
+                <w:sz w:val="22"/>
+                <w:szCs w:val="22"/>
+              </w:rPr>
+              <w:t>B:</w:t>
+            </w:r>
+            <w:proofErr w:type="gramEnd"/>
+            <w:r>
+              <w:rPr>
+                <w:rFonts w:ascii="Consolas" w:hAnsi="Consolas"/>
+                <w:sz w:val="22"/>
+                <w:szCs w:val="22"/>
+              </w:rPr>
+              <w:t xml:space="preserve"> Entier</w:t>
+            </w:r>
+            <w:proofErr w:type="gramStart"/>
+            <w:r>
+              <w:rPr>
+                <w:rFonts w:ascii="Consolas" w:hAnsi="Consolas"/>
+                <w:sz w:val="22"/>
+                <w:szCs w:val="22"/>
+              </w:rPr>
+              <w:t>):Entier</w:t>
+            </w:r>
+            <w:proofErr w:type="gramEnd"/>
+            <w:r>
+              <w:rPr>
+                <w:rFonts w:ascii="Consolas" w:hAnsi="Consolas"/>
+                <w:sz w:val="22"/>
+                <w:szCs w:val="22"/>
+              </w:rPr>
+              <w:t xml:space="preserve"> </w:t>
             </w:r>
           </w:p>
           <w:p>
@@ -6297,6 +6644,7 @@
               </w:rPr>
               <w:t xml:space="preserve">  </w:t>
             </w:r>
+            <w:proofErr w:type="spellStart"/>
             <w:r>
               <w:rPr>
                 <w:rFonts w:ascii="Consolas" w:hAnsi="Consolas"/>
@@ -6324,6 +6672,7 @@
               </w:rPr>
               <w:t>ue</w:t>
             </w:r>
+            <w:proofErr w:type="spellEnd"/>
             <w:r>
               <w:rPr>
                 <w:rFonts w:ascii="Consolas" w:hAnsi="Consolas"/>
@@ -6484,8 +6833,9 @@
                 <w:sz w:val="22"/>
                 <w:szCs w:val="22"/>
               </w:rPr>
-              <w:t>Fin Tant</w:t>
-            </w:r>
+              <w:t xml:space="preserve">Fin </w:t>
+            </w:r>
+            <w:proofErr w:type="spellStart"/>
             <w:r>
               <w:rPr>
                 <w:rFonts w:ascii="Consolas" w:hAnsi="Consolas"/>
@@ -6493,7 +6843,7 @@
                 <w:sz w:val="22"/>
                 <w:szCs w:val="22"/>
               </w:rPr>
-              <w:t>Q</w:t>
+              <w:t>Tant</w:t>
             </w:r>
             <w:r>
               <w:rPr>
@@ -6502,7 +6852,26 @@
                 <w:sz w:val="22"/>
                 <w:szCs w:val="22"/>
               </w:rPr>
-              <w:t xml:space="preserve">ue </w:t>
+              <w:t>Q</w:t>
+            </w:r>
+            <w:r>
+              <w:rPr>
+                <w:rFonts w:ascii="Consolas" w:hAnsi="Consolas"/>
+                <w:b/>
+                <w:sz w:val="22"/>
+                <w:szCs w:val="22"/>
+              </w:rPr>
+              <w:t>ue</w:t>
+            </w:r>
+            <w:proofErr w:type="spellEnd"/>
+            <w:r>
+              <w:rPr>
+                <w:rFonts w:ascii="Consolas" w:hAnsi="Consolas"/>
+                <w:b/>
+                <w:sz w:val="22"/>
+                <w:szCs w:val="22"/>
+              </w:rPr>
+              <w:t xml:space="preserve"> </w:t>
             </w:r>
           </w:p>
           <w:p>
@@ -6599,7 +6968,6 @@
               <w:tblCellMar>
                 <w:top w:w="8" w:type="dxa"/>
                 <w:left w:w="115" w:type="dxa"/>
-                <w:bottom w:w="0" w:type="dxa"/>
                 <w:right w:w="115" w:type="dxa"/>
               </w:tblCellMar>
               <w:tblLook w:val="04A0" w:firstRow="1" w:lastRow="0" w:firstColumn="1" w:lastColumn="0" w:noHBand="0" w:noVBand="1"/>
@@ -6721,10 +7089,16 @@
           <w:numId w:val="13"/>
         </w:numPr>
       </w:pPr>
+      <w:proofErr w:type="gramStart"/>
       <w:r>
         <w:lastRenderedPageBreak/>
-        <w:t xml:space="preserve">de développer la fonction </w:t>
-      </w:r>
+        <w:t>de</w:t>
+      </w:r>
+      <w:proofErr w:type="gramEnd"/>
+      <w:r>
+        <w:t xml:space="preserve"> développer la fonction </w:t>
+      </w:r>
+      <w:proofErr w:type="gramStart"/>
       <w:r>
         <w:rPr>
           <w:b/>
@@ -6738,6 +7112,7 @@
         </w:rPr>
         <w:t>(</w:t>
       </w:r>
+      <w:proofErr w:type="gramEnd"/>
       <w:r>
         <w:rPr>
           <w:b/>
@@ -6840,8 +7215,13 @@
           <w:numId w:val="13"/>
         </w:numPr>
       </w:pPr>
-      <w:r>
-        <w:t xml:space="preserve">de développer la fonction </w:t>
+      <w:proofErr w:type="gramStart"/>
+      <w:r>
+        <w:t>de</w:t>
+      </w:r>
+      <w:proofErr w:type="gramEnd"/>
+      <w:r>
+        <w:t xml:space="preserve"> développer la fonction </w:t>
       </w:r>
       <w:r>
         <w:rPr>
@@ -6926,8 +7306,13 @@
           <w:numId w:val="13"/>
         </w:numPr>
       </w:pPr>
-      <w:r>
-        <w:t xml:space="preserve">de développer un module </w:t>
+      <w:proofErr w:type="gramStart"/>
+      <w:r>
+        <w:t>de</w:t>
+      </w:r>
+      <w:proofErr w:type="gramEnd"/>
+      <w:r>
+        <w:t xml:space="preserve"> développer un module </w:t>
       </w:r>
       <w:r>
         <w:rPr>
@@ -6969,8 +7354,13 @@
           <w:numId w:val="13"/>
         </w:numPr>
       </w:pPr>
-      <w:r>
-        <w:t xml:space="preserve">de récupérer la valeur de l’entier </w:t>
+      <w:proofErr w:type="gramStart"/>
+      <w:r>
+        <w:t>de</w:t>
+      </w:r>
+      <w:proofErr w:type="gramEnd"/>
+      <w:r>
+        <w:t xml:space="preserve"> récupérer la valeur de l’entier </w:t>
       </w:r>
       <w:r>
         <w:rPr>
@@ -6980,7 +7370,15 @@
         <w:t>N</w:t>
       </w:r>
       <w:r>
-        <w:t xml:space="preserve"> saisi , de s’assurer de sa validité et d’afficher, le cas échéant, le message adéquat via le label dédié à l’affichage, comme illustré dans la figure </w:t>
+        <w:t xml:space="preserve"> </w:t>
+      </w:r>
+      <w:proofErr w:type="gramStart"/>
+      <w:r>
+        <w:t>saisi ,</w:t>
+      </w:r>
+      <w:proofErr w:type="gramEnd"/>
+      <w:r>
+        <w:t xml:space="preserve"> de s’assurer de sa validité et d’afficher, le cas échéant, le message adéquat via le label dédié à l’affichage, comme illustré dans la figure </w:t>
       </w:r>
       <w:r>
         <w:rPr>
@@ -7000,8 +7398,13 @@
           <w:numId w:val="13"/>
         </w:numPr>
       </w:pPr>
-      <w:r>
-        <w:t xml:space="preserve">d’exploiter la fonction </w:t>
+      <w:proofErr w:type="gramStart"/>
+      <w:r>
+        <w:t>d’exploiter</w:t>
+      </w:r>
+      <w:proofErr w:type="gramEnd"/>
+      <w:r>
+        <w:t xml:space="preserve"> la fonction </w:t>
       </w:r>
       <w:r>
         <w:rPr>
@@ -7046,8 +7449,13 @@
           <w:numId w:val="13"/>
         </w:numPr>
       </w:pPr>
-      <w:r>
-        <w:t xml:space="preserve">d’exploiter l’annexe présentée ci-après tout en apportant les modifications nécessaires à l’intégration de l’interface graphique </w:t>
+      <w:proofErr w:type="gramStart"/>
+      <w:r>
+        <w:t>d’exploiter</w:t>
+      </w:r>
+      <w:proofErr w:type="gramEnd"/>
+      <w:r>
+        <w:t xml:space="preserve"> l’annexe présentée ci-après tout en apportant les modifications nécessaires à l’intégration de l’interface graphique </w:t>
       </w:r>
       <w:r>
         <w:rPr>
@@ -7064,6 +7472,9 @@
         <w:jc w:val="center"/>
       </w:pPr>
       <w:r>
+        <w:rPr>
+          <w:noProof/>
+        </w:rPr>
         <mc:AlternateContent>
           <mc:Choice Requires="wpg">
             <w:drawing>
@@ -7135,6 +7546,7 @@
                         <wps:txbx>
                           <w:txbxContent>
                             <w:p>
+                              <w:proofErr w:type="spellStart"/>
                               <w:r>
                                 <w:rPr>
                                   <w:rFonts w:ascii="Times New Roman" w:hAnsi="Times New Roman"/>
@@ -7143,6 +7555,7 @@
                                 </w:rPr>
                                 <w:t>Fig</w:t>
                               </w:r>
+                              <w:proofErr w:type="spellEnd"/>
                             </w:p>
                           </w:txbxContent>
                         </wps:txbx>
@@ -7333,6 +7746,8 @@
                         <wps:txbx>
                           <w:txbxContent>
                             <w:p>
+                              <w:proofErr w:type="spellStart"/>
+                              <w:proofErr w:type="gramStart"/>
                               <w:r>
                                 <w:rPr>
                                   <w:rFonts w:ascii="Times New Roman" w:hAnsi="Times New Roman"/>
@@ -7341,6 +7756,8 @@
                                 </w:rPr>
                                 <w:t>ig</w:t>
                               </w:r>
+                              <w:proofErr w:type="spellEnd"/>
+                              <w:proofErr w:type="gramEnd"/>
                             </w:p>
                           </w:txbxContent>
                         </wps:txbx>
@@ -7498,6 +7915,7 @@
                         <wps:txbx>
                           <w:txbxContent>
                             <w:p>
+                              <w:proofErr w:type="spellStart"/>
                               <w:r>
                                 <w:rPr>
                                   <w:rFonts w:ascii="Times New Roman" w:hAnsi="Times New Roman"/>
@@ -7506,6 +7924,7 @@
                                 </w:rPr>
                                 <w:t>Fig</w:t>
                               </w:r>
+                              <w:proofErr w:type="spellEnd"/>
                             </w:p>
                           </w:txbxContent>
                         </wps:txbx>
@@ -7860,6 +8279,7 @@
                   <v:textbox inset="0,0,0,0">
                     <w:txbxContent>
                       <w:p>
+                        <w:proofErr w:type="spellStart"/>
                         <w:r>
                           <w:rPr>
                             <w:rFonts w:ascii="Times New Roman" w:hAnsi="Times New Roman"/>
@@ -7868,6 +8288,7 @@
                           </w:rPr>
                           <w:t>Fig</w:t>
                         </w:r>
+                        <w:proofErr w:type="spellEnd"/>
                       </w:p>
                     </w:txbxContent>
                   </v:textbox>
@@ -7956,6 +8377,8 @@
                   <v:textbox inset="0,0,0,0">
                     <w:txbxContent>
                       <w:p>
+                        <w:proofErr w:type="spellStart"/>
+                        <w:proofErr w:type="gramStart"/>
                         <w:r>
                           <w:rPr>
                             <w:rFonts w:ascii="Times New Roman" w:hAnsi="Times New Roman"/>
@@ -7964,6 +8387,8 @@
                           </w:rPr>
                           <w:t>ig</w:t>
                         </w:r>
+                        <w:proofErr w:type="spellEnd"/>
+                        <w:proofErr w:type="gramEnd"/>
                       </w:p>
                     </w:txbxContent>
                   </v:textbox>
@@ -8036,6 +8461,7 @@
                   <v:textbox inset="0,0,0,0">
                     <w:txbxContent>
                       <w:p>
+                        <w:proofErr w:type="spellStart"/>
                         <w:r>
                           <w:rPr>
                             <w:rFonts w:ascii="Times New Roman" w:hAnsi="Times New Roman"/>
@@ -8044,6 +8470,7 @@
                           </w:rPr>
                           <w:t>Fig</w:t>
                         </w:r>
+                        <w:proofErr w:type="spellEnd"/>
                       </w:p>
                     </w:txbxContent>
                   </v:textbox>
@@ -8191,14 +8618,36 @@
                 <w:szCs w:val="20"/>
               </w:rPr>
             </w:pPr>
-            <w:r>
-              <w:rPr>
-                <w:rFonts w:ascii="Consolas" w:hAnsi="Consolas"/>
-                <w:sz w:val="20"/>
-                <w:szCs w:val="20"/>
-              </w:rPr>
-              <w:t>from PyQt5.uic import loadUi</w:t>
-            </w:r>
+            <w:proofErr w:type="spellStart"/>
+            <w:proofErr w:type="gramStart"/>
+            <w:r>
+              <w:rPr>
+                <w:rFonts w:ascii="Consolas" w:hAnsi="Consolas"/>
+                <w:sz w:val="20"/>
+                <w:szCs w:val="20"/>
+              </w:rPr>
+              <w:t>from</w:t>
+            </w:r>
+            <w:proofErr w:type="spellEnd"/>
+            <w:proofErr w:type="gramEnd"/>
+            <w:r>
+              <w:rPr>
+                <w:rFonts w:ascii="Consolas" w:hAnsi="Consolas"/>
+                <w:sz w:val="20"/>
+                <w:szCs w:val="20"/>
+              </w:rPr>
+              <w:t xml:space="preserve"> PyQt5.uic import </w:t>
+            </w:r>
+            <w:proofErr w:type="spellStart"/>
+            <w:r>
+              <w:rPr>
+                <w:rFonts w:ascii="Consolas" w:hAnsi="Consolas"/>
+                <w:sz w:val="20"/>
+                <w:szCs w:val="20"/>
+              </w:rPr>
+              <w:t>loadUi</w:t>
+            </w:r>
+            <w:proofErr w:type="spellEnd"/>
           </w:p>
           <w:p>
             <w:pPr>
@@ -8209,13 +8658,43 @@
                 <w:szCs w:val="20"/>
               </w:rPr>
             </w:pPr>
-            <w:r>
-              <w:rPr>
-                <w:rFonts w:ascii="Consolas" w:hAnsi="Consolas"/>
-                <w:sz w:val="20"/>
-                <w:szCs w:val="20"/>
-              </w:rPr>
-              <w:t xml:space="preserve">from PyQt5.QtWidgets import QApplication </w:t>
+            <w:proofErr w:type="spellStart"/>
+            <w:proofErr w:type="gramStart"/>
+            <w:r>
+              <w:rPr>
+                <w:rFonts w:ascii="Consolas" w:hAnsi="Consolas"/>
+                <w:sz w:val="20"/>
+                <w:szCs w:val="20"/>
+              </w:rPr>
+              <w:t>from</w:t>
+            </w:r>
+            <w:proofErr w:type="spellEnd"/>
+            <w:proofErr w:type="gramEnd"/>
+            <w:r>
+              <w:rPr>
+                <w:rFonts w:ascii="Consolas" w:hAnsi="Consolas"/>
+                <w:sz w:val="20"/>
+                <w:szCs w:val="20"/>
+              </w:rPr>
+              <w:t xml:space="preserve"> PyQt5.QtWidgets import </w:t>
+            </w:r>
+            <w:proofErr w:type="spellStart"/>
+            <w:r>
+              <w:rPr>
+                <w:rFonts w:ascii="Consolas" w:hAnsi="Consolas"/>
+                <w:sz w:val="20"/>
+                <w:szCs w:val="20"/>
+              </w:rPr>
+              <w:t>QApplication</w:t>
+            </w:r>
+            <w:proofErr w:type="spellEnd"/>
+            <w:r>
+              <w:rPr>
+                <w:rFonts w:ascii="Consolas" w:hAnsi="Consolas"/>
+                <w:sz w:val="20"/>
+                <w:szCs w:val="20"/>
+              </w:rPr>
+              <w:t xml:space="preserve"> </w:t>
             </w:r>
           </w:p>
           <w:p>
@@ -8245,13 +8724,51 @@
                 <w:szCs w:val="20"/>
               </w:rPr>
             </w:pPr>
-            <w:r>
-              <w:rPr>
-                <w:rFonts w:ascii="Consolas" w:hAnsi="Consolas"/>
-                <w:sz w:val="20"/>
-                <w:szCs w:val="20"/>
-              </w:rPr>
-              <w:t>app = QApplication([])</w:t>
+            <w:proofErr w:type="gramStart"/>
+            <w:r>
+              <w:rPr>
+                <w:rFonts w:ascii="Consolas" w:hAnsi="Consolas"/>
+                <w:sz w:val="20"/>
+                <w:szCs w:val="20"/>
+              </w:rPr>
+              <w:t>app</w:t>
+            </w:r>
+            <w:proofErr w:type="gramEnd"/>
+            <w:r>
+              <w:rPr>
+                <w:rFonts w:ascii="Consolas" w:hAnsi="Consolas"/>
+                <w:sz w:val="20"/>
+                <w:szCs w:val="20"/>
+              </w:rPr>
+              <w:t xml:space="preserve"> = </w:t>
+            </w:r>
+            <w:proofErr w:type="spellStart"/>
+            <w:proofErr w:type="gramStart"/>
+            <w:r>
+              <w:rPr>
+                <w:rFonts w:ascii="Consolas" w:hAnsi="Consolas"/>
+                <w:sz w:val="20"/>
+                <w:szCs w:val="20"/>
+              </w:rPr>
+              <w:t>QApplication</w:t>
+            </w:r>
+            <w:proofErr w:type="spellEnd"/>
+            <w:r>
+              <w:rPr>
+                <w:rFonts w:ascii="Consolas" w:hAnsi="Consolas"/>
+                <w:sz w:val="20"/>
+                <w:szCs w:val="20"/>
+              </w:rPr>
+              <w:t>(</w:t>
+            </w:r>
+            <w:proofErr w:type="gramEnd"/>
+            <w:r>
+              <w:rPr>
+                <w:rFonts w:ascii="Consolas" w:hAnsi="Consolas"/>
+                <w:sz w:val="20"/>
+                <w:szCs w:val="20"/>
+              </w:rPr>
+              <w:t>[])</w:t>
             </w:r>
           </w:p>
           <w:p>
@@ -8263,14 +8780,45 @@
                 <w:szCs w:val="20"/>
               </w:rPr>
             </w:pPr>
-            <w:r>
-              <w:rPr>
-                <w:rFonts w:ascii="Consolas" w:hAnsi="Consolas"/>
-                <w:sz w:val="20"/>
-                <w:szCs w:val="20"/>
-              </w:rPr>
-              <w:t>windows = loadUi ("</w:t>
-            </w:r>
+            <w:proofErr w:type="spellStart"/>
+            <w:proofErr w:type="gramStart"/>
+            <w:r>
+              <w:rPr>
+                <w:rFonts w:ascii="Consolas" w:hAnsi="Consolas"/>
+                <w:sz w:val="20"/>
+                <w:szCs w:val="20"/>
+              </w:rPr>
+              <w:t>windows</w:t>
+            </w:r>
+            <w:proofErr w:type="spellEnd"/>
+            <w:proofErr w:type="gramEnd"/>
+            <w:r>
+              <w:rPr>
+                <w:rFonts w:ascii="Consolas" w:hAnsi="Consolas"/>
+                <w:sz w:val="20"/>
+                <w:szCs w:val="20"/>
+              </w:rPr>
+              <w:t xml:space="preserve"> = </w:t>
+            </w:r>
+            <w:proofErr w:type="spellStart"/>
+            <w:r>
+              <w:rPr>
+                <w:rFonts w:ascii="Consolas" w:hAnsi="Consolas"/>
+                <w:sz w:val="20"/>
+                <w:szCs w:val="20"/>
+              </w:rPr>
+              <w:t>loadUi</w:t>
+            </w:r>
+            <w:proofErr w:type="spellEnd"/>
+            <w:r>
+              <w:rPr>
+                <w:rFonts w:ascii="Consolas" w:hAnsi="Consolas"/>
+                <w:sz w:val="20"/>
+                <w:szCs w:val="20"/>
+              </w:rPr>
+              <w:t xml:space="preserve"> ("</w:t>
+            </w:r>
+            <w:proofErr w:type="spellStart"/>
             <w:r>
               <w:rPr>
                 <w:rFonts w:ascii="Consolas" w:hAnsi="Consolas"/>
@@ -8280,6 +8828,7 @@
               </w:rPr>
               <w:t>Nom_Interface.ui</w:t>
             </w:r>
+            <w:proofErr w:type="spellEnd"/>
             <w:r>
               <w:rPr>
                 <w:rFonts w:ascii="Consolas" w:hAnsi="Consolas"/>
@@ -8298,6 +8847,8 @@
                 <w:szCs w:val="20"/>
               </w:rPr>
             </w:pPr>
+            <w:proofErr w:type="spellStart"/>
+            <w:proofErr w:type="gramStart"/>
             <w:r>
               <w:rPr>
                 <w:rFonts w:ascii="Consolas" w:hAnsi="Consolas"/>
@@ -8312,7 +8863,17 @@
                 <w:sz w:val="20"/>
                 <w:szCs w:val="20"/>
               </w:rPr>
-              <w:t xml:space="preserve">indows.show() </w:t>
+              <w:t>indows.show</w:t>
+            </w:r>
+            <w:proofErr w:type="spellEnd"/>
+            <w:proofErr w:type="gramEnd"/>
+            <w:r>
+              <w:rPr>
+                <w:rFonts w:ascii="Consolas" w:hAnsi="Consolas"/>
+                <w:sz w:val="20"/>
+                <w:szCs w:val="20"/>
+              </w:rPr>
+              <w:t xml:space="preserve">() </w:t>
             </w:r>
           </w:p>
           <w:p>
@@ -8324,6 +8885,8 @@
                 <w:szCs w:val="20"/>
               </w:rPr>
             </w:pPr>
+            <w:proofErr w:type="spellStart"/>
+            <w:proofErr w:type="gramStart"/>
             <w:r>
               <w:rPr>
                 <w:rFonts w:ascii="Consolas" w:hAnsi="Consolas"/>
@@ -8339,16 +8902,9 @@
                 <w:sz w:val="20"/>
                 <w:szCs w:val="20"/>
               </w:rPr>
-              <w:t>Nom_Bouton</w:t>
-            </w:r>
-            <w:r>
-              <w:rPr>
-                <w:rFonts w:ascii="Consolas" w:hAnsi="Consolas"/>
-                <w:sz w:val="20"/>
-                <w:szCs w:val="20"/>
-              </w:rPr>
-              <w:t>.clicked.connect(</w:t>
-            </w:r>
+              <w:t>Nom</w:t>
+            </w:r>
+            <w:proofErr w:type="gramEnd"/>
             <w:r>
               <w:rPr>
                 <w:rFonts w:ascii="Consolas" w:hAnsi="Consolas"/>
@@ -8356,8 +8912,47 @@
                 <w:sz w:val="20"/>
                 <w:szCs w:val="20"/>
               </w:rPr>
+              <w:t>_</w:t>
+            </w:r>
+            <w:proofErr w:type="gramStart"/>
+            <w:r>
+              <w:rPr>
+                <w:rFonts w:ascii="Consolas" w:hAnsi="Consolas"/>
+                <w:b/>
+                <w:sz w:val="20"/>
+                <w:szCs w:val="20"/>
+              </w:rPr>
+              <w:t>Bouton</w:t>
+            </w:r>
+            <w:r>
+              <w:rPr>
+                <w:rFonts w:ascii="Consolas" w:hAnsi="Consolas"/>
+                <w:sz w:val="20"/>
+                <w:szCs w:val="20"/>
+              </w:rPr>
+              <w:t>.clicked.connect</w:t>
+            </w:r>
+            <w:proofErr w:type="spellEnd"/>
+            <w:proofErr w:type="gramEnd"/>
+            <w:r>
+              <w:rPr>
+                <w:rFonts w:ascii="Consolas" w:hAnsi="Consolas"/>
+                <w:sz w:val="20"/>
+                <w:szCs w:val="20"/>
+              </w:rPr>
+              <w:t>(</w:t>
+            </w:r>
+            <w:proofErr w:type="spellStart"/>
+            <w:r>
+              <w:rPr>
+                <w:rFonts w:ascii="Consolas" w:hAnsi="Consolas"/>
+                <w:b/>
+                <w:sz w:val="20"/>
+                <w:szCs w:val="20"/>
+              </w:rPr>
               <w:t>Nom_Module</w:t>
             </w:r>
+            <w:proofErr w:type="spellEnd"/>
             <w:r>
               <w:rPr>
                 <w:rFonts w:ascii="Consolas" w:hAnsi="Consolas"/>
@@ -8371,13 +8966,33 @@
             <w:pPr>
               <w:spacing w:before="0" w:after="0"/>
             </w:pPr>
-            <w:r>
-              <w:rPr>
-                <w:rFonts w:ascii="Consolas" w:hAnsi="Consolas"/>
-                <w:sz w:val="20"/>
-                <w:szCs w:val="20"/>
-              </w:rPr>
-              <w:t>app.exec_()</w:t>
+            <w:proofErr w:type="spellStart"/>
+            <w:proofErr w:type="gramStart"/>
+            <w:r>
+              <w:rPr>
+                <w:rFonts w:ascii="Consolas" w:hAnsi="Consolas"/>
+                <w:sz w:val="20"/>
+                <w:szCs w:val="20"/>
+              </w:rPr>
+              <w:t>app.exec</w:t>
+            </w:r>
+            <w:proofErr w:type="spellEnd"/>
+            <w:r>
+              <w:rPr>
+                <w:rFonts w:ascii="Consolas" w:hAnsi="Consolas"/>
+                <w:sz w:val="20"/>
+                <w:szCs w:val="20"/>
+              </w:rPr>
+              <w:t>_(</w:t>
+            </w:r>
+            <w:proofErr w:type="gramEnd"/>
+            <w:r>
+              <w:rPr>
+                <w:rFonts w:ascii="Consolas" w:hAnsi="Consolas"/>
+                <w:sz w:val="20"/>
+                <w:szCs w:val="20"/>
+              </w:rPr>
+              <w:t>)</w:t>
             </w:r>
             <w:r>
               <w:rPr>
@@ -8595,6 +9210,7 @@
               </w:rPr>
               <w:t xml:space="preserve">Création du programme </w:t>
             </w:r>
+            <w:proofErr w:type="spellStart"/>
             <w:r>
               <w:rPr>
                 <w:b/>
@@ -8603,6 +9219,7 @@
               </w:rPr>
               <w:t>DivUnit</w:t>
             </w:r>
+            <w:proofErr w:type="spellEnd"/>
             <w:r>
               <w:rPr>
                 <w:sz w:val="20"/>
@@ -9074,13 +9691,7 @@
       </w:pPr>
       <w:r>
         <w:lastRenderedPageBreak/>
-        <w:t xml:space="preserve">Sujet </w:t>
-      </w:r>
-      <w:r>
-        <w:t>11</w:t>
-      </w:r>
-      <w:r>
-        <w:t xml:space="preserve">h : </w:t>
+        <w:t xml:space="preserve">Sujet 11h : </w:t>
       </w:r>
       <w:r>
         <w:t xml:space="preserve">Nombres ronds </w:t>
@@ -9120,7 +9731,15 @@
         <w:t xml:space="preserve"> </w:t>
       </w:r>
       <w:r>
-        <w:t xml:space="preserve">tels que  (10 ≤ </w:t>
+        <w:t xml:space="preserve">tels </w:t>
+      </w:r>
+      <w:proofErr w:type="gramStart"/>
+      <w:r>
+        <w:t>que  (</w:t>
+      </w:r>
+      <w:proofErr w:type="gramEnd"/>
+      <w:r>
+        <w:t xml:space="preserve">10 ≤ </w:t>
       </w:r>
       <w:r>
         <w:rPr>
@@ -9562,6 +10181,9 @@
         </w:numPr>
       </w:pPr>
       <w:r>
+        <w:rPr>
+          <w:noProof/>
+        </w:rPr>
         <mc:AlternateContent>
           <mc:Choice Requires="wpg">
             <w:drawing>
@@ -9705,6 +10327,7 @@
                               <w:pPr>
                                 <w:spacing w:after="160"/>
                               </w:pPr>
+                              <w:proofErr w:type="spellStart"/>
                               <w:r>
                                 <w:rPr>
                                   <w:rFonts w:ascii="Times New Roman" w:hAnsi="Times New Roman"/>
@@ -9713,6 +10336,7 @@
                                 </w:rPr>
                                 <w:t>Fig</w:t>
                               </w:r>
+                              <w:proofErr w:type="spellEnd"/>
                             </w:p>
                           </w:txbxContent>
                         </wps:txbx>
@@ -9853,6 +10477,7 @@
                         <w:pPr>
                           <w:spacing w:after="160"/>
                         </w:pPr>
+                        <w:proofErr w:type="spellStart"/>
                         <w:r>
                           <w:rPr>
                             <w:rFonts w:ascii="Times New Roman" w:hAnsi="Times New Roman"/>
@@ -9861,6 +10486,7 @@
                           </w:rPr>
                           <w:t>Fig</w:t>
                         </w:r>
+                        <w:proofErr w:type="spellEnd"/>
                       </w:p>
                     </w:txbxContent>
                   </v:textbox>
@@ -10108,12 +10734,14 @@
       <w:r>
         <w:t xml:space="preserve">Créer un programme python et l’enregistrer sous le nom </w:t>
       </w:r>
+      <w:proofErr w:type="spellStart"/>
       <w:r>
         <w:rPr>
           <w:b/>
         </w:rPr>
         <w:t>NombreRond</w:t>
       </w:r>
+      <w:proofErr w:type="spellEnd"/>
       <w:r>
         <w:t xml:space="preserve">, dans lequel on demande :  </w:t>
       </w:r>
@@ -10126,9 +10754,15 @@
           <w:numId w:val="19"/>
         </w:numPr>
       </w:pPr>
-      <w:r>
-        <w:t xml:space="preserve">d’implémenter l’algorithme suivant de la fonction </w:t>
-      </w:r>
+      <w:proofErr w:type="gramStart"/>
+      <w:r>
+        <w:t>d’implémenter</w:t>
+      </w:r>
+      <w:proofErr w:type="gramEnd"/>
+      <w:r>
+        <w:t xml:space="preserve"> l’algorithme suivant de la fonction </w:t>
+      </w:r>
+      <w:proofErr w:type="spellStart"/>
       <w:r>
         <w:rPr>
           <w:b/>
@@ -10136,6 +10770,7 @@
         </w:rPr>
         <w:t>Conv_binaire</w:t>
       </w:r>
+      <w:proofErr w:type="spellEnd"/>
       <w:r>
         <w:rPr>
           <w:color w:val="C00000"/>
@@ -10169,7 +10804,6 @@
         <w:tblCellMar>
           <w:top w:w="13" w:type="dxa"/>
           <w:left w:w="108" w:type="dxa"/>
-          <w:bottom w:w="0" w:type="dxa"/>
           <w:right w:w="115" w:type="dxa"/>
         </w:tblCellMar>
         <w:tblLook w:val="04A0" w:firstRow="1" w:lastRow="0" w:firstColumn="1" w:lastColumn="0" w:noHBand="0" w:noVBand="1"/>
@@ -10200,12 +10834,42 @@
               </w:rPr>
               <w:t xml:space="preserve">Fonction </w:t>
             </w:r>
-            <w:r>
-              <w:rPr>
-                <w:rFonts w:ascii="Consolas" w:hAnsi="Consolas"/>
-              </w:rPr>
-              <w:t>Conv_binaire(N: Entier):Chaîne</w:t>
-            </w:r>
+            <w:proofErr w:type="spellStart"/>
+            <w:r>
+              <w:rPr>
+                <w:rFonts w:ascii="Consolas" w:hAnsi="Consolas"/>
+              </w:rPr>
+              <w:t>Conv_</w:t>
+            </w:r>
+            <w:proofErr w:type="gramStart"/>
+            <w:r>
+              <w:rPr>
+                <w:rFonts w:ascii="Consolas" w:hAnsi="Consolas"/>
+              </w:rPr>
+              <w:t>binaire</w:t>
+            </w:r>
+            <w:proofErr w:type="spellEnd"/>
+            <w:r>
+              <w:rPr>
+                <w:rFonts w:ascii="Consolas" w:hAnsi="Consolas"/>
+              </w:rPr>
+              <w:t>(N:</w:t>
+            </w:r>
+            <w:proofErr w:type="gramEnd"/>
+            <w:r>
+              <w:rPr>
+                <w:rFonts w:ascii="Consolas" w:hAnsi="Consolas"/>
+              </w:rPr>
+              <w:t xml:space="preserve"> Entier</w:t>
+            </w:r>
+            <w:proofErr w:type="gramStart"/>
+            <w:r>
+              <w:rPr>
+                <w:rFonts w:ascii="Consolas" w:hAnsi="Consolas"/>
+              </w:rPr>
+              <w:t>):Chaîne</w:t>
+            </w:r>
+            <w:proofErr w:type="gramEnd"/>
             <w:r>
               <w:rPr>
                 <w:rFonts w:ascii="Consolas" w:hAnsi="Consolas"/>
@@ -10286,11 +10950,21 @@
               </w:rPr>
               <w:t xml:space="preserve">    </w:t>
             </w:r>
-            <w:r>
-              <w:rPr>
-                <w:rFonts w:ascii="Consolas" w:hAnsi="Consolas"/>
-              </w:rPr>
-              <w:t xml:space="preserve">ch </w:t>
+            <w:proofErr w:type="spellStart"/>
+            <w:proofErr w:type="gramStart"/>
+            <w:r>
+              <w:rPr>
+                <w:rFonts w:ascii="Consolas" w:hAnsi="Consolas"/>
+              </w:rPr>
+              <w:t>ch</w:t>
+            </w:r>
+            <w:proofErr w:type="spellEnd"/>
+            <w:proofErr w:type="gramEnd"/>
+            <w:r>
+              <w:rPr>
+                <w:rFonts w:ascii="Consolas" w:hAnsi="Consolas"/>
+              </w:rPr>
+              <w:t xml:space="preserve"> </w:t>
             </w:r>
             <w:r>
               <w:rPr>
@@ -10339,11 +11013,21 @@
               </w:rPr>
               <w:t xml:space="preserve">    </w:t>
             </w:r>
-            <w:r>
-              <w:rPr>
-                <w:rFonts w:ascii="Consolas" w:hAnsi="Consolas"/>
-              </w:rPr>
-              <w:t xml:space="preserve">ch </w:t>
+            <w:proofErr w:type="spellStart"/>
+            <w:proofErr w:type="gramStart"/>
+            <w:r>
+              <w:rPr>
+                <w:rFonts w:ascii="Consolas" w:hAnsi="Consolas"/>
+              </w:rPr>
+              <w:t>ch</w:t>
+            </w:r>
+            <w:proofErr w:type="spellEnd"/>
+            <w:proofErr w:type="gramEnd"/>
+            <w:r>
+              <w:rPr>
+                <w:rFonts w:ascii="Consolas" w:hAnsi="Consolas"/>
+              </w:rPr>
+              <w:t xml:space="preserve"> </w:t>
             </w:r>
             <w:r>
               <w:rPr>
@@ -10371,6 +11055,7 @@
               </w:rPr>
               <w:t xml:space="preserve">    </w:t>
             </w:r>
+            <w:proofErr w:type="spellStart"/>
             <w:r>
               <w:rPr>
                 <w:rFonts w:ascii="Consolas" w:hAnsi="Consolas"/>
@@ -10392,6 +11077,7 @@
               </w:rPr>
               <w:t>ue</w:t>
             </w:r>
+            <w:proofErr w:type="spellEnd"/>
             <w:r>
               <w:rPr>
                 <w:rFonts w:ascii="Consolas" w:hAnsi="Consolas"/>
@@ -10419,11 +11105,19 @@
               </w:rPr>
               <w:t xml:space="preserve">      </w:t>
             </w:r>
-            <w:r>
-              <w:rPr>
-                <w:rFonts w:ascii="Consolas" w:hAnsi="Consolas"/>
-              </w:rPr>
-              <w:t xml:space="preserve">r </w:t>
+            <w:proofErr w:type="gramStart"/>
+            <w:r>
+              <w:rPr>
+                <w:rFonts w:ascii="Consolas" w:hAnsi="Consolas"/>
+              </w:rPr>
+              <w:t>r</w:t>
+            </w:r>
+            <w:proofErr w:type="gramEnd"/>
+            <w:r>
+              <w:rPr>
+                <w:rFonts w:ascii="Consolas" w:hAnsi="Consolas"/>
+              </w:rPr>
+              <w:t xml:space="preserve"> </w:t>
             </w:r>
             <w:r>
               <w:rPr>
@@ -10489,11 +11183,21 @@
               </w:rPr>
               <w:t xml:space="preserve">      </w:t>
             </w:r>
-            <w:r>
-              <w:rPr>
-                <w:rFonts w:ascii="Consolas" w:hAnsi="Consolas"/>
-              </w:rPr>
-              <w:t xml:space="preserve">ch </w:t>
+            <w:proofErr w:type="spellStart"/>
+            <w:proofErr w:type="gramStart"/>
+            <w:r>
+              <w:rPr>
+                <w:rFonts w:ascii="Consolas" w:hAnsi="Consolas"/>
+              </w:rPr>
+              <w:t>ch</w:t>
+            </w:r>
+            <w:proofErr w:type="spellEnd"/>
+            <w:proofErr w:type="gramEnd"/>
+            <w:r>
+              <w:rPr>
+                <w:rFonts w:ascii="Consolas" w:hAnsi="Consolas"/>
+              </w:rPr>
+              <w:t xml:space="preserve"> </w:t>
             </w:r>
             <w:r>
               <w:rPr>
@@ -10505,7 +11209,35 @@
               <w:rPr>
                 <w:rFonts w:ascii="Consolas" w:hAnsi="Consolas"/>
               </w:rPr>
-              <w:t xml:space="preserve"> Convch (r) + ch </w:t>
+              <w:t xml:space="preserve"> </w:t>
+            </w:r>
+            <w:proofErr w:type="spellStart"/>
+            <w:r>
+              <w:rPr>
+                <w:rFonts w:ascii="Consolas" w:hAnsi="Consolas"/>
+              </w:rPr>
+              <w:t>Convch</w:t>
+            </w:r>
+            <w:proofErr w:type="spellEnd"/>
+            <w:r>
+              <w:rPr>
+                <w:rFonts w:ascii="Consolas" w:hAnsi="Consolas"/>
+              </w:rPr>
+              <w:t xml:space="preserve"> (r) + </w:t>
+            </w:r>
+            <w:proofErr w:type="spellStart"/>
+            <w:r>
+              <w:rPr>
+                <w:rFonts w:ascii="Consolas" w:hAnsi="Consolas"/>
+              </w:rPr>
+              <w:t>ch</w:t>
+            </w:r>
+            <w:proofErr w:type="spellEnd"/>
+            <w:r>
+              <w:rPr>
+                <w:rFonts w:ascii="Consolas" w:hAnsi="Consolas"/>
+              </w:rPr>
+              <w:t xml:space="preserve"> </w:t>
             </w:r>
           </w:p>
           <w:p>
@@ -10533,13 +11265,21 @@
                 <w:rFonts w:ascii="Consolas" w:hAnsi="Consolas"/>
                 <w:b/>
               </w:rPr>
-              <w:t>Fin Tant</w:t>
-            </w:r>
+              <w:t xml:space="preserve">Fin </w:t>
+            </w:r>
+            <w:proofErr w:type="spellStart"/>
             <w:r>
               <w:rPr>
                 <w:rFonts w:ascii="Consolas" w:hAnsi="Consolas"/>
                 <w:b/>
               </w:rPr>
+              <w:t>Tant</w:t>
+            </w:r>
+            <w:r>
+              <w:rPr>
+                <w:rFonts w:ascii="Consolas" w:hAnsi="Consolas"/>
+                <w:b/>
+              </w:rPr>
               <w:t>Q</w:t>
             </w:r>
             <w:r>
@@ -10547,7 +11287,15 @@
                 <w:rFonts w:ascii="Consolas" w:hAnsi="Consolas"/>
                 <w:b/>
               </w:rPr>
-              <w:t xml:space="preserve">ue </w:t>
+              <w:t>ue</w:t>
+            </w:r>
+            <w:proofErr w:type="spellEnd"/>
+            <w:r>
+              <w:rPr>
+                <w:rFonts w:ascii="Consolas" w:hAnsi="Consolas"/>
+                <w:b/>
+              </w:rPr>
+              <w:t xml:space="preserve"> </w:t>
             </w:r>
           </w:p>
           <w:p>
@@ -10589,8 +11337,16 @@
               <w:rPr>
                 <w:rFonts w:ascii="Consolas" w:hAnsi="Consolas"/>
               </w:rPr>
-              <w:t xml:space="preserve"> ch</w:t>
-            </w:r>
+              <w:t xml:space="preserve"> </w:t>
+            </w:r>
+            <w:proofErr w:type="spellStart"/>
+            <w:r>
+              <w:rPr>
+                <w:rFonts w:ascii="Consolas" w:hAnsi="Consolas"/>
+              </w:rPr>
+              <w:t>ch</w:t>
+            </w:r>
+            <w:proofErr w:type="spellEnd"/>
           </w:p>
           <w:p>
             <w:pPr>
@@ -10727,8 +11483,15 @@
                   <w:pPr>
                     <w:spacing w:before="0" w:after="0"/>
                   </w:pPr>
+                  <w:proofErr w:type="spellStart"/>
+                  <w:proofErr w:type="gramStart"/>
                   <w:r>
-                    <w:t xml:space="preserve">ch </w:t>
+                    <w:t>ch</w:t>
+                  </w:r>
+                  <w:proofErr w:type="spellEnd"/>
+                  <w:proofErr w:type="gramEnd"/>
+                  <w:r>
+                    <w:t xml:space="preserve"> </w:t>
                   </w:r>
                 </w:p>
               </w:tc>
@@ -10747,7 +11510,15 @@
                     <w:spacing w:before="0" w:after="0"/>
                   </w:pPr>
                   <w:r>
-                    <w:t xml:space="preserve">Chaîne de  caractères </w:t>
+                    <w:t xml:space="preserve">Chaîne </w:t>
+                  </w:r>
+                  <w:proofErr w:type="gramStart"/>
+                  <w:r>
+                    <w:t>de  caractères</w:t>
+                  </w:r>
+                  <w:proofErr w:type="gramEnd"/>
+                  <w:r>
+                    <w:t xml:space="preserve"> </w:t>
                   </w:r>
                 </w:p>
               </w:tc>
@@ -10771,8 +11542,13 @@
                   <w:pPr>
                     <w:spacing w:before="0" w:after="0"/>
                   </w:pPr>
+                  <w:proofErr w:type="gramStart"/>
                   <w:r>
-                    <w:t xml:space="preserve">r </w:t>
+                    <w:t>r</w:t>
+                  </w:r>
+                  <w:proofErr w:type="gramEnd"/>
+                  <w:r>
+                    <w:t xml:space="preserve"> </w:t>
                   </w:r>
                 </w:p>
               </w:tc>
@@ -10813,8 +11589,13 @@
           <w:numId w:val="19"/>
         </w:numPr>
       </w:pPr>
-      <w:r>
-        <w:t xml:space="preserve">de développer une fonction </w:t>
+      <w:proofErr w:type="gramStart"/>
+      <w:r>
+        <w:t>de</w:t>
+      </w:r>
+      <w:proofErr w:type="gramEnd"/>
+      <w:r>
+        <w:t xml:space="preserve"> développer une fonction </w:t>
       </w:r>
       <w:r>
         <w:rPr>
@@ -10861,6 +11642,7 @@
       <w:r>
         <w:t xml:space="preserve">est rond, en utilisant la fonction </w:t>
       </w:r>
+      <w:proofErr w:type="spellStart"/>
       <w:r>
         <w:rPr>
           <w:b/>
@@ -10868,6 +11650,7 @@
         </w:rPr>
         <w:t>Conv_binaire</w:t>
       </w:r>
+      <w:proofErr w:type="spellEnd"/>
       <w:r>
         <w:rPr>
           <w:color w:val="C00000"/>
@@ -10885,10 +11668,16 @@
           <w:numId w:val="19"/>
         </w:numPr>
       </w:pPr>
+      <w:proofErr w:type="gramStart"/>
       <w:r>
         <w:lastRenderedPageBreak/>
-        <w:t xml:space="preserve">de développer une fonction </w:t>
-      </w:r>
+        <w:t>de</w:t>
+      </w:r>
+      <w:proofErr w:type="gramEnd"/>
+      <w:r>
+        <w:t xml:space="preserve"> développer une fonction </w:t>
+      </w:r>
+      <w:proofErr w:type="gramStart"/>
       <w:r>
         <w:rPr>
           <w:b/>
@@ -10902,6 +11691,7 @@
         </w:rPr>
         <w:t>(</w:t>
       </w:r>
+      <w:proofErr w:type="gramEnd"/>
       <w:r>
         <w:rPr>
           <w:b/>
@@ -10931,6 +11721,7 @@
       <w:r>
         <w:t xml:space="preserve"> pour former une chaine de caractères contenant les nombres ronds, de l’intervalle [</w:t>
       </w:r>
+      <w:proofErr w:type="gramStart"/>
       <w:r>
         <w:rPr>
           <w:color w:val="C00000"/>
@@ -10946,6 +11737,7 @@
         </w:rPr>
         <w:t>B</w:t>
       </w:r>
+      <w:proofErr w:type="gramEnd"/>
       <w:r>
         <w:t xml:space="preserve">], séparés par le caractère "-", en utilisant la fonction </w:t>
       </w:r>
@@ -10967,8 +11759,13 @@
           <w:numId w:val="19"/>
         </w:numPr>
       </w:pPr>
-      <w:r>
-        <w:t xml:space="preserve">de développer un module </w:t>
+      <w:proofErr w:type="gramStart"/>
+      <w:r>
+        <w:t>de</w:t>
+      </w:r>
+      <w:proofErr w:type="gramEnd"/>
+      <w:r>
+        <w:t xml:space="preserve"> développer un module </w:t>
       </w:r>
       <w:r>
         <w:rPr>
@@ -10984,7 +11781,15 @@
         <w:t>,</w:t>
       </w:r>
       <w:r>
-        <w:t xml:space="preserve"> qui s’exécute suite au clic sur le bouton "</w:t>
+        <w:t xml:space="preserve"> qui s’exécute </w:t>
+      </w:r>
+      <w:proofErr w:type="gramStart"/>
+      <w:r>
+        <w:t>suite au</w:t>
+      </w:r>
+      <w:proofErr w:type="gramEnd"/>
+      <w:r>
+        <w:t xml:space="preserve"> clic sur le bouton "</w:t>
       </w:r>
       <w:r>
         <w:rPr>
@@ -11003,8 +11808,13 @@
           <w:numId w:val="19"/>
         </w:numPr>
       </w:pPr>
-      <w:r>
-        <w:t xml:space="preserve">de récupérer les valeurs saisies des entiers </w:t>
+      <w:proofErr w:type="gramStart"/>
+      <w:r>
+        <w:t>de</w:t>
+      </w:r>
+      <w:proofErr w:type="gramEnd"/>
+      <w:r>
+        <w:t xml:space="preserve"> récupérer les valeurs saisies des entiers </w:t>
       </w:r>
       <w:r>
         <w:rPr>
@@ -11050,8 +11860,13 @@
           <w:numId w:val="19"/>
         </w:numPr>
       </w:pPr>
-      <w:r>
-        <w:t xml:space="preserve">d’exploiter la fonction </w:t>
+      <w:proofErr w:type="gramStart"/>
+      <w:r>
+        <w:t>d’exploiter</w:t>
+      </w:r>
+      <w:proofErr w:type="gramEnd"/>
+      <w:r>
+        <w:t xml:space="preserve"> la fonction </w:t>
       </w:r>
       <w:r>
         <w:rPr>
@@ -11088,8 +11903,13 @@
           <w:numId w:val="19"/>
         </w:numPr>
       </w:pPr>
-      <w:r>
-        <w:t xml:space="preserve">d’exploiter l’annexe présentée ci-après tout en apportant les modifications nécessaires à l’intégration de l’interface graphique </w:t>
+      <w:proofErr w:type="gramStart"/>
+      <w:r>
+        <w:t>d’exploiter</w:t>
+      </w:r>
+      <w:proofErr w:type="gramEnd"/>
+      <w:r>
+        <w:t xml:space="preserve"> l’annexe présentée ci-après tout en apportant les modifications nécessaires à l’intégration de l’interface graphique </w:t>
       </w:r>
       <w:r>
         <w:rPr>
@@ -11286,6 +12106,9 @@
         </mc:AlternateContent>
       </w:r>
       <w:r>
+        <w:rPr>
+          <w:noProof/>
+        </w:rPr>
         <mc:AlternateContent>
           <mc:Choice Requires="wpg">
             <w:drawing>
@@ -11363,6 +12186,7 @@
                               <w:pPr>
                                 <w:spacing w:after="160"/>
                               </w:pPr>
+                              <w:proofErr w:type="spellStart"/>
                               <w:r>
                                 <w:rPr>
                                   <w:rFonts w:ascii="Times New Roman" w:hAnsi="Times New Roman"/>
@@ -11371,6 +12195,7 @@
                                 </w:rPr>
                                 <w:t>Fig</w:t>
                               </w:r>
+                              <w:proofErr w:type="spellEnd"/>
                             </w:p>
                           </w:txbxContent>
                         </wps:txbx>
@@ -11543,6 +12368,7 @@
                               <w:pPr>
                                 <w:spacing w:after="160"/>
                               </w:pPr>
+                              <w:proofErr w:type="spellStart"/>
                               <w:r>
                                 <w:rPr>
                                   <w:rFonts w:ascii="Times New Roman" w:hAnsi="Times New Roman"/>
@@ -11551,6 +12377,7 @@
                                 </w:rPr>
                                 <w:t>Fig</w:t>
                               </w:r>
+                              <w:proofErr w:type="spellEnd"/>
                             </w:p>
                           </w:txbxContent>
                         </wps:txbx>
@@ -12065,6 +12892,7 @@
                         <w:pPr>
                           <w:spacing w:after="160"/>
                         </w:pPr>
+                        <w:proofErr w:type="spellStart"/>
                         <w:r>
                           <w:rPr>
                             <w:rFonts w:ascii="Times New Roman" w:hAnsi="Times New Roman"/>
@@ -12073,6 +12901,7 @@
                           </w:rPr>
                           <w:t>Fig</w:t>
                         </w:r>
+                        <w:proofErr w:type="spellEnd"/>
                       </w:p>
                     </w:txbxContent>
                   </v:textbox>
@@ -12160,6 +12989,7 @@
                         <w:pPr>
                           <w:spacing w:after="160"/>
                         </w:pPr>
+                        <w:proofErr w:type="spellStart"/>
                         <w:r>
                           <w:rPr>
                             <w:rFonts w:ascii="Times New Roman" w:hAnsi="Times New Roman"/>
@@ -12168,6 +12998,7 @@
                           </w:rPr>
                           <w:t>Fig</w:t>
                         </w:r>
+                        <w:proofErr w:type="spellEnd"/>
                       </w:p>
                     </w:txbxContent>
                   </v:textbox>
@@ -12372,13 +13203,43 @@
                 <w:szCs w:val="20"/>
               </w:rPr>
             </w:pPr>
-            <w:r>
-              <w:rPr>
-                <w:rFonts w:ascii="Consolas" w:hAnsi="Consolas"/>
-                <w:sz w:val="20"/>
-                <w:szCs w:val="20"/>
-              </w:rPr>
-              <w:t xml:space="preserve">from PyQt5.uic import loadUi </w:t>
+            <w:proofErr w:type="spellStart"/>
+            <w:proofErr w:type="gramStart"/>
+            <w:r>
+              <w:rPr>
+                <w:rFonts w:ascii="Consolas" w:hAnsi="Consolas"/>
+                <w:sz w:val="20"/>
+                <w:szCs w:val="20"/>
+              </w:rPr>
+              <w:t>from</w:t>
+            </w:r>
+            <w:proofErr w:type="spellEnd"/>
+            <w:proofErr w:type="gramEnd"/>
+            <w:r>
+              <w:rPr>
+                <w:rFonts w:ascii="Consolas" w:hAnsi="Consolas"/>
+                <w:sz w:val="20"/>
+                <w:szCs w:val="20"/>
+              </w:rPr>
+              <w:t xml:space="preserve"> PyQt5.uic import </w:t>
+            </w:r>
+            <w:proofErr w:type="spellStart"/>
+            <w:r>
+              <w:rPr>
+                <w:rFonts w:ascii="Consolas" w:hAnsi="Consolas"/>
+                <w:sz w:val="20"/>
+                <w:szCs w:val="20"/>
+              </w:rPr>
+              <w:t>loadUi</w:t>
+            </w:r>
+            <w:proofErr w:type="spellEnd"/>
+            <w:r>
+              <w:rPr>
+                <w:rFonts w:ascii="Consolas" w:hAnsi="Consolas"/>
+                <w:sz w:val="20"/>
+                <w:szCs w:val="20"/>
+              </w:rPr>
+              <w:t xml:space="preserve"> </w:t>
             </w:r>
           </w:p>
           <w:p>
@@ -12390,13 +13251,43 @@
                 <w:szCs w:val="20"/>
               </w:rPr>
             </w:pPr>
-            <w:r>
-              <w:rPr>
-                <w:rFonts w:ascii="Consolas" w:hAnsi="Consolas"/>
-                <w:sz w:val="20"/>
-                <w:szCs w:val="20"/>
-              </w:rPr>
-              <w:t xml:space="preserve">from PyQt5.QtWidgets import QApplication </w:t>
+            <w:proofErr w:type="spellStart"/>
+            <w:proofErr w:type="gramStart"/>
+            <w:r>
+              <w:rPr>
+                <w:rFonts w:ascii="Consolas" w:hAnsi="Consolas"/>
+                <w:sz w:val="20"/>
+                <w:szCs w:val="20"/>
+              </w:rPr>
+              <w:t>from</w:t>
+            </w:r>
+            <w:proofErr w:type="spellEnd"/>
+            <w:proofErr w:type="gramEnd"/>
+            <w:r>
+              <w:rPr>
+                <w:rFonts w:ascii="Consolas" w:hAnsi="Consolas"/>
+                <w:sz w:val="20"/>
+                <w:szCs w:val="20"/>
+              </w:rPr>
+              <w:t xml:space="preserve"> PyQt5.QtWidgets import </w:t>
+            </w:r>
+            <w:proofErr w:type="spellStart"/>
+            <w:r>
+              <w:rPr>
+                <w:rFonts w:ascii="Consolas" w:hAnsi="Consolas"/>
+                <w:sz w:val="20"/>
+                <w:szCs w:val="20"/>
+              </w:rPr>
+              <w:t>QApplication</w:t>
+            </w:r>
+            <w:proofErr w:type="spellEnd"/>
+            <w:r>
+              <w:rPr>
+                <w:rFonts w:ascii="Consolas" w:hAnsi="Consolas"/>
+                <w:sz w:val="20"/>
+                <w:szCs w:val="20"/>
+              </w:rPr>
+              <w:t xml:space="preserve"> </w:t>
             </w:r>
           </w:p>
           <w:p>
@@ -12426,13 +13317,51 @@
                 <w:szCs w:val="20"/>
               </w:rPr>
             </w:pPr>
-            <w:r>
-              <w:rPr>
-                <w:rFonts w:ascii="Consolas" w:hAnsi="Consolas"/>
-                <w:sz w:val="20"/>
-                <w:szCs w:val="20"/>
-              </w:rPr>
-              <w:t xml:space="preserve">app = QApplication([]) </w:t>
+            <w:proofErr w:type="gramStart"/>
+            <w:r>
+              <w:rPr>
+                <w:rFonts w:ascii="Consolas" w:hAnsi="Consolas"/>
+                <w:sz w:val="20"/>
+                <w:szCs w:val="20"/>
+              </w:rPr>
+              <w:t>app</w:t>
+            </w:r>
+            <w:proofErr w:type="gramEnd"/>
+            <w:r>
+              <w:rPr>
+                <w:rFonts w:ascii="Consolas" w:hAnsi="Consolas"/>
+                <w:sz w:val="20"/>
+                <w:szCs w:val="20"/>
+              </w:rPr>
+              <w:t xml:space="preserve"> = </w:t>
+            </w:r>
+            <w:proofErr w:type="spellStart"/>
+            <w:proofErr w:type="gramStart"/>
+            <w:r>
+              <w:rPr>
+                <w:rFonts w:ascii="Consolas" w:hAnsi="Consolas"/>
+                <w:sz w:val="20"/>
+                <w:szCs w:val="20"/>
+              </w:rPr>
+              <w:t>QApplication</w:t>
+            </w:r>
+            <w:proofErr w:type="spellEnd"/>
+            <w:r>
+              <w:rPr>
+                <w:rFonts w:ascii="Consolas" w:hAnsi="Consolas"/>
+                <w:sz w:val="20"/>
+                <w:szCs w:val="20"/>
+              </w:rPr>
+              <w:t>(</w:t>
+            </w:r>
+            <w:proofErr w:type="gramEnd"/>
+            <w:r>
+              <w:rPr>
+                <w:rFonts w:ascii="Consolas" w:hAnsi="Consolas"/>
+                <w:sz w:val="20"/>
+                <w:szCs w:val="20"/>
+              </w:rPr>
+              <w:t xml:space="preserve">[]) </w:t>
             </w:r>
           </w:p>
           <w:p>
@@ -12444,14 +13373,45 @@
                 <w:szCs w:val="20"/>
               </w:rPr>
             </w:pPr>
-            <w:r>
-              <w:rPr>
-                <w:rFonts w:ascii="Consolas" w:hAnsi="Consolas"/>
-                <w:sz w:val="20"/>
-                <w:szCs w:val="20"/>
-              </w:rPr>
-              <w:t>windows = loadUi ("</w:t>
-            </w:r>
+            <w:proofErr w:type="spellStart"/>
+            <w:proofErr w:type="gramStart"/>
+            <w:r>
+              <w:rPr>
+                <w:rFonts w:ascii="Consolas" w:hAnsi="Consolas"/>
+                <w:sz w:val="20"/>
+                <w:szCs w:val="20"/>
+              </w:rPr>
+              <w:t>windows</w:t>
+            </w:r>
+            <w:proofErr w:type="spellEnd"/>
+            <w:proofErr w:type="gramEnd"/>
+            <w:r>
+              <w:rPr>
+                <w:rFonts w:ascii="Consolas" w:hAnsi="Consolas"/>
+                <w:sz w:val="20"/>
+                <w:szCs w:val="20"/>
+              </w:rPr>
+              <w:t xml:space="preserve"> = </w:t>
+            </w:r>
+            <w:proofErr w:type="spellStart"/>
+            <w:r>
+              <w:rPr>
+                <w:rFonts w:ascii="Consolas" w:hAnsi="Consolas"/>
+                <w:sz w:val="20"/>
+                <w:szCs w:val="20"/>
+              </w:rPr>
+              <w:t>loadUi</w:t>
+            </w:r>
+            <w:proofErr w:type="spellEnd"/>
+            <w:r>
+              <w:rPr>
+                <w:rFonts w:ascii="Consolas" w:hAnsi="Consolas"/>
+                <w:sz w:val="20"/>
+                <w:szCs w:val="20"/>
+              </w:rPr>
+              <w:t xml:space="preserve"> ("</w:t>
+            </w:r>
+            <w:proofErr w:type="spellStart"/>
             <w:r>
               <w:rPr>
                 <w:rFonts w:ascii="Consolas" w:hAnsi="Consolas"/>
@@ -12461,13 +13421,34 @@
               </w:rPr>
               <w:t>Nom_Interface.ui</w:t>
             </w:r>
-            <w:r>
-              <w:rPr>
-                <w:rFonts w:ascii="Consolas" w:hAnsi="Consolas"/>
-                <w:sz w:val="20"/>
-                <w:szCs w:val="20"/>
-              </w:rPr>
-              <w:t xml:space="preserve">") windows.show() </w:t>
+            <w:proofErr w:type="spellEnd"/>
+            <w:r>
+              <w:rPr>
+                <w:rFonts w:ascii="Consolas" w:hAnsi="Consolas"/>
+                <w:sz w:val="20"/>
+                <w:szCs w:val="20"/>
+              </w:rPr>
+              <w:t xml:space="preserve">") </w:t>
+            </w:r>
+            <w:proofErr w:type="spellStart"/>
+            <w:proofErr w:type="gramStart"/>
+            <w:r>
+              <w:rPr>
+                <w:rFonts w:ascii="Consolas" w:hAnsi="Consolas"/>
+                <w:sz w:val="20"/>
+                <w:szCs w:val="20"/>
+              </w:rPr>
+              <w:t>windows.show</w:t>
+            </w:r>
+            <w:proofErr w:type="spellEnd"/>
+            <w:proofErr w:type="gramEnd"/>
+            <w:r>
+              <w:rPr>
+                <w:rFonts w:ascii="Consolas" w:hAnsi="Consolas"/>
+                <w:sz w:val="20"/>
+                <w:szCs w:val="20"/>
+              </w:rPr>
+              <w:t xml:space="preserve">() </w:t>
             </w:r>
           </w:p>
           <w:p>
@@ -12478,6 +13459,8 @@
                 <w:szCs w:val="20"/>
               </w:rPr>
             </w:pPr>
+            <w:proofErr w:type="spellStart"/>
+            <w:proofErr w:type="gramStart"/>
             <w:r>
               <w:rPr>
                 <w:rFonts w:ascii="Consolas" w:hAnsi="Consolas"/>
@@ -12493,16 +13476,9 @@
                 <w:sz w:val="20"/>
                 <w:szCs w:val="20"/>
               </w:rPr>
-              <w:t>Nom_Bouton</w:t>
-            </w:r>
-            <w:r>
-              <w:rPr>
-                <w:rFonts w:ascii="Consolas" w:hAnsi="Consolas"/>
-                <w:sz w:val="20"/>
-                <w:szCs w:val="20"/>
-              </w:rPr>
-              <w:t>.clicked.connect (</w:t>
-            </w:r>
+              <w:t>Nom</w:t>
+            </w:r>
+            <w:proofErr w:type="gramEnd"/>
             <w:r>
               <w:rPr>
                 <w:rFonts w:ascii="Consolas" w:hAnsi="Consolas"/>
@@ -12510,15 +13486,101 @@
                 <w:sz w:val="20"/>
                 <w:szCs w:val="20"/>
               </w:rPr>
-              <w:t>Nom_Module</w:t>
-            </w:r>
-            <w:r>
-              <w:rPr>
-                <w:rFonts w:ascii="Consolas" w:hAnsi="Consolas"/>
-                <w:sz w:val="20"/>
-                <w:szCs w:val="20"/>
-              </w:rPr>
-              <w:t>)  app.exec_()</w:t>
+              <w:t>_</w:t>
+            </w:r>
+            <w:proofErr w:type="gramStart"/>
+            <w:r>
+              <w:rPr>
+                <w:rFonts w:ascii="Consolas" w:hAnsi="Consolas"/>
+                <w:b/>
+                <w:sz w:val="20"/>
+                <w:szCs w:val="20"/>
+              </w:rPr>
+              <w:t>Bouton</w:t>
+            </w:r>
+            <w:r>
+              <w:rPr>
+                <w:rFonts w:ascii="Consolas" w:hAnsi="Consolas"/>
+                <w:sz w:val="20"/>
+                <w:szCs w:val="20"/>
+              </w:rPr>
+              <w:t>.clicked.connect</w:t>
+            </w:r>
+            <w:proofErr w:type="spellEnd"/>
+            <w:proofErr w:type="gramEnd"/>
+            <w:r>
+              <w:rPr>
+                <w:rFonts w:ascii="Consolas" w:hAnsi="Consolas"/>
+                <w:sz w:val="20"/>
+                <w:szCs w:val="20"/>
+              </w:rPr>
+              <w:t xml:space="preserve"> (</w:t>
+            </w:r>
+            <w:proofErr w:type="spellStart"/>
+            <w:r>
+              <w:rPr>
+                <w:rFonts w:ascii="Consolas" w:hAnsi="Consolas"/>
+                <w:b/>
+                <w:sz w:val="20"/>
+                <w:szCs w:val="20"/>
+              </w:rPr>
+              <w:t>Nom_</w:t>
+            </w:r>
+            <w:proofErr w:type="gramStart"/>
+            <w:r>
+              <w:rPr>
+                <w:rFonts w:ascii="Consolas" w:hAnsi="Consolas"/>
+                <w:b/>
+                <w:sz w:val="20"/>
+                <w:szCs w:val="20"/>
+              </w:rPr>
+              <w:t>Module</w:t>
+            </w:r>
+            <w:proofErr w:type="spellEnd"/>
+            <w:r>
+              <w:rPr>
+                <w:rFonts w:ascii="Consolas" w:hAnsi="Consolas"/>
+                <w:sz w:val="20"/>
+                <w:szCs w:val="20"/>
+              </w:rPr>
+              <w:t xml:space="preserve">)  </w:t>
+            </w:r>
+            <w:proofErr w:type="spellStart"/>
+            <w:r>
+              <w:rPr>
+                <w:rFonts w:ascii="Consolas" w:hAnsi="Consolas"/>
+                <w:sz w:val="20"/>
+                <w:szCs w:val="20"/>
+              </w:rPr>
+              <w:t>app</w:t>
+            </w:r>
+            <w:proofErr w:type="gramEnd"/>
+            <w:r>
+              <w:rPr>
+                <w:rFonts w:ascii="Consolas" w:hAnsi="Consolas"/>
+                <w:sz w:val="20"/>
+                <w:szCs w:val="20"/>
+              </w:rPr>
+              <w:t>.exec</w:t>
+            </w:r>
+            <w:proofErr w:type="spellEnd"/>
+            <w:proofErr w:type="gramStart"/>
+            <w:r>
+              <w:rPr>
+                <w:rFonts w:ascii="Consolas" w:hAnsi="Consolas"/>
+                <w:sz w:val="20"/>
+                <w:szCs w:val="20"/>
+              </w:rPr>
+              <w:t>_(</w:t>
+            </w:r>
+            <w:proofErr w:type="gramEnd"/>
+            <w:r>
+              <w:rPr>
+                <w:rFonts w:ascii="Consolas" w:hAnsi="Consolas"/>
+                <w:sz w:val="20"/>
+                <w:szCs w:val="20"/>
+              </w:rPr>
+              <w:t>)</w:t>
             </w:r>
             <w:r>
               <w:rPr>
@@ -12552,9 +13614,7 @@
         <w:tblW w:w="8956" w:type="dxa"/>
         <w:tblInd w:w="957" w:type="dxa"/>
         <w:tblCellMar>
-          <w:top w:w="0" w:type="dxa"/>
           <w:left w:w="107" w:type="dxa"/>
-          <w:bottom w:w="0" w:type="dxa"/>
           <w:right w:w="115" w:type="dxa"/>
         </w:tblCellMar>
         <w:tblLook w:val="04A0" w:firstRow="1" w:lastRow="0" w:firstColumn="1" w:lastColumn="0" w:noHBand="0" w:noVBand="1"/>
@@ -12732,6 +13792,7 @@
               </w:rPr>
               <w:t xml:space="preserve">Création du programme </w:t>
             </w:r>
+            <w:proofErr w:type="spellStart"/>
             <w:r>
               <w:rPr>
                 <w:b/>
@@ -12740,6 +13801,7 @@
               </w:rPr>
               <w:t>Nombre_Rond</w:t>
             </w:r>
+            <w:proofErr w:type="spellEnd"/>
             <w:r>
               <w:rPr>
                 <w:sz w:val="20"/>
@@ -12814,6 +13876,7 @@
               </w:rPr>
               <w:t xml:space="preserve">Implémentation de la fonction </w:t>
             </w:r>
+            <w:proofErr w:type="spellStart"/>
             <w:r>
               <w:rPr>
                 <w:b/>
@@ -12822,6 +13885,7 @@
               </w:rPr>
               <w:t>Conv_binaire</w:t>
             </w:r>
+            <w:proofErr w:type="spellEnd"/>
             <w:r>
               <w:rPr>
                 <w:sz w:val="20"/>
@@ -13228,13 +14292,24 @@
         <w:t xml:space="preserve"> </w:t>
       </w:r>
       <w:r>
-        <w:t xml:space="preserve">tels que  </w:t>
-      </w:r>
-      <w:r>
-        <w:rPr>
-          <w:b/>
-        </w:rPr>
-        <w:t xml:space="preserve">(10 ≤ </w:t>
+        <w:t xml:space="preserve">tels </w:t>
+      </w:r>
+      <w:proofErr w:type="gramStart"/>
+      <w:r>
+        <w:t xml:space="preserve">que  </w:t>
+      </w:r>
+      <w:r>
+        <w:rPr>
+          <w:b/>
+        </w:rPr>
+        <w:t>(</w:t>
+      </w:r>
+      <w:proofErr w:type="gramEnd"/>
+      <w:r>
+        <w:rPr>
+          <w:b/>
+        </w:rPr>
+        <w:t xml:space="preserve">10 ≤ </w:t>
       </w:r>
       <w:r>
         <w:rPr>
@@ -13750,6 +14825,9 @@
         </w:numPr>
       </w:pPr>
       <w:r>
+        <w:rPr>
+          <w:noProof/>
+        </w:rPr>
         <mc:AlternateContent>
           <mc:Choice Requires="wpg">
             <w:drawing>
@@ -13893,6 +14971,7 @@
                               <w:pPr>
                                 <w:spacing w:after="160"/>
                               </w:pPr>
+                              <w:proofErr w:type="spellStart"/>
                               <w:r>
                                 <w:rPr>
                                   <w:rFonts w:ascii="Times New Roman" w:hAnsi="Times New Roman"/>
@@ -13900,6 +14979,7 @@
                                 </w:rPr>
                                 <w:t>Fig</w:t>
                               </w:r>
+                              <w:proofErr w:type="spellEnd"/>
                             </w:p>
                           </w:txbxContent>
                         </wps:txbx>
@@ -14037,6 +15117,7 @@
                         <w:pPr>
                           <w:spacing w:after="160"/>
                         </w:pPr>
+                        <w:proofErr w:type="spellStart"/>
                         <w:r>
                           <w:rPr>
                             <w:rFonts w:ascii="Times New Roman" w:hAnsi="Times New Roman"/>
@@ -14044,6 +15125,7 @@
                           </w:rPr>
                           <w:t>Fig</w:t>
                         </w:r>
+                        <w:proofErr w:type="spellEnd"/>
                       </w:p>
                     </w:txbxContent>
                   </v:textbox>
@@ -14267,8 +15349,13 @@
           <w:numId w:val="26"/>
         </w:numPr>
       </w:pPr>
-      <w:r>
-        <w:t xml:space="preserve">d’implémenter l’algorithme suivant de la fonction </w:t>
+      <w:proofErr w:type="gramStart"/>
+      <w:r>
+        <w:t>d’implémenter</w:t>
+      </w:r>
+      <w:proofErr w:type="gramEnd"/>
+      <w:r>
+        <w:t xml:space="preserve"> l’algorithme suivant de la fonction </w:t>
       </w:r>
       <w:r>
         <w:rPr>
@@ -14343,7 +15430,6 @@
         <w:tblCellMar>
           <w:top w:w="1" w:type="dxa"/>
           <w:left w:w="108" w:type="dxa"/>
-          <w:bottom w:w="0" w:type="dxa"/>
           <w:right w:w="115" w:type="dxa"/>
         </w:tblCellMar>
         <w:tblLook w:val="04A0" w:firstRow="1" w:lastRow="0" w:firstColumn="1" w:lastColumn="0" w:noHBand="0" w:noVBand="1"/>
@@ -14799,12 +15885,14 @@
                       <w:b/>
                     </w:rPr>
                   </w:pPr>
+                  <w:proofErr w:type="gramStart"/>
                   <w:r>
                     <w:rPr>
                       <w:b/>
                     </w:rPr>
                     <w:t>i</w:t>
                   </w:r>
+                  <w:proofErr w:type="gramEnd"/>
                 </w:p>
               </w:tc>
               <w:tc>
@@ -14851,9 +15939,15 @@
           <w:numId w:val="26"/>
         </w:numPr>
       </w:pPr>
-      <w:r>
-        <w:t xml:space="preserve">de développer une fonction </w:t>
-      </w:r>
+      <w:proofErr w:type="gramStart"/>
+      <w:r>
+        <w:t>de</w:t>
+      </w:r>
+      <w:proofErr w:type="gramEnd"/>
+      <w:r>
+        <w:t xml:space="preserve"> développer une fonction </w:t>
+      </w:r>
+      <w:proofErr w:type="spellStart"/>
       <w:r>
         <w:rPr>
           <w:b/>
@@ -14861,6 +15955,7 @@
         </w:rPr>
         <w:t>SommePuiss</w:t>
       </w:r>
+      <w:proofErr w:type="spellEnd"/>
       <w:r>
         <w:rPr>
           <w:b/>
@@ -14925,8 +16020,13 @@
           <w:numId w:val="26"/>
         </w:numPr>
       </w:pPr>
-      <w:r>
-        <w:t xml:space="preserve">de développer un module </w:t>
+      <w:proofErr w:type="gramStart"/>
+      <w:r>
+        <w:t>de</w:t>
+      </w:r>
+      <w:proofErr w:type="gramEnd"/>
+      <w:r>
+        <w:t xml:space="preserve"> développer un module </w:t>
       </w:r>
       <w:r>
         <w:rPr>
@@ -14960,8 +16060,13 @@
           <w:numId w:val="26"/>
         </w:numPr>
       </w:pPr>
-      <w:r>
-        <w:t xml:space="preserve">de récupérer les valeurs saisies des entiers </w:t>
+      <w:proofErr w:type="gramStart"/>
+      <w:r>
+        <w:t>de</w:t>
+      </w:r>
+      <w:proofErr w:type="gramEnd"/>
+      <w:r>
+        <w:t xml:space="preserve"> récupérer les valeurs saisies des entiers </w:t>
       </w:r>
       <w:r>
         <w:rPr>
@@ -15009,9 +16114,15 @@
           <w:numId w:val="26"/>
         </w:numPr>
       </w:pPr>
-      <w:r>
-        <w:t xml:space="preserve">d’exploiter la fonction </w:t>
-      </w:r>
+      <w:proofErr w:type="gramStart"/>
+      <w:r>
+        <w:t>d’exploiter</w:t>
+      </w:r>
+      <w:proofErr w:type="gramEnd"/>
+      <w:r>
+        <w:t xml:space="preserve"> la fonction </w:t>
+      </w:r>
+      <w:proofErr w:type="spellStart"/>
       <w:r>
         <w:rPr>
           <w:b/>
@@ -15019,6 +16130,7 @@
         </w:rPr>
         <w:t>SommePuiss</w:t>
       </w:r>
+      <w:proofErr w:type="spellEnd"/>
       <w:r>
         <w:rPr>
           <w:color w:val="C00000"/>
@@ -15054,9 +16166,14 @@
           <w:numId w:val="26"/>
         </w:numPr>
       </w:pPr>
+      <w:proofErr w:type="gramStart"/>
       <w:r>
         <w:lastRenderedPageBreak/>
-        <w:t xml:space="preserve">d’exploiter l’annexe présentée ci-après tout en apportant les modifications nécessaires à l’intégration de l’interface graphique </w:t>
+        <w:t>d’exploiter</w:t>
+      </w:r>
+      <w:proofErr w:type="gramEnd"/>
+      <w:r>
+        <w:t xml:space="preserve"> l’annexe présentée ci-après tout en apportant les modifications nécessaires à l’intégration de l’interface graphique </w:t>
       </w:r>
       <w:r>
         <w:rPr>
@@ -15250,6 +16367,9 @@
         </mc:AlternateContent>
       </w:r>
       <w:r>
+        <w:rPr>
+          <w:noProof/>
+        </w:rPr>
         <mc:AlternateContent>
           <mc:Choice Requires="wpg">
             <w:drawing>
@@ -15322,6 +16442,7 @@
                               <w:pPr>
                                 <w:spacing w:after="160"/>
                               </w:pPr>
+                              <w:proofErr w:type="spellStart"/>
                               <w:r>
                                 <w:rPr>
                                   <w:rFonts w:ascii="Times New Roman" w:hAnsi="Times New Roman"/>
@@ -15330,6 +16451,7 @@
                                 </w:rPr>
                                 <w:t>Fig</w:t>
                               </w:r>
+                              <w:proofErr w:type="spellEnd"/>
                             </w:p>
                           </w:txbxContent>
                         </wps:txbx>
@@ -15492,6 +16614,7 @@
                               <w:pPr>
                                 <w:spacing w:after="160"/>
                               </w:pPr>
+                              <w:proofErr w:type="spellStart"/>
                               <w:r>
                                 <w:rPr>
                                   <w:rFonts w:ascii="Times New Roman" w:hAnsi="Times New Roman"/>
@@ -15500,6 +16623,7 @@
                                 </w:rPr>
                                 <w:t>Fig</w:t>
                               </w:r>
+                              <w:proofErr w:type="spellEnd"/>
                             </w:p>
                           </w:txbxContent>
                         </wps:txbx>
@@ -15994,6 +17118,7 @@
                         <w:pPr>
                           <w:spacing w:after="160"/>
                         </w:pPr>
+                        <w:proofErr w:type="spellStart"/>
                         <w:r>
                           <w:rPr>
                             <w:rFonts w:ascii="Times New Roman" w:hAnsi="Times New Roman"/>
@@ -16002,6 +17127,7 @@
                           </w:rPr>
                           <w:t>Fig</w:t>
                         </w:r>
+                        <w:proofErr w:type="spellEnd"/>
                       </w:p>
                     </w:txbxContent>
                   </v:textbox>
@@ -16079,6 +17205,7 @@
                         <w:pPr>
                           <w:spacing w:after="160"/>
                         </w:pPr>
+                        <w:proofErr w:type="spellStart"/>
                         <w:r>
                           <w:rPr>
                             <w:rFonts w:ascii="Times New Roman" w:hAnsi="Times New Roman"/>
@@ -16087,6 +17214,7 @@
                           </w:rPr>
                           <w:t>Fig</w:t>
                         </w:r>
+                        <w:proofErr w:type="spellEnd"/>
                       </w:p>
                     </w:txbxContent>
                   </v:textbox>
@@ -16211,7 +17339,6 @@
         <w:tblCellMar>
           <w:top w:w="48" w:type="dxa"/>
           <w:left w:w="133" w:type="dxa"/>
-          <w:bottom w:w="0" w:type="dxa"/>
           <w:right w:w="797" w:type="dxa"/>
         </w:tblCellMar>
         <w:tblLook w:val="04A0" w:firstRow="1" w:lastRow="0" w:firstColumn="1" w:lastColumn="0" w:noHBand="0" w:noVBand="1"/>
@@ -16269,12 +17396,30 @@
                 <w:rFonts w:ascii="Consolas" w:hAnsi="Consolas"/>
               </w:rPr>
             </w:pPr>
-            <w:r>
-              <w:rPr>
-                <w:rFonts w:ascii="Consolas" w:hAnsi="Consolas"/>
-              </w:rPr>
-              <w:t>from PyQt5.uic import loadUi</w:t>
-            </w:r>
+            <w:proofErr w:type="spellStart"/>
+            <w:proofErr w:type="gramStart"/>
+            <w:r>
+              <w:rPr>
+                <w:rFonts w:ascii="Consolas" w:hAnsi="Consolas"/>
+              </w:rPr>
+              <w:t>from</w:t>
+            </w:r>
+            <w:proofErr w:type="spellEnd"/>
+            <w:proofErr w:type="gramEnd"/>
+            <w:r>
+              <w:rPr>
+                <w:rFonts w:ascii="Consolas" w:hAnsi="Consolas"/>
+              </w:rPr>
+              <w:t xml:space="preserve"> PyQt5.uic import </w:t>
+            </w:r>
+            <w:proofErr w:type="spellStart"/>
+            <w:r>
+              <w:rPr>
+                <w:rFonts w:ascii="Consolas" w:hAnsi="Consolas"/>
+              </w:rPr>
+              <w:t>loadUi</w:t>
+            </w:r>
+            <w:proofErr w:type="spellEnd"/>
           </w:p>
           <w:p>
             <w:pPr>
@@ -16283,11 +17428,35 @@
                 <w:rFonts w:ascii="Consolas" w:hAnsi="Consolas"/>
               </w:rPr>
             </w:pPr>
-            <w:r>
-              <w:rPr>
-                <w:rFonts w:ascii="Consolas" w:hAnsi="Consolas"/>
-              </w:rPr>
-              <w:t xml:space="preserve">from PyQt5.QtWidgets import QApplication </w:t>
+            <w:proofErr w:type="spellStart"/>
+            <w:proofErr w:type="gramStart"/>
+            <w:r>
+              <w:rPr>
+                <w:rFonts w:ascii="Consolas" w:hAnsi="Consolas"/>
+              </w:rPr>
+              <w:t>from</w:t>
+            </w:r>
+            <w:proofErr w:type="spellEnd"/>
+            <w:proofErr w:type="gramEnd"/>
+            <w:r>
+              <w:rPr>
+                <w:rFonts w:ascii="Consolas" w:hAnsi="Consolas"/>
+              </w:rPr>
+              <w:t xml:space="preserve"> PyQt5.QtWidgets import </w:t>
+            </w:r>
+            <w:proofErr w:type="spellStart"/>
+            <w:r>
+              <w:rPr>
+                <w:rFonts w:ascii="Consolas" w:hAnsi="Consolas"/>
+              </w:rPr>
+              <w:t>QApplication</w:t>
+            </w:r>
+            <w:proofErr w:type="spellEnd"/>
+            <w:r>
+              <w:rPr>
+                <w:rFonts w:ascii="Consolas" w:hAnsi="Consolas"/>
+              </w:rPr>
+              <w:t xml:space="preserve"> </w:t>
             </w:r>
           </w:p>
           <w:p>
@@ -16311,11 +17480,41 @@
                 <w:rFonts w:ascii="Consolas" w:hAnsi="Consolas"/>
               </w:rPr>
             </w:pPr>
-            <w:r>
-              <w:rPr>
-                <w:rFonts w:ascii="Consolas" w:hAnsi="Consolas"/>
-              </w:rPr>
-              <w:t xml:space="preserve">app = QApplication([]) </w:t>
+            <w:proofErr w:type="gramStart"/>
+            <w:r>
+              <w:rPr>
+                <w:rFonts w:ascii="Consolas" w:hAnsi="Consolas"/>
+              </w:rPr>
+              <w:t>app</w:t>
+            </w:r>
+            <w:proofErr w:type="gramEnd"/>
+            <w:r>
+              <w:rPr>
+                <w:rFonts w:ascii="Consolas" w:hAnsi="Consolas"/>
+              </w:rPr>
+              <w:t xml:space="preserve"> = </w:t>
+            </w:r>
+            <w:proofErr w:type="spellStart"/>
+            <w:proofErr w:type="gramStart"/>
+            <w:r>
+              <w:rPr>
+                <w:rFonts w:ascii="Consolas" w:hAnsi="Consolas"/>
+              </w:rPr>
+              <w:t>QApplication</w:t>
+            </w:r>
+            <w:proofErr w:type="spellEnd"/>
+            <w:r>
+              <w:rPr>
+                <w:rFonts w:ascii="Consolas" w:hAnsi="Consolas"/>
+              </w:rPr>
+              <w:t>(</w:t>
+            </w:r>
+            <w:proofErr w:type="gramEnd"/>
+            <w:r>
+              <w:rPr>
+                <w:rFonts w:ascii="Consolas" w:hAnsi="Consolas"/>
+              </w:rPr>
+              <w:t xml:space="preserve">[]) </w:t>
             </w:r>
           </w:p>
           <w:p>
@@ -16325,12 +17524,37 @@
                 <w:rFonts w:ascii="Consolas" w:hAnsi="Consolas"/>
               </w:rPr>
             </w:pPr>
-            <w:r>
-              <w:rPr>
-                <w:rFonts w:ascii="Consolas" w:hAnsi="Consolas"/>
-              </w:rPr>
-              <w:t>windows = loadUi ("</w:t>
-            </w:r>
+            <w:proofErr w:type="spellStart"/>
+            <w:proofErr w:type="gramStart"/>
+            <w:r>
+              <w:rPr>
+                <w:rFonts w:ascii="Consolas" w:hAnsi="Consolas"/>
+              </w:rPr>
+              <w:t>windows</w:t>
+            </w:r>
+            <w:proofErr w:type="spellEnd"/>
+            <w:proofErr w:type="gramEnd"/>
+            <w:r>
+              <w:rPr>
+                <w:rFonts w:ascii="Consolas" w:hAnsi="Consolas"/>
+              </w:rPr>
+              <w:t xml:space="preserve"> = </w:t>
+            </w:r>
+            <w:proofErr w:type="spellStart"/>
+            <w:r>
+              <w:rPr>
+                <w:rFonts w:ascii="Consolas" w:hAnsi="Consolas"/>
+              </w:rPr>
+              <w:t>loadUi</w:t>
+            </w:r>
+            <w:proofErr w:type="spellEnd"/>
+            <w:r>
+              <w:rPr>
+                <w:rFonts w:ascii="Consolas" w:hAnsi="Consolas"/>
+              </w:rPr>
+              <w:t xml:space="preserve"> ("</w:t>
+            </w:r>
+            <w:proofErr w:type="spellStart"/>
             <w:r>
               <w:rPr>
                 <w:rFonts w:ascii="Consolas" w:hAnsi="Consolas"/>
@@ -16338,6 +17562,7 @@
               </w:rPr>
               <w:t>Nom_Interface.ui</w:t>
             </w:r>
+            <w:proofErr w:type="spellEnd"/>
             <w:r>
               <w:rPr>
                 <w:rFonts w:ascii="Consolas" w:hAnsi="Consolas"/>
@@ -16352,11 +17577,21 @@
                 <w:rFonts w:ascii="Consolas" w:hAnsi="Consolas"/>
               </w:rPr>
             </w:pPr>
-            <w:r>
-              <w:rPr>
-                <w:rFonts w:ascii="Consolas" w:hAnsi="Consolas"/>
-              </w:rPr>
-              <w:t>windows.show()</w:t>
+            <w:proofErr w:type="spellStart"/>
+            <w:proofErr w:type="gramStart"/>
+            <w:r>
+              <w:rPr>
+                <w:rFonts w:ascii="Consolas" w:hAnsi="Consolas"/>
+              </w:rPr>
+              <w:t>windows.show</w:t>
+            </w:r>
+            <w:proofErr w:type="spellEnd"/>
+            <w:proofErr w:type="gramEnd"/>
+            <w:r>
+              <w:rPr>
+                <w:rFonts w:ascii="Consolas" w:hAnsi="Consolas"/>
+              </w:rPr>
+              <w:t>()</w:t>
             </w:r>
           </w:p>
           <w:p>
@@ -16366,6 +17601,8 @@
                 <w:rFonts w:ascii="Consolas" w:hAnsi="Consolas"/>
               </w:rPr>
             </w:pPr>
+            <w:proofErr w:type="spellStart"/>
+            <w:proofErr w:type="gramStart"/>
             <w:r>
               <w:rPr>
                 <w:rFonts w:ascii="Consolas" w:hAnsi="Consolas"/>
@@ -16377,21 +17614,47 @@
                 <w:rFonts w:ascii="Consolas" w:hAnsi="Consolas"/>
                 <w:b/>
               </w:rPr>
-              <w:t>Nom_Bouton</w:t>
-            </w:r>
-            <w:r>
-              <w:rPr>
-                <w:rFonts w:ascii="Consolas" w:hAnsi="Consolas"/>
-              </w:rPr>
-              <w:t>.clicked.connect(</w:t>
-            </w:r>
+              <w:t>Nom</w:t>
+            </w:r>
+            <w:proofErr w:type="gramEnd"/>
             <w:r>
               <w:rPr>
                 <w:rFonts w:ascii="Consolas" w:hAnsi="Consolas"/>
                 <w:b/>
               </w:rPr>
+              <w:t>_</w:t>
+            </w:r>
+            <w:proofErr w:type="gramStart"/>
+            <w:r>
+              <w:rPr>
+                <w:rFonts w:ascii="Consolas" w:hAnsi="Consolas"/>
+                <w:b/>
+              </w:rPr>
+              <w:t>Bouton</w:t>
+            </w:r>
+            <w:r>
+              <w:rPr>
+                <w:rFonts w:ascii="Consolas" w:hAnsi="Consolas"/>
+              </w:rPr>
+              <w:t>.clicked.connect</w:t>
+            </w:r>
+            <w:proofErr w:type="spellEnd"/>
+            <w:proofErr w:type="gramEnd"/>
+            <w:r>
+              <w:rPr>
+                <w:rFonts w:ascii="Consolas" w:hAnsi="Consolas"/>
+              </w:rPr>
+              <w:t>(</w:t>
+            </w:r>
+            <w:proofErr w:type="spellStart"/>
+            <w:r>
+              <w:rPr>
+                <w:rFonts w:ascii="Consolas" w:hAnsi="Consolas"/>
+                <w:b/>
+              </w:rPr>
               <w:t>Nom_Module</w:t>
             </w:r>
+            <w:proofErr w:type="spellEnd"/>
             <w:r>
               <w:rPr>
                 <w:rFonts w:ascii="Consolas" w:hAnsi="Consolas"/>
@@ -16403,11 +17666,27 @@
             <w:pPr>
               <w:spacing w:before="0" w:after="0"/>
             </w:pPr>
-            <w:r>
-              <w:rPr>
-                <w:rFonts w:ascii="Consolas" w:hAnsi="Consolas"/>
-              </w:rPr>
-              <w:t>app.exec_()</w:t>
+            <w:proofErr w:type="spellStart"/>
+            <w:proofErr w:type="gramStart"/>
+            <w:r>
+              <w:rPr>
+                <w:rFonts w:ascii="Consolas" w:hAnsi="Consolas"/>
+              </w:rPr>
+              <w:t>app.exec</w:t>
+            </w:r>
+            <w:proofErr w:type="spellEnd"/>
+            <w:r>
+              <w:rPr>
+                <w:rFonts w:ascii="Consolas" w:hAnsi="Consolas"/>
+              </w:rPr>
+              <w:t>_(</w:t>
+            </w:r>
+            <w:proofErr w:type="gramEnd"/>
+            <w:r>
+              <w:rPr>
+                <w:rFonts w:ascii="Consolas" w:hAnsi="Consolas"/>
+              </w:rPr>
+              <w:t>)</w:t>
             </w:r>
             <w:r>
               <w:rPr>
@@ -16440,9 +17719,7 @@
         <w:jc w:val="center"/>
         <w:tblInd w:w="0" w:type="dxa"/>
         <w:tblCellMar>
-          <w:top w:w="0" w:type="dxa"/>
           <w:left w:w="107" w:type="dxa"/>
-          <w:bottom w:w="0" w:type="dxa"/>
           <w:right w:w="115" w:type="dxa"/>
         </w:tblCellMar>
         <w:tblLook w:val="04A0" w:firstRow="1" w:lastRow="0" w:firstColumn="1" w:lastColumn="0" w:noHBand="0" w:noVBand="1"/>
@@ -16704,7 +17981,15 @@
                 <w:sz w:val="20"/>
                 <w:szCs w:val="20"/>
               </w:rPr>
-              <w:t xml:space="preserve">Implémentation de la fonction </w:t>
+              <w:t xml:space="preserve">Implémentation de la </w:t>
+            </w:r>
+            <w:proofErr w:type="gramStart"/>
+            <w:r>
+              <w:rPr>
+                <w:sz w:val="20"/>
+                <w:szCs w:val="20"/>
+              </w:rPr>
+              <w:t xml:space="preserve">fonction </w:t>
             </w:r>
             <w:r>
               <w:rPr>
@@ -16714,6 +17999,7 @@
               </w:rPr>
               <w:t xml:space="preserve"> PUISS</w:t>
             </w:r>
+            <w:proofErr w:type="gramEnd"/>
             <w:r>
               <w:rPr>
                 <w:sz w:val="20"/>
@@ -16787,7 +18073,15 @@
                 <w:sz w:val="20"/>
                 <w:szCs w:val="20"/>
               </w:rPr>
-              <w:t xml:space="preserve">Développement de la fonction </w:t>
+              <w:t xml:space="preserve">Développement de la </w:t>
+            </w:r>
+            <w:proofErr w:type="gramStart"/>
+            <w:r>
+              <w:rPr>
+                <w:sz w:val="20"/>
+                <w:szCs w:val="20"/>
+              </w:rPr>
+              <w:t xml:space="preserve">fonction </w:t>
             </w:r>
             <w:r>
               <w:rPr>
@@ -16795,8 +18089,19 @@
                 <w:sz w:val="20"/>
                 <w:szCs w:val="20"/>
               </w:rPr>
-              <w:t xml:space="preserve"> SommePuiss</w:t>
-            </w:r>
+              <w:t xml:space="preserve"> </w:t>
+            </w:r>
+            <w:proofErr w:type="spellStart"/>
+            <w:r>
+              <w:rPr>
+                <w:b/>
+                <w:sz w:val="20"/>
+                <w:szCs w:val="20"/>
+              </w:rPr>
+              <w:t>SommePuiss</w:t>
+            </w:r>
+            <w:proofErr w:type="spellEnd"/>
+            <w:proofErr w:type="gramEnd"/>
             <w:r>
               <w:rPr>
                 <w:sz w:val="20"/>
@@ -17008,17 +18313,21 @@
       </w:pPr>
       <w:r>
         <w:lastRenderedPageBreak/>
+        <w:t xml:space="preserve">Sujet 14h30 : </w:t>
+      </w:r>
+      <w:r>
         <w:t xml:space="preserve">Mots ordonnés </w:t>
       </w:r>
     </w:p>
     <w:p>
       <w:pPr>
         <w:suppressAutoHyphens w:val="0"/>
-        <w:spacing w:line="278" w:lineRule="auto"/>
+        <w:spacing w:line="276" w:lineRule="auto"/>
       </w:pPr>
       <w:r>
         <w:t xml:space="preserve">On se propose de concevoir une interface graphique permettant de saisir une chaîne de caractères </w:t>
       </w:r>
+      <w:proofErr w:type="spellStart"/>
       <w:r>
         <w:rPr>
           <w:b/>
@@ -17026,6 +18335,7 @@
         </w:rPr>
         <w:t>Ch</w:t>
       </w:r>
+      <w:proofErr w:type="spellEnd"/>
       <w:r>
         <w:rPr>
           <w:color w:val="C00000"/>
@@ -17078,6 +18388,7 @@
       <w:r>
         <w:t xml:space="preserve">Pour </w:t>
       </w:r>
+      <w:proofErr w:type="spellStart"/>
       <w:r>
         <w:rPr>
           <w:b/>
@@ -17086,6 +18397,7 @@
         </w:rPr>
         <w:t>Ch</w:t>
       </w:r>
+      <w:proofErr w:type="spellEnd"/>
       <w:r>
         <w:t>="</w:t>
       </w:r>
@@ -17115,6 +18427,7 @@
       <w:r>
         <w:t xml:space="preserve">Pour </w:t>
       </w:r>
+      <w:proofErr w:type="spellStart"/>
       <w:r>
         <w:rPr>
           <w:b/>
@@ -17122,6 +18435,7 @@
         </w:rPr>
         <w:t>Ch</w:t>
       </w:r>
+      <w:proofErr w:type="spellEnd"/>
       <w:r>
         <w:rPr>
           <w:b/>
@@ -17190,6 +18504,7 @@
       <w:r>
         <w:t xml:space="preserve">Pour </w:t>
       </w:r>
+      <w:proofErr w:type="spellStart"/>
       <w:r>
         <w:rPr>
           <w:b/>
@@ -17197,6 +18512,7 @@
         </w:rPr>
         <w:t>Ch</w:t>
       </w:r>
+      <w:proofErr w:type="spellEnd"/>
       <w:r>
         <w:rPr>
           <w:b/>
@@ -17266,13 +18582,7 @@
         <w:t>fou</w:t>
       </w:r>
       <w:r>
-        <w:t xml:space="preserve">" sont triés en ordre croissant </w:t>
-      </w:r>
-      <w:r>
-        <w:t>a</w:t>
-      </w:r>
-      <w:r>
-        <w:t xml:space="preserve">lphabétiquement. </w:t>
+        <w:t xml:space="preserve">" sont triés en ordre croissant. </w:t>
       </w:r>
     </w:p>
     <w:p>
@@ -17283,6 +18593,7 @@
       <w:r>
         <w:t xml:space="preserve">Pour </w:t>
       </w:r>
+      <w:proofErr w:type="spellStart"/>
       <w:r>
         <w:rPr>
           <w:b/>
@@ -17290,6 +18601,7 @@
         </w:rPr>
         <w:t>Ch</w:t>
       </w:r>
+      <w:proofErr w:type="spellEnd"/>
       <w:r>
         <w:rPr>
           <w:b/>
@@ -17452,6 +18764,9 @@
         </w:numPr>
       </w:pPr>
       <w:r>
+        <w:rPr>
+          <w:noProof/>
+        </w:rPr>
         <mc:AlternateContent>
           <mc:Choice Requires="wpg">
             <w:drawing>
@@ -17562,6 +18877,7 @@
                               <w:pPr>
                                 <w:spacing w:after="160"/>
                               </w:pPr>
+                              <w:proofErr w:type="spellStart"/>
                               <w:r>
                                 <w:rPr>
                                   <w:rFonts w:ascii="Times New Roman" w:hAnsi="Times New Roman"/>
@@ -17570,6 +18886,7 @@
                                 </w:rPr>
                                 <w:t>Fig</w:t>
                               </w:r>
+                              <w:proofErr w:type="spellEnd"/>
                             </w:p>
                           </w:txbxContent>
                         </wps:txbx>
@@ -17722,6 +19039,7 @@
                         <w:pPr>
                           <w:spacing w:after="160"/>
                         </w:pPr>
+                        <w:proofErr w:type="spellStart"/>
                         <w:r>
                           <w:rPr>
                             <w:rFonts w:ascii="Times New Roman" w:hAnsi="Times New Roman"/>
@@ -17730,6 +19048,7 @@
                           </w:rPr>
                           <w:t>Fig</w:t>
                         </w:r>
+                        <w:proofErr w:type="spellEnd"/>
                       </w:p>
                     </w:txbxContent>
                   </v:textbox>
@@ -17890,12 +19209,14 @@
       <w:r>
         <w:t xml:space="preserve">éer un programme python et l’enregistrer sous le nom </w:t>
       </w:r>
+      <w:proofErr w:type="spellStart"/>
       <w:r>
         <w:rPr>
           <w:b/>
         </w:rPr>
         <w:t>MotOrd</w:t>
       </w:r>
+      <w:proofErr w:type="spellEnd"/>
       <w:r>
         <w:t xml:space="preserve">, dans lequel on demande :  </w:t>
       </w:r>
@@ -17910,8 +19231,13 @@
         <w:spacing w:line="276" w:lineRule="auto"/>
         <w:ind w:left="720" w:hanging="357"/>
       </w:pPr>
-      <w:r>
-        <w:t xml:space="preserve">d’implémenter l’algorithme suivant de la fonction </w:t>
+      <w:proofErr w:type="gramStart"/>
+      <w:r>
+        <w:t>d’implémenter</w:t>
+      </w:r>
+      <w:proofErr w:type="gramEnd"/>
+      <w:r>
+        <w:t xml:space="preserve"> l’algorithme suivant de la fonction </w:t>
       </w:r>
       <w:r>
         <w:rPr>
@@ -17950,7 +19276,6 @@
         <w:tblCellMar>
           <w:top w:w="11" w:type="dxa"/>
           <w:left w:w="108" w:type="dxa"/>
-          <w:bottom w:w="0" w:type="dxa"/>
           <w:right w:w="115" w:type="dxa"/>
         </w:tblCellMar>
         <w:tblLook w:val="04A0" w:firstRow="1" w:lastRow="0" w:firstColumn="1" w:lastColumn="0" w:noHBand="0" w:noVBand="1"/>
@@ -17961,7 +19286,7 @@
       </w:tblGrid>
       <w:tr>
         <w:trPr>
-          <w:trHeight w:val="2342"/>
+          <w:trHeight w:val="2268"/>
           <w:jc w:val="center"/>
         </w:trPr>
         <w:tc>
@@ -17989,12 +19314,28 @@
               </w:rPr>
               <w:t xml:space="preserve">Fonction </w:t>
             </w:r>
-            <w:r>
-              <w:rPr>
-                <w:rFonts w:ascii="Consolas" w:hAnsi="Consolas"/>
-              </w:rPr>
-              <w:t>Ordonner(Mot: Chaîne):Booléen</w:t>
-            </w:r>
+            <w:proofErr w:type="gramStart"/>
+            <w:r>
+              <w:rPr>
+                <w:rFonts w:ascii="Consolas" w:hAnsi="Consolas"/>
+              </w:rPr>
+              <w:t>Ordonner(Mot:</w:t>
+            </w:r>
+            <w:proofErr w:type="gramEnd"/>
+            <w:r>
+              <w:rPr>
+                <w:rFonts w:ascii="Consolas" w:hAnsi="Consolas"/>
+              </w:rPr>
+              <w:t xml:space="preserve"> Chaîne</w:t>
+            </w:r>
+            <w:proofErr w:type="gramStart"/>
+            <w:r>
+              <w:rPr>
+                <w:rFonts w:ascii="Consolas" w:hAnsi="Consolas"/>
+              </w:rPr>
+              <w:t>):Booléen</w:t>
+            </w:r>
+            <w:proofErr w:type="gramEnd"/>
             <w:r>
               <w:rPr>
                 <w:rFonts w:ascii="Consolas" w:hAnsi="Consolas"/>
@@ -18031,25 +19372,21 @@
               <w:rPr>
                 <w:rFonts w:ascii="Consolas" w:hAnsi="Consolas"/>
               </w:rPr>
-              <w:t xml:space="preserve">  i</w:t>
-            </w:r>
-            <w:r>
-              <w:rPr>
-                <w:rFonts w:ascii="Consolas" w:hAnsi="Consolas"/>
-              </w:rPr>
               <w:t xml:space="preserve"> </w:t>
             </w:r>
-            <w:r>
-              <w:rPr>
-                <w:rFonts w:ascii="Consolas" w:hAnsi="Consolas"/>
-              </w:rPr>
-              <w:t>←</w:t>
-            </w:r>
-            <w:r>
-              <w:rPr>
-                <w:rFonts w:ascii="Consolas" w:hAnsi="Consolas"/>
-              </w:rPr>
-              <w:t xml:space="preserve"> </w:t>
+            <w:proofErr w:type="gramStart"/>
+            <w:r>
+              <w:rPr>
+                <w:rFonts w:ascii="Consolas" w:hAnsi="Consolas"/>
+              </w:rPr>
+              <w:t>i</w:t>
+            </w:r>
+            <w:proofErr w:type="gramEnd"/>
+            <w:r>
+              <w:rPr>
+                <w:rFonts w:ascii="Consolas" w:hAnsi="Consolas"/>
+              </w:rPr>
+              <w:t xml:space="preserve"> ← </w:t>
             </w:r>
             <w:r>
               <w:rPr>
@@ -18064,20 +19401,57 @@
               <w:spacing w:before="0" w:after="0"/>
               <w:rPr>
                 <w:rFonts w:ascii="Consolas" w:hAnsi="Consolas"/>
+                <w:b/>
               </w:rPr>
             </w:pPr>
             <w:r>
               <w:rPr>
                 <w:rFonts w:ascii="Consolas" w:hAnsi="Consolas"/>
               </w:rPr>
-              <w:t xml:space="preserve">  </w:t>
-            </w:r>
+              <w:t xml:space="preserve"> </w:t>
+            </w:r>
+            <w:proofErr w:type="spellStart"/>
             <w:r>
               <w:rPr>
                 <w:rFonts w:ascii="Consolas" w:hAnsi="Consolas"/>
                 <w:b/>
               </w:rPr>
-              <w:t>Tant que</w:t>
+              <w:t>Tant</w:t>
+            </w:r>
+            <w:r>
+              <w:rPr>
+                <w:rFonts w:ascii="Consolas" w:hAnsi="Consolas"/>
+                <w:b/>
+              </w:rPr>
+              <w:t>Q</w:t>
+            </w:r>
+            <w:r>
+              <w:rPr>
+                <w:rFonts w:ascii="Consolas" w:hAnsi="Consolas"/>
+                <w:b/>
+              </w:rPr>
+              <w:t>ue</w:t>
+            </w:r>
+            <w:proofErr w:type="spellEnd"/>
+            <w:r>
+              <w:rPr>
+                <w:rFonts w:ascii="Consolas" w:hAnsi="Consolas"/>
+              </w:rPr>
+              <w:t xml:space="preserve"> i&lt;</w:t>
+            </w:r>
+            <w:proofErr w:type="gramStart"/>
+            <w:r>
+              <w:rPr>
+                <w:rFonts w:ascii="Consolas" w:hAnsi="Consolas"/>
+              </w:rPr>
+              <w:t>Long(</w:t>
+            </w:r>
+            <w:proofErr w:type="gramEnd"/>
+            <w:r>
+              <w:rPr>
+                <w:rFonts w:ascii="Consolas" w:hAnsi="Consolas"/>
+              </w:rPr>
+              <w:t>Mot)</w:t>
             </w:r>
             <w:r>
               <w:rPr>
@@ -18088,48 +19462,6 @@
             <w:r>
               <w:rPr>
                 <w:rFonts w:ascii="Consolas" w:hAnsi="Consolas"/>
-              </w:rPr>
-              <w:t>(</w:t>
-            </w:r>
-            <w:r>
-              <w:rPr>
-                <w:rFonts w:ascii="Consolas" w:hAnsi="Consolas"/>
-              </w:rPr>
-              <w:t>i</w:t>
-            </w:r>
-            <w:r>
-              <w:rPr>
-                <w:rFonts w:ascii="Consolas" w:hAnsi="Consolas"/>
-              </w:rPr>
-              <w:t xml:space="preserve"> </w:t>
-            </w:r>
-            <w:r>
-              <w:rPr>
-                <w:rFonts w:ascii="Consolas" w:hAnsi="Consolas"/>
-              </w:rPr>
-              <w:t>&lt;</w:t>
-            </w:r>
-            <w:r>
-              <w:rPr>
-                <w:rFonts w:ascii="Consolas" w:hAnsi="Consolas"/>
-              </w:rPr>
-              <w:t xml:space="preserve"> </w:t>
-            </w:r>
-            <w:r>
-              <w:rPr>
-                <w:rFonts w:ascii="Consolas" w:hAnsi="Consolas"/>
-              </w:rPr>
-              <w:t>Long(Mot)</w:t>
-            </w:r>
-            <w:r>
-              <w:rPr>
-                <w:rFonts w:ascii="Consolas" w:hAnsi="Consolas"/>
-              </w:rPr>
-              <w:t xml:space="preserve">) </w:t>
-            </w:r>
-            <w:r>
-              <w:rPr>
-                <w:rFonts w:ascii="Consolas" w:hAnsi="Consolas"/>
                 <w:b/>
               </w:rPr>
               <w:t>e</w:t>
@@ -18145,7 +19477,28 @@
               <w:rPr>
                 <w:rFonts w:ascii="Consolas" w:hAnsi="Consolas"/>
               </w:rPr>
-              <w:t xml:space="preserve"> </w:t>
+              <w:t xml:space="preserve"> Mot[i-</w:t>
+            </w:r>
+            <w:proofErr w:type="gramStart"/>
+            <w:r>
+              <w:rPr>
+                <w:rFonts w:ascii="Consolas" w:hAnsi="Consolas"/>
+              </w:rPr>
+              <w:t>1]≤</w:t>
+            </w:r>
+            <w:proofErr w:type="gramEnd"/>
+            <w:r>
+              <w:rPr>
+                <w:rFonts w:ascii="Consolas" w:hAnsi="Consolas"/>
+              </w:rPr>
+              <w:t xml:space="preserve">Mot[i] </w:t>
+            </w:r>
+            <w:r>
+              <w:rPr>
+                <w:rFonts w:ascii="Consolas" w:hAnsi="Consolas"/>
+                <w:b/>
+              </w:rPr>
+              <w:t>Faire</w:t>
             </w:r>
           </w:p>
           <w:p>
@@ -18154,27 +19507,40 @@
               <w:spacing w:before="0" w:after="0"/>
               <w:rPr>
                 <w:rFonts w:ascii="Consolas" w:hAnsi="Consolas"/>
+              </w:rPr>
+            </w:pPr>
+            <w:r>
+              <w:rPr>
+                <w:rFonts w:ascii="Consolas" w:hAnsi="Consolas"/>
                 <w:b/>
               </w:rPr>
-            </w:pPr>
-            <w:r>
-              <w:rPr>
-                <w:rFonts w:ascii="Consolas" w:hAnsi="Consolas"/>
-              </w:rPr>
-              <w:t xml:space="preserve">           </w:t>
-            </w:r>
-            <w:r>
-              <w:rPr>
-                <w:rFonts w:ascii="Consolas" w:hAnsi="Consolas"/>
-              </w:rPr>
-              <w:t xml:space="preserve">(Mot[i-1] ≤ Mot[i]) </w:t>
-            </w:r>
-            <w:r>
-              <w:rPr>
-                <w:rFonts w:ascii="Consolas" w:hAnsi="Consolas"/>
-                <w:b/>
-              </w:rPr>
-              <w:t>Faire</w:t>
+              <w:t xml:space="preserve">  </w:t>
+            </w:r>
+            <w:proofErr w:type="gramStart"/>
+            <w:r>
+              <w:rPr>
+                <w:rFonts w:ascii="Consolas" w:hAnsi="Consolas"/>
+              </w:rPr>
+              <w:t>i</w:t>
+            </w:r>
+            <w:proofErr w:type="gramEnd"/>
+            <w:r>
+              <w:rPr>
+                <w:rFonts w:ascii="Consolas" w:hAnsi="Consolas"/>
+              </w:rPr>
+              <w:t xml:space="preserve"> </w:t>
+            </w:r>
+            <w:r>
+              <w:rPr>
+                <w:rFonts w:ascii="Consolas" w:hAnsi="Consolas"/>
+              </w:rPr>
+              <w:t>←</w:t>
+            </w:r>
+            <w:r>
+              <w:rPr>
+                <w:rFonts w:ascii="Consolas" w:hAnsi="Consolas"/>
+              </w:rPr>
+              <w:t xml:space="preserve"> i+1 </w:t>
             </w:r>
           </w:p>
           <w:p>
@@ -18188,27 +19554,15 @@
             <w:r>
               <w:rPr>
                 <w:rFonts w:ascii="Consolas" w:hAnsi="Consolas"/>
+              </w:rPr>
+              <w:t xml:space="preserve"> </w:t>
+            </w:r>
+            <w:r>
+              <w:rPr>
+                <w:rFonts w:ascii="Consolas" w:hAnsi="Consolas"/>
                 <w:b/>
               </w:rPr>
-              <w:t xml:space="preserve">    </w:t>
-            </w:r>
-            <w:r>
-              <w:rPr>
-                <w:rFonts w:ascii="Consolas" w:hAnsi="Consolas"/>
-              </w:rPr>
-              <w:t xml:space="preserve">i </w:t>
-            </w:r>
-            <w:r>
-              <w:rPr>
-                <w:rFonts w:ascii="Consolas" w:hAnsi="Consolas"/>
-              </w:rPr>
-              <w:t>←</w:t>
-            </w:r>
-            <w:r>
-              <w:rPr>
-                <w:rFonts w:ascii="Consolas" w:hAnsi="Consolas"/>
-              </w:rPr>
-              <w:t xml:space="preserve"> i+1 </w:t>
+              <w:t xml:space="preserve">Fin Tant que </w:t>
             </w:r>
           </w:p>
           <w:p>
@@ -18223,42 +19577,34 @@
               <w:rPr>
                 <w:rFonts w:ascii="Consolas" w:hAnsi="Consolas"/>
               </w:rPr>
-              <w:t xml:space="preserve">  </w:t>
+              <w:t xml:space="preserve"> </w:t>
             </w:r>
             <w:r>
               <w:rPr>
                 <w:rFonts w:ascii="Consolas" w:hAnsi="Consolas"/>
                 <w:b/>
               </w:rPr>
-              <w:t xml:space="preserve">Fin Tant que </w:t>
-            </w:r>
-          </w:p>
-          <w:p>
-            <w:pPr>
-              <w:suppressAutoHyphens w:val="0"/>
-              <w:spacing w:before="0" w:after="0"/>
-              <w:rPr>
-                <w:rFonts w:ascii="Consolas" w:hAnsi="Consolas"/>
-              </w:rPr>
-            </w:pPr>
-            <w:r>
-              <w:rPr>
-                <w:rFonts w:ascii="Consolas" w:hAnsi="Consolas"/>
-              </w:rPr>
-              <w:t xml:space="preserve">  </w:t>
-            </w:r>
-            <w:r>
-              <w:rPr>
-                <w:rFonts w:ascii="Consolas" w:hAnsi="Consolas"/>
-                <w:b/>
-              </w:rPr>
               <w:t>Retourner</w:t>
             </w:r>
             <w:r>
               <w:rPr>
                 <w:rFonts w:ascii="Consolas" w:hAnsi="Consolas"/>
               </w:rPr>
-              <w:t xml:space="preserve"> i=Long(Mot)</w:t>
+              <w:t xml:space="preserve"> i=</w:t>
+            </w:r>
+            <w:proofErr w:type="gramStart"/>
+            <w:r>
+              <w:rPr>
+                <w:rFonts w:ascii="Consolas" w:hAnsi="Consolas"/>
+              </w:rPr>
+              <w:t>Long(</w:t>
+            </w:r>
+            <w:proofErr w:type="gramEnd"/>
+            <w:r>
+              <w:rPr>
+                <w:rFonts w:ascii="Consolas" w:hAnsi="Consolas"/>
+              </w:rPr>
+              <w:t>Mot)</w:t>
             </w:r>
           </w:p>
           <w:p>
@@ -18311,7 +19657,6 @@
               <w:tblCellMar>
                 <w:top w:w="8" w:type="dxa"/>
                 <w:left w:w="97" w:type="dxa"/>
-                <w:bottom w:w="0" w:type="dxa"/>
                 <w:right w:w="20" w:type="dxa"/>
               </w:tblCellMar>
               <w:tblLook w:val="04A0" w:firstRow="1" w:lastRow="0" w:firstColumn="1" w:lastColumn="0" w:noHBand="0" w:noVBand="1"/>
@@ -18394,8 +19739,13 @@
                     <w:suppressAutoHyphens w:val="0"/>
                     <w:spacing w:before="0" w:after="160" w:line="278" w:lineRule="auto"/>
                   </w:pPr>
+                  <w:proofErr w:type="gramStart"/>
                   <w:r>
-                    <w:t xml:space="preserve">i </w:t>
+                    <w:t>i</w:t>
+                  </w:r>
+                  <w:proofErr w:type="gramEnd"/>
+                  <w:r>
+                    <w:t xml:space="preserve"> </w:t>
                   </w:r>
                 </w:p>
               </w:tc>
@@ -18426,39 +19776,47 @@
               <w:suppressAutoHyphens w:val="0"/>
               <w:spacing w:before="0" w:after="160" w:line="278" w:lineRule="auto"/>
             </w:pPr>
-            <w:r>
-              <w:t xml:space="preserve"> </w:t>
-            </w:r>
-          </w:p>
-          <w:p>
-            <w:pPr>
-              <w:suppressAutoHyphens w:val="0"/>
-              <w:spacing w:before="0" w:after="160" w:line="278" w:lineRule="auto"/>
-            </w:pPr>
-            <w:r>
-              <w:t xml:space="preserve"> </w:t>
-            </w:r>
           </w:p>
         </w:tc>
       </w:tr>
     </w:tbl>
     <w:p>
       <w:pPr>
+        <w:pStyle w:val="Paragraphedeliste"/>
         <w:numPr>
           <w:ilvl w:val="1"/>
           <w:numId w:val="32"/>
         </w:numPr>
         <w:suppressAutoHyphens w:val="0"/>
-        <w:spacing w:before="0" w:after="160" w:line="278" w:lineRule="auto"/>
-      </w:pPr>
-      <w:r>
-        <w:t xml:space="preserve">de développer une fonction </w:t>
-      </w:r>
-      <w:r>
-        <w:rPr>
-          <w:b/>
-        </w:rPr>
-        <w:t>Traitement (ch)</w:t>
+        <w:spacing w:before="0" w:after="0" w:line="278" w:lineRule="auto"/>
+      </w:pPr>
+      <w:proofErr w:type="gramStart"/>
+      <w:r>
+        <w:t>de</w:t>
+      </w:r>
+      <w:proofErr w:type="gramEnd"/>
+      <w:r>
+        <w:t xml:space="preserve"> développer une fonction </w:t>
+      </w:r>
+      <w:r>
+        <w:rPr>
+          <w:b/>
+        </w:rPr>
+        <w:t>Traitement (</w:t>
+      </w:r>
+      <w:proofErr w:type="spellStart"/>
+      <w:r>
+        <w:rPr>
+          <w:b/>
+        </w:rPr>
+        <w:t>ch</w:t>
+      </w:r>
+      <w:proofErr w:type="spellEnd"/>
+      <w:r>
+        <w:rPr>
+          <w:b/>
+        </w:rPr>
+        <w:t>)</w:t>
       </w:r>
       <w:r>
         <w:t xml:space="preserve"> qui permet d’exploiter la fonction </w:t>
@@ -18472,12 +19830,14 @@
       <w:r>
         <w:t xml:space="preserve"> et de retourner les mots de la chaine de caractères </w:t>
       </w:r>
+      <w:proofErr w:type="spellStart"/>
       <w:r>
         <w:rPr>
           <w:b/>
         </w:rPr>
         <w:t>ch</w:t>
       </w:r>
+      <w:proofErr w:type="spellEnd"/>
       <w:r>
         <w:t xml:space="preserve"> qui sont ordonnés sans redondance séparés par le caractère "</w:t>
       </w:r>
@@ -18493,16 +19853,21 @@
     </w:p>
     <w:p>
       <w:pPr>
+        <w:pStyle w:val="Paragraphedeliste"/>
         <w:numPr>
           <w:ilvl w:val="1"/>
           <w:numId w:val="32"/>
         </w:numPr>
         <w:suppressAutoHyphens w:val="0"/>
-        <w:spacing w:before="0" w:after="160" w:line="278" w:lineRule="auto"/>
-      </w:pPr>
-      <w:r>
-        <w:lastRenderedPageBreak/>
-        <w:t xml:space="preserve">de développer un module </w:t>
+        <w:spacing w:before="0" w:after="0" w:line="278" w:lineRule="auto"/>
+      </w:pPr>
+      <w:proofErr w:type="gramStart"/>
+      <w:r>
+        <w:t>de</w:t>
+      </w:r>
+      <w:proofErr w:type="gramEnd"/>
+      <w:r>
+        <w:t xml:space="preserve"> développer un module </w:t>
       </w:r>
       <w:r>
         <w:rPr>
@@ -18511,7 +19876,13 @@
         <w:t>Play,</w:t>
       </w:r>
       <w:r>
-        <w:t xml:space="preserve"> qui s’exécute suite au clic sur le bouton "</w:t>
+        <w:t xml:space="preserve"> qui s’exécute </w:t>
+      </w:r>
+      <w:r>
+        <w:t>à la suite du</w:t>
+      </w:r>
+      <w:r>
+        <w:t xml:space="preserve"> clic sur le bouton "</w:t>
       </w:r>
       <w:r>
         <w:rPr>
@@ -18527,18 +19898,25 @@
       <w:pPr>
         <w:numPr>
           <w:ilvl w:val="2"/>
-          <w:numId w:val="32"/>
+          <w:numId w:val="26"/>
         </w:numPr>
         <w:suppressAutoHyphens w:val="0"/>
-        <w:spacing w:before="0" w:after="160" w:line="278" w:lineRule="auto"/>
-      </w:pPr>
-      <w:r>
-        <w:t>de récupérer la chaine de caractères saisie, qui doit être une chaine de caractères non vide, se termine par le caractère ".", formée au maximum par 30 caractères (lettres minuscules et espaces uniquement) et deux mots consécutifs sont séparés par un seul espace. Si au moins une contrainte n’est pas respectée, afficher le message "</w:t>
+        <w:spacing w:line="278" w:lineRule="auto"/>
+      </w:pPr>
+      <w:proofErr w:type="gramStart"/>
+      <w:r>
+        <w:lastRenderedPageBreak/>
+        <w:t>de</w:t>
+      </w:r>
+      <w:proofErr w:type="gramEnd"/>
+      <w:r>
+        <w:t xml:space="preserve"> récupérer la chaine de caractères saisie, qui doit être une chaine de caractères non vide, se termine par le caractère ".", formée au maximum par 30 caractères (lettres minuscules et espaces uniquement) et deux mots consécutifs sont séparés par un seul espace. Si au moins une contrainte n’est pas respectée, afficher le message "</w:t>
       </w:r>
       <w:r>
         <w:rPr>
           <w:b/>
           <w:i/>
+          <w:color w:val="0070C0"/>
         </w:rPr>
         <w:t>Veuillez saisir une chaine valide !</w:t>
       </w:r>
@@ -18568,13 +19946,18 @@
       <w:pPr>
         <w:numPr>
           <w:ilvl w:val="2"/>
-          <w:numId w:val="32"/>
+          <w:numId w:val="26"/>
         </w:numPr>
         <w:suppressAutoHyphens w:val="0"/>
-        <w:spacing w:before="0" w:after="160" w:line="278" w:lineRule="auto"/>
-      </w:pPr>
-      <w:r>
-        <w:t xml:space="preserve">d’exploiter la fonction </w:t>
+        <w:spacing w:line="278" w:lineRule="auto"/>
+      </w:pPr>
+      <w:proofErr w:type="gramStart"/>
+      <w:r>
+        <w:t>d’exploiter</w:t>
+      </w:r>
+      <w:proofErr w:type="gramEnd"/>
+      <w:r>
+        <w:t xml:space="preserve"> la fonction </w:t>
       </w:r>
       <w:r>
         <w:rPr>
@@ -18629,22 +20012,25 @@
           <w:numId w:val="32"/>
         </w:numPr>
         <w:suppressAutoHyphens w:val="0"/>
-        <w:spacing w:before="0" w:after="160" w:line="278" w:lineRule="auto"/>
-      </w:pPr>
-      <w:r>
+        <w:spacing w:line="278" w:lineRule="auto"/>
+      </w:pPr>
+      <w:r>
+        <w:rPr>
+          <w:noProof/>
+        </w:rPr>
         <mc:AlternateContent>
           <mc:Choice Requires="wpg">
             <w:drawing>
-              <wp:anchor distT="0" distB="0" distL="114300" distR="114300" simplePos="0" relativeHeight="251682816" behindDoc="0" locked="0" layoutInCell="1" allowOverlap="1" wp14:anchorId="143DF381" wp14:editId="27B36705">
+              <wp:anchor distT="0" distB="0" distL="114300" distR="114300" simplePos="0" relativeHeight="251682816" behindDoc="0" locked="0" layoutInCell="1" allowOverlap="1" wp14:anchorId="143DF381" wp14:editId="0C16CEA8">
                 <wp:simplePos x="0" y="0"/>
                 <wp:positionH relativeFrom="column">
-                  <wp:posOffset>14796</wp:posOffset>
+                  <wp:posOffset>12065</wp:posOffset>
                 </wp:positionH>
                 <wp:positionV relativeFrom="paragraph">
-                  <wp:posOffset>-148135</wp:posOffset>
+                  <wp:posOffset>638810</wp:posOffset>
                 </wp:positionV>
-                <wp:extent cx="6927390" cy="4711606"/>
-                <wp:effectExtent l="0" t="0" r="0" b="0"/>
+                <wp:extent cx="6660515" cy="3896360"/>
+                <wp:effectExtent l="0" t="0" r="26035" b="0"/>
                 <wp:wrapSquare wrapText="bothSides"/>
                 <wp:docPr id="377528770" name="Group 6438"/>
                 <wp:cNvGraphicFramePr/>
@@ -18655,9 +20041,9 @@
                       <wpg:grpSpPr>
                         <a:xfrm>
                           <a:off x="0" y="0"/>
-                          <a:ext cx="6927390" cy="4711606"/>
-                          <a:chOff x="0" y="0"/>
-                          <a:chExt cx="6927390" cy="4711606"/>
+                          <a:ext cx="6660515" cy="3896360"/>
+                          <a:chOff x="0" y="716592"/>
+                          <a:chExt cx="6661723" cy="4050688"/>
                         </a:xfrm>
                       </wpg:grpSpPr>
                       <wps:wsp>
@@ -18712,6 +20098,7 @@
                               <w:pPr>
                                 <w:spacing w:after="160"/>
                               </w:pPr>
+                              <w:proofErr w:type="spellStart"/>
                               <w:r>
                                 <w:rPr>
                                   <w:rFonts w:ascii="Times New Roman" w:hAnsi="Times New Roman"/>
@@ -18720,6 +20107,7 @@
                                 </w:rPr>
                                 <w:t>Fig</w:t>
                               </w:r>
+                              <w:proofErr w:type="spellEnd"/>
                             </w:p>
                           </w:txbxContent>
                         </wps:txbx>
@@ -18831,37 +20219,6 @@
                         </wps:bodyPr>
                       </wps:wsp>
                       <wps:wsp>
-                        <wps:cNvPr id="1267207070" name="Rectangle 1267207070"/>
-                        <wps:cNvSpPr/>
-                        <wps:spPr>
-                          <a:xfrm>
-                            <a:off x="6676835" y="1691166"/>
-                            <a:ext cx="50673" cy="224379"/>
-                          </a:xfrm>
-                          <a:prstGeom prst="rect">
-                            <a:avLst/>
-                          </a:prstGeom>
-                          <a:ln>
-                            <a:noFill/>
-                          </a:ln>
-                        </wps:spPr>
-                        <wps:txbx>
-                          <w:txbxContent>
-                            <w:p>
-                              <w:pPr>
-                                <w:spacing w:after="160"/>
-                              </w:pPr>
-                              <w:r>
-                                <w:t xml:space="preserve"> </w:t>
-                              </w:r>
-                            </w:p>
-                          </w:txbxContent>
-                        </wps:txbx>
-                        <wps:bodyPr horzOverflow="overflow" vert="horz" lIns="0" tIns="0" rIns="0" bIns="0" rtlCol="0">
-                          <a:noAutofit/>
-                        </wps:bodyPr>
-                      </wps:wsp>
-                      <wps:wsp>
                         <wps:cNvPr id="2005577032" name="Rectangle 2005577032"/>
                         <wps:cNvSpPr/>
                         <wps:spPr>
@@ -18882,6 +20239,7 @@
                               <w:pPr>
                                 <w:spacing w:after="160"/>
                               </w:pPr>
+                              <w:proofErr w:type="spellStart"/>
                               <w:r>
                                 <w:rPr>
                                   <w:rFonts w:ascii="Times New Roman" w:hAnsi="Times New Roman"/>
@@ -18890,6 +20248,7 @@
                                 </w:rPr>
                                 <w:t>Fig</w:t>
                               </w:r>
+                              <w:proofErr w:type="spellEnd"/>
                             </w:p>
                           </w:txbxContent>
                         </wps:txbx>
@@ -19052,6 +20411,7 @@
                               <w:pPr>
                                 <w:spacing w:after="160"/>
                               </w:pPr>
+                              <w:proofErr w:type="spellStart"/>
                               <w:r>
                                 <w:rPr>
                                   <w:rFonts w:ascii="Times New Roman" w:hAnsi="Times New Roman"/>
@@ -19060,6 +20420,7 @@
                                 </w:rPr>
                                 <w:t>Fig</w:t>
                               </w:r>
+                              <w:proofErr w:type="spellEnd"/>
                             </w:p>
                           </w:txbxContent>
                         </wps:txbx>
@@ -19171,37 +20532,6 @@
                         </wps:bodyPr>
                       </wps:wsp>
                       <wps:wsp>
-                        <wps:cNvPr id="1535732627" name="Rectangle 1535732627"/>
-                        <wps:cNvSpPr/>
-                        <wps:spPr>
-                          <a:xfrm>
-                            <a:off x="6676835" y="3052478"/>
-                            <a:ext cx="50673" cy="224380"/>
-                          </a:xfrm>
-                          <a:prstGeom prst="rect">
-                            <a:avLst/>
-                          </a:prstGeom>
-                          <a:ln>
-                            <a:noFill/>
-                          </a:ln>
-                        </wps:spPr>
-                        <wps:txbx>
-                          <w:txbxContent>
-                            <w:p>
-                              <w:pPr>
-                                <w:spacing w:after="160"/>
-                              </w:pPr>
-                              <w:r>
-                                <w:t xml:space="preserve"> </w:t>
-                              </w:r>
-                            </w:p>
-                          </w:txbxContent>
-                        </wps:txbx>
-                        <wps:bodyPr horzOverflow="overflow" vert="horz" lIns="0" tIns="0" rIns="0" bIns="0" rtlCol="0">
-                          <a:noAutofit/>
-                        </wps:bodyPr>
-                      </wps:wsp>
-                      <wps:wsp>
                         <wps:cNvPr id="732597245" name="Rectangle 732597245"/>
                         <wps:cNvSpPr/>
                         <wps:spPr>
@@ -19222,6 +20552,7 @@
                               <w:pPr>
                                 <w:spacing w:after="160"/>
                               </w:pPr>
+                              <w:proofErr w:type="spellStart"/>
                               <w:r>
                                 <w:rPr>
                                   <w:rFonts w:ascii="Times New Roman" w:hAnsi="Times New Roman"/>
@@ -19230,6 +20561,7 @@
                                 </w:rPr>
                                 <w:t>Fig</w:t>
                               </w:r>
+                              <w:proofErr w:type="spellEnd"/>
                             </w:p>
                           </w:txbxContent>
                         </wps:txbx>
@@ -19392,6 +20724,7 @@
                               <w:pPr>
                                 <w:spacing w:after="160"/>
                               </w:pPr>
+                              <w:proofErr w:type="spellStart"/>
                               <w:r>
                                 <w:rPr>
                                   <w:rFonts w:ascii="Times New Roman" w:hAnsi="Times New Roman"/>
@@ -19400,6 +20733,7 @@
                                 </w:rPr>
                                 <w:t>Fig</w:t>
                               </w:r>
+                              <w:proofErr w:type="spellEnd"/>
                             </w:p>
                           </w:txbxContent>
                         </wps:txbx>
@@ -19511,42 +20845,6 @@
                         </wps:bodyPr>
                       </wps:wsp>
                       <wps:wsp>
-                        <wps:cNvPr id="192443838" name="Rectangle 192443838"/>
-                        <wps:cNvSpPr/>
-                        <wps:spPr>
-                          <a:xfrm>
-                            <a:off x="6676835" y="4422699"/>
-                            <a:ext cx="46619" cy="206430"/>
-                          </a:xfrm>
-                          <a:prstGeom prst="rect">
-                            <a:avLst/>
-                          </a:prstGeom>
-                          <a:ln>
-                            <a:noFill/>
-                          </a:ln>
-                        </wps:spPr>
-                        <wps:txbx>
-                          <w:txbxContent>
-                            <w:p>
-                              <w:pPr>
-                                <w:spacing w:after="160"/>
-                              </w:pPr>
-                              <w:r>
-                                <w:rPr>
-                                  <w:rFonts w:ascii="Times New Roman" w:hAnsi="Times New Roman"/>
-                                  <w:b/>
-                                  <w:sz w:val="22"/>
-                                </w:rPr>
-                                <w:t xml:space="preserve"> </w:t>
-                              </w:r>
-                            </w:p>
-                          </w:txbxContent>
-                        </wps:txbx>
-                        <wps:bodyPr horzOverflow="overflow" vert="horz" lIns="0" tIns="0" rIns="0" bIns="0" rtlCol="0">
-                          <a:noAutofit/>
-                        </wps:bodyPr>
-                      </wps:wsp>
-                      <wps:wsp>
                         <wps:cNvPr id="191591675" name="Rectangle 191591675"/>
                         <wps:cNvSpPr/>
                         <wps:spPr>
@@ -19567,6 +20865,7 @@
                               <w:pPr>
                                 <w:spacing w:after="160"/>
                               </w:pPr>
+                              <w:proofErr w:type="spellStart"/>
                               <w:r>
                                 <w:rPr>
                                   <w:rFonts w:ascii="Times New Roman" w:hAnsi="Times New Roman"/>
@@ -19575,6 +20874,7 @@
                                 </w:rPr>
                                 <w:t>Fig</w:t>
                               </w:r>
+                              <w:proofErr w:type="spellEnd"/>
                             </w:p>
                           </w:txbxContent>
                         </wps:txbx>
@@ -19646,37 +20946,6 @@
                                   <w:sz w:val="22"/>
                                 </w:rPr>
                                 <w:t>7</w:t>
-                              </w:r>
-                            </w:p>
-                          </w:txbxContent>
-                        </wps:txbx>
-                        <wps:bodyPr horzOverflow="overflow" vert="horz" lIns="0" tIns="0" rIns="0" bIns="0" rtlCol="0">
-                          <a:noAutofit/>
-                        </wps:bodyPr>
-                      </wps:wsp>
-                      <wps:wsp>
-                        <wps:cNvPr id="773267902" name="Rectangle 773267902"/>
-                        <wps:cNvSpPr/>
-                        <wps:spPr>
-                          <a:xfrm>
-                            <a:off x="5193983" y="4542900"/>
-                            <a:ext cx="50673" cy="224380"/>
-                          </a:xfrm>
-                          <a:prstGeom prst="rect">
-                            <a:avLst/>
-                          </a:prstGeom>
-                          <a:ln>
-                            <a:noFill/>
-                          </a:ln>
-                        </wps:spPr>
-                        <wps:txbx>
-                          <w:txbxContent>
-                            <w:p>
-                              <w:pPr>
-                                <w:spacing w:after="160"/>
-                              </w:pPr>
-                              <w:r>
-                                <w:t xml:space="preserve"> </w:t>
                               </w:r>
                             </w:p>
                           </w:txbxContent>
@@ -20123,119 +21392,21 @@
                         </wps:style>
                         <wps:bodyPr/>
                       </wps:wsp>
-                      <wps:wsp>
-                        <wps:cNvPr id="1136976779" name="Rectangle 1136976779"/>
-                        <wps:cNvSpPr/>
-                        <wps:spPr>
-                          <a:xfrm rot="5399999">
-                            <a:off x="5733363" y="1031049"/>
-                            <a:ext cx="2225075" cy="162978"/>
-                          </a:xfrm>
-                          <a:prstGeom prst="rect">
-                            <a:avLst/>
-                          </a:prstGeom>
-                          <a:ln>
-                            <a:noFill/>
-                          </a:ln>
-                        </wps:spPr>
-                        <wps:txbx>
-                          <w:txbxContent>
-                            <w:p>
-                              <w:pPr>
-                                <w:spacing w:after="160"/>
-                              </w:pPr>
-                              <w:r>
-                                <w:rPr>
-                                  <w:rFonts w:ascii="Calibri" w:eastAsia="Calibri" w:hAnsi="Calibri" w:cs="Calibri"/>
-                                  <w:color w:val="616161"/>
-                                  <w:sz w:val="21"/>
-                                </w:rPr>
-                                <w:t>Kiteb.net:</w:t>
-                              </w:r>
-                              <w:r>
-                                <w:rPr>
-                                  <w:rFonts w:ascii="Calibri" w:eastAsia="Calibri" w:hAnsi="Calibri" w:cs="Calibri"/>
-                                  <w:color w:val="616161"/>
-                                  <w:spacing w:val="-241"/>
-                                  <w:sz w:val="21"/>
-                                </w:rPr>
-                                <w:t xml:space="preserve"> </w:t>
-                              </w:r>
-                              <w:r>
-                                <w:rPr>
-                                  <w:rFonts w:ascii="Calibri" w:eastAsia="Calibri" w:hAnsi="Calibri" w:cs="Calibri"/>
-                                  <w:color w:val="616161"/>
-                                  <w:sz w:val="21"/>
-                                </w:rPr>
-                                <w:t>le</w:t>
-                              </w:r>
-                              <w:r>
-                                <w:rPr>
-                                  <w:rFonts w:ascii="Calibri" w:eastAsia="Calibri" w:hAnsi="Calibri" w:cs="Calibri"/>
-                                  <w:color w:val="616161"/>
-                                  <w:spacing w:val="-241"/>
-                                  <w:sz w:val="21"/>
-                                </w:rPr>
-                                <w:t xml:space="preserve"> </w:t>
-                              </w:r>
-                              <w:r>
-                                <w:rPr>
-                                  <w:rFonts w:ascii="Calibri" w:eastAsia="Calibri" w:hAnsi="Calibri" w:cs="Calibri"/>
-                                  <w:color w:val="616161"/>
-                                  <w:sz w:val="21"/>
-                                </w:rPr>
-                                <w:t>site</w:t>
-                              </w:r>
-                              <w:r>
-                                <w:rPr>
-                                  <w:rFonts w:ascii="Calibri" w:eastAsia="Calibri" w:hAnsi="Calibri" w:cs="Calibri"/>
-                                  <w:color w:val="616161"/>
-                                  <w:spacing w:val="-241"/>
-                                  <w:sz w:val="21"/>
-                                </w:rPr>
-                                <w:t xml:space="preserve"> </w:t>
-                              </w:r>
-                              <w:r>
-                                <w:rPr>
-                                  <w:rFonts w:ascii="Calibri" w:eastAsia="Calibri" w:hAnsi="Calibri" w:cs="Calibri"/>
-                                  <w:color w:val="616161"/>
-                                  <w:sz w:val="21"/>
-                                </w:rPr>
-                                <w:t>web</w:t>
-                              </w:r>
-                              <w:r>
-                                <w:rPr>
-                                  <w:rFonts w:ascii="Calibri" w:eastAsia="Calibri" w:hAnsi="Calibri" w:cs="Calibri"/>
-                                  <w:color w:val="616161"/>
-                                  <w:spacing w:val="-241"/>
-                                  <w:sz w:val="21"/>
-                                </w:rPr>
-                                <w:t xml:space="preserve"> </w:t>
-                              </w:r>
-                              <w:r>
-                                <w:rPr>
-                                  <w:rFonts w:ascii="Calibri" w:eastAsia="Calibri" w:hAnsi="Calibri" w:cs="Calibri"/>
-                                  <w:color w:val="616161"/>
-                                  <w:sz w:val="21"/>
-                                </w:rPr>
-                                <w:t>éducatif</w:t>
-                              </w:r>
-                            </w:p>
-                          </w:txbxContent>
-                        </wps:txbx>
-                        <wps:bodyPr horzOverflow="overflow" vert="horz" lIns="0" tIns="0" rIns="0" bIns="0" rtlCol="0">
-                          <a:noAutofit/>
-                        </wps:bodyPr>
-                      </wps:wsp>
                     </wpg:wgp>
                   </a:graphicData>
                 </a:graphic>
+                <wp14:sizeRelH relativeFrom="margin">
+                  <wp14:pctWidth>0</wp14:pctWidth>
+                </wp14:sizeRelH>
+                <wp14:sizeRelV relativeFrom="margin">
+                  <wp14:pctHeight>0</wp14:pctHeight>
+                </wp14:sizeRelV>
               </wp:anchor>
             </w:drawing>
           </mc:Choice>
           <mc:Fallback>
             <w:pict>
-              <v:group w14:anchorId="143DF381" id="Group 6438" o:spid="_x0000_s1175" style="position:absolute;left:0;text-align:left;margin-left:1.15pt;margin-top:-11.65pt;width:545.45pt;height:371pt;z-index:251682816;mso-position-horizontal-relative:text;mso-position-vertical-relative:text" coordsize="69273,47116" o:gfxdata="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">
+              <v:group w14:anchorId="143DF381" id="Group 6438" o:spid="_x0000_s1175" style="position:absolute;left:0;text-align:left;margin-left:.95pt;margin-top:50.3pt;width:524.45pt;height:306.8pt;z-index:251682816;mso-position-horizontal-relative:text;mso-position-vertical-relative:text;mso-width-relative:margin;mso-height-relative:margin" coordorigin=",7165" coordsize="66617,40506" o:gfxdata="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">
                 <v:rect id="Rectangle 1020988635" o:spid="_x0000_s1176" style="position:absolute;left:32624;top:16911;width:507;height:2244;visibility:visible;mso-wrap-style:square;v-text-anchor:top" o:gfxdata="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" filled="f" stroked="f">
                   <v:textbox inset="0,0,0,0">
                     <w:txbxContent>
@@ -20257,6 +21428,7 @@
                         <w:pPr>
                           <w:spacing w:after="160"/>
                         </w:pPr>
+                        <w:proofErr w:type="spellStart"/>
                         <w:r>
                           <w:rPr>
                             <w:rFonts w:ascii="Times New Roman" w:hAnsi="Times New Roman"/>
@@ -20265,6 +21437,7 @@
                           </w:rPr>
                           <w:t>Fig</w:t>
                         </w:r>
+                        <w:proofErr w:type="spellEnd"/>
                       </w:p>
                     </w:txbxContent>
                   </v:textbox>
@@ -20321,27 +21494,14 @@
                     </w:txbxContent>
                   </v:textbox>
                 </v:rect>
-                <v:rect id="Rectangle 1267207070" o:spid="_x0000_s1181" style="position:absolute;left:66768;top:16911;width:507;height:2244;visibility:visible;mso-wrap-style:square;v-text-anchor:top" o:gfxdata="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" filled="f" stroked="f">
+                <v:rect id="Rectangle 2005577032" o:spid="_x0000_s1181" style="position:absolute;left:48827;top:18315;width:2590;height:2064;visibility:visible;mso-wrap-style:square;v-text-anchor:top" o:gfxdata="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" filled="f" stroked="f">
                   <v:textbox inset="0,0,0,0">
                     <w:txbxContent>
                       <w:p>
                         <w:pPr>
                           <w:spacing w:after="160"/>
                         </w:pPr>
-                        <w:r>
-                          <w:t xml:space="preserve"> </w:t>
-                        </w:r>
-                      </w:p>
-                    </w:txbxContent>
-                  </v:textbox>
-                </v:rect>
-                <v:rect id="Rectangle 2005577032" o:spid="_x0000_s1182" style="position:absolute;left:48827;top:18315;width:2590;height:2064;visibility:visible;mso-wrap-style:square;v-text-anchor:top" o:gfxdata="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" filled="f" stroked="f">
-                  <v:textbox inset="0,0,0,0">
-                    <w:txbxContent>
-                      <w:p>
-                        <w:pPr>
-                          <w:spacing w:after="160"/>
-                        </w:pPr>
+                        <w:proofErr w:type="spellStart"/>
                         <w:r>
                           <w:rPr>
                             <w:rFonts w:ascii="Times New Roman" w:hAnsi="Times New Roman"/>
@@ -20350,11 +21510,12 @@
                           </w:rPr>
                           <w:t>Fig</w:t>
                         </w:r>
+                        <w:proofErr w:type="spellEnd"/>
                       </w:p>
                     </w:txbxContent>
                   </v:textbox>
                 </v:rect>
-                <v:rect id="Rectangle 930210153" o:spid="_x0000_s1183" style="position:absolute;left:50777;top:18315;width:621;height:2064;visibility:visible;mso-wrap-style:square;v-text-anchor:top" o:gfxdata="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" filled="f" stroked="f">
+                <v:rect id="Rectangle 930210153" o:spid="_x0000_s1182" style="position:absolute;left:50777;top:18315;width:621;height:2064;visibility:visible;mso-wrap-style:square;v-text-anchor:top" o:gfxdata="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" filled="f" stroked="f">
                   <v:textbox inset="0,0,0,0">
                     <w:txbxContent>
                       <w:p>
@@ -20373,7 +21534,7 @@
                     </w:txbxContent>
                   </v:textbox>
                 </v:rect>
-                <v:rect id="Rectangle 359533356" o:spid="_x0000_s1184" style="position:absolute;left:51254;top:18315;width:932;height:2064;visibility:visible;mso-wrap-style:square;v-text-anchor:top" o:gfxdata="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" filled="f" stroked="f">
+                <v:rect id="Rectangle 359533356" o:spid="_x0000_s1183" style="position:absolute;left:51254;top:18315;width:932;height:2064;visibility:visible;mso-wrap-style:square;v-text-anchor:top" o:gfxdata="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" filled="f" stroked="f">
                   <v:textbox inset="0,0,0,0">
                     <w:txbxContent>
                       <w:p>
@@ -20392,7 +21553,7 @@
                     </w:txbxContent>
                   </v:textbox>
                 </v:rect>
-                <v:rect id="Rectangle 141367275" o:spid="_x0000_s1185" style="position:absolute;left:51939;top:18207;width:507;height:2243;visibility:visible;mso-wrap-style:square;v-text-anchor:top" o:gfxdata="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" filled="f" stroked="f">
+                <v:rect id="Rectangle 141367275" o:spid="_x0000_s1184" style="position:absolute;left:51939;top:18207;width:507;height:2243;visibility:visible;mso-wrap-style:square;v-text-anchor:top" o:gfxdata="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" filled="f" stroked="f">
                   <v:textbox inset="0,0,0,0">
                     <w:txbxContent>
                       <w:p>
@@ -20406,7 +21567,7 @@
                     </w:txbxContent>
                   </v:textbox>
                 </v:rect>
-                <v:rect id="Rectangle 1299037310" o:spid="_x0000_s1186" style="position:absolute;left:32624;top:30524;width:507;height:2244;visibility:visible;mso-wrap-style:square;v-text-anchor:top" o:gfxdata="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" filled="f" stroked="f">
+                <v:rect id="Rectangle 1299037310" o:spid="_x0000_s1185" style="position:absolute;left:32624;top:30524;width:507;height:2244;visibility:visible;mso-wrap-style:square;v-text-anchor:top" o:gfxdata="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" filled="f" stroked="f">
                   <v:textbox inset="0,0,0,0">
                     <w:txbxContent>
                       <w:p>
@@ -20420,13 +21581,14 @@
                     </w:txbxContent>
                   </v:textbox>
                 </v:rect>
-                <v:rect id="Rectangle 690384088" o:spid="_x0000_s1187" style="position:absolute;left:14683;top:31928;width:2590;height:2065;visibility:visible;mso-wrap-style:square;v-text-anchor:top" o:gfxdata="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" filled="f" stroked="f">
+                <v:rect id="Rectangle 690384088" o:spid="_x0000_s1186" style="position:absolute;left:14683;top:31928;width:2590;height:2065;visibility:visible;mso-wrap-style:square;v-text-anchor:top" o:gfxdata="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" filled="f" stroked="f">
                   <v:textbox inset="0,0,0,0">
                     <w:txbxContent>
                       <w:p>
                         <w:pPr>
                           <w:spacing w:after="160"/>
                         </w:pPr>
+                        <w:proofErr w:type="spellStart"/>
                         <w:r>
                           <w:rPr>
                             <w:rFonts w:ascii="Times New Roman" w:hAnsi="Times New Roman"/>
@@ -20435,11 +21597,12 @@
                           </w:rPr>
                           <w:t>Fig</w:t>
                         </w:r>
+                        <w:proofErr w:type="spellEnd"/>
                       </w:p>
                     </w:txbxContent>
                   </v:textbox>
                 </v:rect>
-                <v:rect id="Rectangle 2108767833" o:spid="_x0000_s1188" style="position:absolute;left:16633;top:31928;width:621;height:2065;visibility:visible;mso-wrap-style:square;v-text-anchor:top" o:gfxdata="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" filled="f" stroked="f">
+                <v:rect id="Rectangle 2108767833" o:spid="_x0000_s1187" style="position:absolute;left:16633;top:31928;width:621;height:2065;visibility:visible;mso-wrap-style:square;v-text-anchor:top" o:gfxdata="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" filled="f" stroked="f">
                   <v:textbox inset="0,0,0,0">
                     <w:txbxContent>
                       <w:p>
@@ -20458,7 +21621,7 @@
                     </w:txbxContent>
                   </v:textbox>
                 </v:rect>
-                <v:rect id="Rectangle 474757397" o:spid="_x0000_s1189" style="position:absolute;left:17106;top:31928;width:932;height:2065;visibility:visible;mso-wrap-style:square;v-text-anchor:top" o:gfxdata="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" filled="f" stroked="f">
+                <v:rect id="Rectangle 474757397" o:spid="_x0000_s1188" style="position:absolute;left:17106;top:31928;width:932;height:2065;visibility:visible;mso-wrap-style:square;v-text-anchor:top" o:gfxdata="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" filled="f" stroked="f">
                   <v:textbox inset="0,0,0,0">
                     <w:txbxContent>
                       <w:p>
@@ -20477,7 +21640,7 @@
                     </w:txbxContent>
                   </v:textbox>
                 </v:rect>
-                <v:rect id="Rectangle 85473514" o:spid="_x0000_s1190" style="position:absolute;left:17792;top:31820;width:506;height:2243;visibility:visible;mso-wrap-style:square;v-text-anchor:top" o:gfxdata="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" filled="f" stroked="f">
+                <v:rect id="Rectangle 85473514" o:spid="_x0000_s1189" style="position:absolute;left:17792;top:31820;width:506;height:2243;visibility:visible;mso-wrap-style:square;v-text-anchor:top" o:gfxdata="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" filled="f" stroked="f">
                   <v:textbox inset="0,0,0,0">
                     <w:txbxContent>
                       <w:p>
@@ -20491,27 +21654,14 @@
                     </w:txbxContent>
                   </v:textbox>
                 </v:rect>
-                <v:rect id="Rectangle 1535732627" o:spid="_x0000_s1191" style="position:absolute;left:66768;top:30524;width:507;height:2244;visibility:visible;mso-wrap-style:square;v-text-anchor:top" o:gfxdata="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" filled="f" stroked="f">
+                <v:rect id="Rectangle 732597245" o:spid="_x0000_s1190" style="position:absolute;left:48827;top:31928;width:2590;height:2065;visibility:visible;mso-wrap-style:square;v-text-anchor:top" o:gfxdata="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" filled="f" stroked="f">
                   <v:textbox inset="0,0,0,0">
                     <w:txbxContent>
                       <w:p>
                         <w:pPr>
                           <w:spacing w:after="160"/>
                         </w:pPr>
-                        <w:r>
-                          <w:t xml:space="preserve"> </w:t>
-                        </w:r>
-                      </w:p>
-                    </w:txbxContent>
-                  </v:textbox>
-                </v:rect>
-                <v:rect id="Rectangle 732597245" o:spid="_x0000_s1192" style="position:absolute;left:48827;top:31928;width:2590;height:2065;visibility:visible;mso-wrap-style:square;v-text-anchor:top" o:gfxdata="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" filled="f" stroked="f">
-                  <v:textbox inset="0,0,0,0">
-                    <w:txbxContent>
-                      <w:p>
-                        <w:pPr>
-                          <w:spacing w:after="160"/>
-                        </w:pPr>
+                        <w:proofErr w:type="spellStart"/>
                         <w:r>
                           <w:rPr>
                             <w:rFonts w:ascii="Times New Roman" w:hAnsi="Times New Roman"/>
@@ -20520,11 +21670,12 @@
                           </w:rPr>
                           <w:t>Fig</w:t>
                         </w:r>
+                        <w:proofErr w:type="spellEnd"/>
                       </w:p>
                     </w:txbxContent>
                   </v:textbox>
                 </v:rect>
-                <v:rect id="Rectangle 1176941235" o:spid="_x0000_s1193" style="position:absolute;left:50777;top:31928;width:621;height:2065;visibility:visible;mso-wrap-style:square;v-text-anchor:top" o:gfxdata="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" filled="f" stroked="f">
+                <v:rect id="Rectangle 1176941235" o:spid="_x0000_s1191" style="position:absolute;left:50777;top:31928;width:621;height:2065;visibility:visible;mso-wrap-style:square;v-text-anchor:top" o:gfxdata="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" filled="f" stroked="f">
                   <v:textbox inset="0,0,0,0">
                     <w:txbxContent>
                       <w:p>
@@ -20543,7 +21694,7 @@
                     </w:txbxContent>
                   </v:textbox>
                 </v:rect>
-                <v:rect id="Rectangle 1146805199" o:spid="_x0000_s1194" style="position:absolute;left:51254;top:31928;width:932;height:2065;visibility:visible;mso-wrap-style:square;v-text-anchor:top" o:gfxdata="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" filled="f" stroked="f">
+                <v:rect id="Rectangle 1146805199" o:spid="_x0000_s1192" style="position:absolute;left:51254;top:31928;width:932;height:2065;visibility:visible;mso-wrap-style:square;v-text-anchor:top" o:gfxdata="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" filled="f" stroked="f">
                   <v:textbox inset="0,0,0,0">
                     <w:txbxContent>
                       <w:p>
@@ -20562,7 +21713,7 @@
                     </w:txbxContent>
                   </v:textbox>
                 </v:rect>
-                <v:rect id="Rectangle 1066604747" o:spid="_x0000_s1195" style="position:absolute;left:51939;top:31820;width:507;height:2243;visibility:visible;mso-wrap-style:square;v-text-anchor:top" o:gfxdata="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" filled="f" stroked="f">
+                <v:rect id="Rectangle 1066604747" o:spid="_x0000_s1193" style="position:absolute;left:51939;top:31820;width:507;height:2243;visibility:visible;mso-wrap-style:square;v-text-anchor:top" o:gfxdata="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" filled="f" stroked="f">
                   <v:textbox inset="0,0,0,0">
                     <w:txbxContent>
                       <w:p>
@@ -20576,7 +21727,7 @@
                     </w:txbxContent>
                   </v:textbox>
                 </v:rect>
-                <v:rect id="Rectangle 262493631" o:spid="_x0000_s1196" style="position:absolute;left:32624;top:44118;width:507;height:2244;visibility:visible;mso-wrap-style:square;v-text-anchor:top" o:gfxdata="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" filled="f" stroked="f">
+                <v:rect id="Rectangle 262493631" o:spid="_x0000_s1194" style="position:absolute;left:32624;top:44118;width:507;height:2244;visibility:visible;mso-wrap-style:square;v-text-anchor:top" o:gfxdata="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" filled="f" stroked="f">
                   <v:textbox inset="0,0,0,0">
                     <w:txbxContent>
                       <w:p>
@@ -20590,13 +21741,14 @@
                     </w:txbxContent>
                   </v:textbox>
                 </v:rect>
-                <v:rect id="Rectangle 1941999188" o:spid="_x0000_s1197" style="position:absolute;left:14683;top:45537;width:2590;height:2064;visibility:visible;mso-wrap-style:square;v-text-anchor:top" o:gfxdata="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" filled="f" stroked="f">
+                <v:rect id="Rectangle 1941999188" o:spid="_x0000_s1195" style="position:absolute;left:14683;top:45537;width:2590;height:2064;visibility:visible;mso-wrap-style:square;v-text-anchor:top" o:gfxdata="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" filled="f" stroked="f">
                   <v:textbox inset="0,0,0,0">
                     <w:txbxContent>
                       <w:p>
                         <w:pPr>
                           <w:spacing w:after="160"/>
                         </w:pPr>
+                        <w:proofErr w:type="spellStart"/>
                         <w:r>
                           <w:rPr>
                             <w:rFonts w:ascii="Times New Roman" w:hAnsi="Times New Roman"/>
@@ -20605,11 +21757,12 @@
                           </w:rPr>
                           <w:t>Fig</w:t>
                         </w:r>
+                        <w:proofErr w:type="spellEnd"/>
                       </w:p>
                     </w:txbxContent>
                   </v:textbox>
                 </v:rect>
-                <v:rect id="Rectangle 1457449216" o:spid="_x0000_s1198" style="position:absolute;left:16633;top:45537;width:621;height:2064;visibility:visible;mso-wrap-style:square;v-text-anchor:top" o:gfxdata="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" filled="f" stroked="f">
+                <v:rect id="Rectangle 1457449216" o:spid="_x0000_s1196" style="position:absolute;left:16633;top:45537;width:621;height:2064;visibility:visible;mso-wrap-style:square;v-text-anchor:top" o:gfxdata="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" filled="f" stroked="f">
                   <v:textbox inset="0,0,0,0">
                     <w:txbxContent>
                       <w:p>
@@ -20628,7 +21781,7 @@
                     </w:txbxContent>
                   </v:textbox>
                 </v:rect>
-                <v:rect id="Rectangle 1124453634" o:spid="_x0000_s1199" style="position:absolute;left:17106;top:45537;width:932;height:2064;visibility:visible;mso-wrap-style:square;v-text-anchor:top" o:gfxdata="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" filled="f" stroked="f">
+                <v:rect id="Rectangle 1124453634" o:spid="_x0000_s1197" style="position:absolute;left:17106;top:45537;width:932;height:2064;visibility:visible;mso-wrap-style:square;v-text-anchor:top" o:gfxdata="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" filled="f" stroked="f">
                   <v:textbox inset="0,0,0,0">
                     <w:txbxContent>
                       <w:p>
@@ -20647,7 +21800,7 @@
                     </w:txbxContent>
                   </v:textbox>
                 </v:rect>
-                <v:rect id="Rectangle 2023395555" o:spid="_x0000_s1200" style="position:absolute;left:17792;top:45429;width:506;height:2243;visibility:visible;mso-wrap-style:square;v-text-anchor:top" o:gfxdata="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" filled="f" stroked="f">
+                <v:rect id="Rectangle 2023395555" o:spid="_x0000_s1198" style="position:absolute;left:17792;top:45429;width:506;height:2243;visibility:visible;mso-wrap-style:square;v-text-anchor:top" o:gfxdata="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" filled="f" stroked="f">
                   <v:textbox inset="0,0,0,0">
                     <w:txbxContent>
                       <w:p>
@@ -20661,32 +21814,14 @@
                     </w:txbxContent>
                   </v:textbox>
                 </v:rect>
-                <v:rect id="Rectangle 192443838" o:spid="_x0000_s1201" style="position:absolute;left:66768;top:44226;width:466;height:2065;visibility:visible;mso-wrap-style:square;v-text-anchor:top" o:gfxdata="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" filled="f" stroked="f">
+                <v:rect id="Rectangle 191591675" o:spid="_x0000_s1199" style="position:absolute;left:48827;top:45537;width:2590;height:2064;visibility:visible;mso-wrap-style:square;v-text-anchor:top" o:gfxdata="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" filled="f" stroked="f">
                   <v:textbox inset="0,0,0,0">
                     <w:txbxContent>
                       <w:p>
                         <w:pPr>
                           <w:spacing w:after="160"/>
                         </w:pPr>
-                        <w:r>
-                          <w:rPr>
-                            <w:rFonts w:ascii="Times New Roman" w:hAnsi="Times New Roman"/>
-                            <w:b/>
-                            <w:sz w:val="22"/>
-                          </w:rPr>
-                          <w:t xml:space="preserve"> </w:t>
-                        </w:r>
-                      </w:p>
-                    </w:txbxContent>
-                  </v:textbox>
-                </v:rect>
-                <v:rect id="Rectangle 191591675" o:spid="_x0000_s1202" style="position:absolute;left:48827;top:45537;width:2590;height:2064;visibility:visible;mso-wrap-style:square;v-text-anchor:top" o:gfxdata="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" filled="f" stroked="f">
-                  <v:textbox inset="0,0,0,0">
-                    <w:txbxContent>
-                      <w:p>
-                        <w:pPr>
-                          <w:spacing w:after="160"/>
-                        </w:pPr>
+                        <w:proofErr w:type="spellStart"/>
                         <w:r>
                           <w:rPr>
                             <w:rFonts w:ascii="Times New Roman" w:hAnsi="Times New Roman"/>
@@ -20695,11 +21830,12 @@
                           </w:rPr>
                           <w:t>Fig</w:t>
                         </w:r>
+                        <w:proofErr w:type="spellEnd"/>
                       </w:p>
                     </w:txbxContent>
                   </v:textbox>
                 </v:rect>
-                <v:rect id="Rectangle 2118574224" o:spid="_x0000_s1203" style="position:absolute;left:50777;top:45537;width:621;height:2064;visibility:visible;mso-wrap-style:square;v-text-anchor:top" o:gfxdata="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" filled="f" stroked="f">
+                <v:rect id="Rectangle 2118574224" o:spid="_x0000_s1200" style="position:absolute;left:50777;top:45537;width:621;height:2064;visibility:visible;mso-wrap-style:square;v-text-anchor:top" o:gfxdata="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" filled="f" stroked="f">
                   <v:textbox inset="0,0,0,0">
                     <w:txbxContent>
                       <w:p>
@@ -20718,7 +21854,7 @@
                     </w:txbxContent>
                   </v:textbox>
                 </v:rect>
-                <v:rect id="Rectangle 1433305913" o:spid="_x0000_s1204" style="position:absolute;left:51254;top:45537;width:932;height:2064;visibility:visible;mso-wrap-style:square;v-text-anchor:top" o:gfxdata="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" filled="f" stroked="f">
+                <v:rect id="Rectangle 1433305913" o:spid="_x0000_s1201" style="position:absolute;left:51254;top:45537;width:932;height:2064;visibility:visible;mso-wrap-style:square;v-text-anchor:top" o:gfxdata="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" filled="f" stroked="f">
                   <v:textbox inset="0,0,0,0">
                     <w:txbxContent>
                       <w:p>
@@ -20737,151 +21873,55 @@
                     </w:txbxContent>
                   </v:textbox>
                 </v:rect>
-                <v:rect id="Rectangle 773267902" o:spid="_x0000_s1205" style="position:absolute;left:51939;top:45429;width:507;height:2243;visibility:visible;mso-wrap-style:square;v-text-anchor:top" o:gfxdata="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" filled="f" stroked="f">
-                  <v:textbox inset="0,0,0,0">
-                    <w:txbxContent>
-                      <w:p>
-                        <w:pPr>
-                          <w:spacing w:after="160"/>
-                        </w:pPr>
-                        <w:r>
-                          <w:t xml:space="preserve"> </w:t>
-                        </w:r>
-                      </w:p>
-                    </w:txbxContent>
-                  </v:textbox>
-                </v:rect>
-                <v:shape id="Picture 855" o:spid="_x0000_s1206" type="#_x0000_t75" style="position:absolute;left:47;top:7212;width:32385;height:10795;visibility:visible;mso-wrap-style:square" o:gfxdata="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">
+                <v:shape id="Picture 855" o:spid="_x0000_s1202" type="#_x0000_t75" style="position:absolute;left:47;top:7212;width:32385;height:10795;visibility:visible;mso-wrap-style:square" o:gfxdata="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">
                   <v:imagedata r:id="rId57" o:title=""/>
                 </v:shape>
-                <v:shape id="Shape 856" o:spid="_x0000_s1207" style="position:absolute;top:7165;width:32480;height:10891;visibility:visible;mso-wrap-style:square;v-text-anchor:top" coordsize="3248025,1089025" o:gfxdata="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" path="m,1089025r3248025,l3248025,,,,,1089025xe" filled="f">
+                <v:shape id="Shape 856" o:spid="_x0000_s1203" style="position:absolute;top:7165;width:32480;height:10891;visibility:visible;mso-wrap-style:square;v-text-anchor:top" coordsize="3248025,1089025" o:gfxdata="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" path="m,1089025r3248025,l3248025,,,,,1089025xe" filled="f">
                   <v:path arrowok="t" textboxrect="0,0,3248025,1089025"/>
                 </v:shape>
-                <v:shape id="Picture 858" o:spid="_x0000_s1208" type="#_x0000_t75" style="position:absolute;left:34185;top:7212;width:32385;height:10795;visibility:visible;mso-wrap-style:square" o:gfxdata="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">
+                <v:shape id="Picture 858" o:spid="_x0000_s1204" type="#_x0000_t75" style="position:absolute;left:34185;top:7212;width:32385;height:10795;visibility:visible;mso-wrap-style:square" o:gfxdata="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">
                   <v:imagedata r:id="rId58" o:title=""/>
                 </v:shape>
-                <v:shape id="Shape 859" o:spid="_x0000_s1209" style="position:absolute;left:34136;top:7165;width:32481;height:10891;visibility:visible;mso-wrap-style:square;v-text-anchor:top" coordsize="3248026,1089025" o:gfxdata="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" path="m,1089025r3248026,l3248026,,,,,1089025xe" filled="f">
+                <v:shape id="Shape 859" o:spid="_x0000_s1205" style="position:absolute;left:34136;top:7165;width:32481;height:10891;visibility:visible;mso-wrap-style:square;v-text-anchor:top" coordsize="3248026,1089025" o:gfxdata="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" path="m,1089025r3248026,l3248026,,,,,1089025xe" filled="f">
                   <v:path arrowok="t" textboxrect="0,0,3248026,1089025"/>
                 </v:shape>
-                <v:shape id="Picture 861" o:spid="_x0000_s1210" type="#_x0000_t75" style="position:absolute;left:47;top:20820;width:32385;height:10795;visibility:visible;mso-wrap-style:square" o:gfxdata="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">
+                <v:shape id="Picture 861" o:spid="_x0000_s1206" type="#_x0000_t75" style="position:absolute;left:47;top:20820;width:32385;height:10795;visibility:visible;mso-wrap-style:square" o:gfxdata="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">
                   <v:imagedata r:id="rId59" o:title=""/>
                 </v:shape>
-                <v:shape id="Shape 862" o:spid="_x0000_s1211" style="position:absolute;top:20773;width:32480;height:10891;visibility:visible;mso-wrap-style:square;v-text-anchor:top" coordsize="3248025,1089025" o:gfxdata="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" path="m,1089025r3248025,l3248025,,,,,1089025xe" filled="f">
+                <v:shape id="Shape 862" o:spid="_x0000_s1207" style="position:absolute;top:20773;width:32480;height:10891;visibility:visible;mso-wrap-style:square;v-text-anchor:top" coordsize="3248025,1089025" o:gfxdata="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" path="m,1089025r3248025,l3248025,,,,,1089025xe" filled="f">
                   <v:path arrowok="t" textboxrect="0,0,3248025,1089025"/>
                 </v:shape>
-                <v:shape id="Picture 864" o:spid="_x0000_s1212" type="#_x0000_t75" style="position:absolute;left:34185;top:20820;width:32385;height:10795;visibility:visible;mso-wrap-style:square" o:gfxdata="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">
+                <v:shape id="Picture 864" o:spid="_x0000_s1208" type="#_x0000_t75" style="position:absolute;left:34185;top:20820;width:32385;height:10795;visibility:visible;mso-wrap-style:square" o:gfxdata="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">
                   <v:imagedata r:id="rId60" o:title=""/>
                 </v:shape>
-                <v:shape id="Shape 865" o:spid="_x0000_s1213" style="position:absolute;left:34136;top:20773;width:32481;height:10891;visibility:visible;mso-wrap-style:square;v-text-anchor:top" coordsize="3248026,1089025" o:gfxdata="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" path="m,1089025r3248026,l3248026,,,,,1089025xe" filled="f">
+                <v:shape id="Shape 865" o:spid="_x0000_s1209" style="position:absolute;left:34136;top:20773;width:32481;height:10891;visibility:visible;mso-wrap-style:square;v-text-anchor:top" coordsize="3248026,1089025" o:gfxdata="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" path="m,1089025r3248026,l3248026,,,,,1089025xe" filled="f">
                   <v:path arrowok="t" textboxrect="0,0,3248026,1089025"/>
                 </v:shape>
-                <v:shape id="Picture 867" o:spid="_x0000_s1214" type="#_x0000_t75" style="position:absolute;left:47;top:34429;width:32385;height:10795;visibility:visible;mso-wrap-style:square" o:gfxdata="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">
+                <v:shape id="Picture 867" o:spid="_x0000_s1210" type="#_x0000_t75" style="position:absolute;left:47;top:34429;width:32385;height:10795;visibility:visible;mso-wrap-style:square" o:gfxdata="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">
                   <v:imagedata r:id="rId61" o:title=""/>
                 </v:shape>
-                <v:shape id="Shape 868" o:spid="_x0000_s1215" style="position:absolute;top:34381;width:32480;height:10890;visibility:visible;mso-wrap-style:square;v-text-anchor:top" coordsize="3248025,1089025" o:gfxdata="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" path="m,1089025r3248025,l3248025,,,,,1089025xe" filled="f">
+                <v:shape id="Shape 868" o:spid="_x0000_s1211" style="position:absolute;top:34381;width:32480;height:10890;visibility:visible;mso-wrap-style:square;v-text-anchor:top" coordsize="3248025,1089025" o:gfxdata="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" path="m,1089025r3248025,l3248025,,,,,1089025xe" filled="f">
                   <v:path arrowok="t" textboxrect="0,0,3248025,1089025"/>
                 </v:shape>
-                <v:shape id="Picture 870" o:spid="_x0000_s1216" type="#_x0000_t75" style="position:absolute;left:34185;top:34429;width:32385;height:10795;visibility:visible;mso-wrap-style:square" o:gfxdata="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">
+                <v:shape id="Picture 870" o:spid="_x0000_s1212" type="#_x0000_t75" style="position:absolute;left:34185;top:34429;width:32385;height:10795;visibility:visible;mso-wrap-style:square" o:gfxdata="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">
                   <v:imagedata r:id="rId62" o:title=""/>
                 </v:shape>
-                <v:shape id="Shape 871" o:spid="_x0000_s1217" style="position:absolute;left:34136;top:34381;width:32481;height:10890;visibility:visible;mso-wrap-style:square;v-text-anchor:top" coordsize="3248026,1089025" o:gfxdata="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" path="m,1089025r3248026,l3248026,,,,,1089025xe" filled="f">
+                <v:shape id="Shape 871" o:spid="_x0000_s1213" style="position:absolute;left:34136;top:34381;width:32481;height:10890;visibility:visible;mso-wrap-style:square;v-text-anchor:top" coordsize="3248026,1089025" o:gfxdata="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" path="m,1089025r3248026,l3248026,,,,,1089025xe" filled="f">
                   <v:path arrowok="t" textboxrect="0,0,3248026,1089025"/>
                 </v:shape>
-                <v:rect id="Rectangle 1136976779" o:spid="_x0000_s1218" style="position:absolute;left:57334;top:10310;width:22250;height:1629;rotation:5898239fd;visibility:visible;mso-wrap-style:square;v-text-anchor:top" o:gfxdata="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" filled="f" stroked="f">
-                  <v:textbox inset="0,0,0,0">
-                    <w:txbxContent>
-                      <w:p>
-                        <w:pPr>
-                          <w:spacing w:after="160"/>
-                        </w:pPr>
-                        <w:r>
-                          <w:rPr>
-                            <w:rFonts w:ascii="Calibri" w:eastAsia="Calibri" w:hAnsi="Calibri" w:cs="Calibri"/>
-                            <w:color w:val="616161"/>
-                            <w:sz w:val="21"/>
-                          </w:rPr>
-                          <w:t>Kiteb.net:</w:t>
-                        </w:r>
-                        <w:r>
-                          <w:rPr>
-                            <w:rFonts w:ascii="Calibri" w:eastAsia="Calibri" w:hAnsi="Calibri" w:cs="Calibri"/>
-                            <w:color w:val="616161"/>
-                            <w:spacing w:val="-241"/>
-                            <w:sz w:val="21"/>
-                          </w:rPr>
-                          <w:t xml:space="preserve"> </w:t>
-                        </w:r>
-                        <w:r>
-                          <w:rPr>
-                            <w:rFonts w:ascii="Calibri" w:eastAsia="Calibri" w:hAnsi="Calibri" w:cs="Calibri"/>
-                            <w:color w:val="616161"/>
-                            <w:sz w:val="21"/>
-                          </w:rPr>
-                          <w:t>le</w:t>
-                        </w:r>
-                        <w:r>
-                          <w:rPr>
-                            <w:rFonts w:ascii="Calibri" w:eastAsia="Calibri" w:hAnsi="Calibri" w:cs="Calibri"/>
-                            <w:color w:val="616161"/>
-                            <w:spacing w:val="-241"/>
-                            <w:sz w:val="21"/>
-                          </w:rPr>
-                          <w:t xml:space="preserve"> </w:t>
-                        </w:r>
-                        <w:r>
-                          <w:rPr>
-                            <w:rFonts w:ascii="Calibri" w:eastAsia="Calibri" w:hAnsi="Calibri" w:cs="Calibri"/>
-                            <w:color w:val="616161"/>
-                            <w:sz w:val="21"/>
-                          </w:rPr>
-                          <w:t>site</w:t>
-                        </w:r>
-                        <w:r>
-                          <w:rPr>
-                            <w:rFonts w:ascii="Calibri" w:eastAsia="Calibri" w:hAnsi="Calibri" w:cs="Calibri"/>
-                            <w:color w:val="616161"/>
-                            <w:spacing w:val="-241"/>
-                            <w:sz w:val="21"/>
-                          </w:rPr>
-                          <w:t xml:space="preserve"> </w:t>
-                        </w:r>
-                        <w:r>
-                          <w:rPr>
-                            <w:rFonts w:ascii="Calibri" w:eastAsia="Calibri" w:hAnsi="Calibri" w:cs="Calibri"/>
-                            <w:color w:val="616161"/>
-                            <w:sz w:val="21"/>
-                          </w:rPr>
-                          <w:t>web</w:t>
-                        </w:r>
-                        <w:r>
-                          <w:rPr>
-                            <w:rFonts w:ascii="Calibri" w:eastAsia="Calibri" w:hAnsi="Calibri" w:cs="Calibri"/>
-                            <w:color w:val="616161"/>
-                            <w:spacing w:val="-241"/>
-                            <w:sz w:val="21"/>
-                          </w:rPr>
-                          <w:t xml:space="preserve"> </w:t>
-                        </w:r>
-                        <w:r>
-                          <w:rPr>
-                            <w:rFonts w:ascii="Calibri" w:eastAsia="Calibri" w:hAnsi="Calibri" w:cs="Calibri"/>
-                            <w:color w:val="616161"/>
-                            <w:sz w:val="21"/>
-                          </w:rPr>
-                          <w:t>éducatif</w:t>
-                        </w:r>
-                      </w:p>
-                    </w:txbxContent>
-                  </v:textbox>
-                </v:rect>
                 <w10:wrap type="square"/>
               </v:group>
             </w:pict>
           </mc:Fallback>
         </mc:AlternateContent>
       </w:r>
-      <w:r>
-        <w:t xml:space="preserve">d’exploiter l’annexe présentée ci-après tout en apportant les modifications nécessaires à l’intégration de l’interface graphique </w:t>
+      <w:proofErr w:type="gramStart"/>
+      <w:r>
+        <w:t>d’exploiter</w:t>
+      </w:r>
+      <w:proofErr w:type="gramEnd"/>
+      <w:r>
+        <w:t xml:space="preserve"> l’annexe présentée ci-après tout en apportant les modifications nécessaires à l’intégration de l’interface graphique </w:t>
       </w:r>
       <w:r>
         <w:rPr>
@@ -20891,198 +21931,44 @@
       </w:r>
       <w:r>
         <w:t xml:space="preserve">. </w:t>
-      </w:r>
-    </w:p>
-    <w:p>
-      <w:pPr>
-        <w:suppressAutoHyphens w:val="0"/>
-        <w:spacing w:before="0" w:after="160" w:line="278" w:lineRule="auto"/>
-      </w:pPr>
-      <w:r>
-        <w:t xml:space="preserve"> </w:t>
-      </w:r>
-    </w:p>
-    <w:p>
-      <w:pPr>
-        <w:suppressAutoHyphens w:val="0"/>
-        <w:spacing w:before="0" w:after="160" w:line="278" w:lineRule="auto"/>
-      </w:pPr>
-      <w:r>
-        <mc:AlternateContent>
-          <mc:Choice Requires="wpg">
-            <w:drawing>
-              <wp:inline distT="0" distB="0" distL="0" distR="0" wp14:anchorId="2883E569" wp14:editId="6704C8A1">
-                <wp:extent cx="6734302" cy="6096"/>
-                <wp:effectExtent l="0" t="0" r="0" b="0"/>
-                <wp:docPr id="6437" name="Group 6437"/>
-                <wp:cNvGraphicFramePr/>
-                <a:graphic xmlns:a="http://schemas.openxmlformats.org/drawingml/2006/main">
-                  <a:graphicData uri="http://schemas.microsoft.com/office/word/2010/wordprocessingGroup">
-                    <wpg:wgp>
-                      <wpg:cNvGrpSpPr/>
-                      <wpg:grpSpPr>
-                        <a:xfrm>
-                          <a:off x="0" y="0"/>
-                          <a:ext cx="6734302" cy="6096"/>
-                          <a:chOff x="0" y="0"/>
-                          <a:chExt cx="6734302" cy="6096"/>
-                        </a:xfrm>
-                      </wpg:grpSpPr>
-                      <wps:wsp>
-                        <wps:cNvPr id="7093" name="Shape 7093"/>
-                        <wps:cNvSpPr/>
-                        <wps:spPr>
-                          <a:xfrm>
-                            <a:off x="0" y="0"/>
-                            <a:ext cx="6734302" cy="9144"/>
-                          </a:xfrm>
-                          <a:custGeom>
-                            <a:avLst/>
-                            <a:gdLst/>
-                            <a:ahLst/>
-                            <a:cxnLst/>
-                            <a:rect l="0" t="0" r="0" b="0"/>
-                            <a:pathLst>
-                              <a:path w="6734302" h="9144">
-                                <a:moveTo>
-                                  <a:pt x="0" y="0"/>
-                                </a:moveTo>
-                                <a:lnTo>
-                                  <a:pt x="6734302" y="0"/>
-                                </a:lnTo>
-                                <a:lnTo>
-                                  <a:pt x="6734302" y="9144"/>
-                                </a:lnTo>
-                                <a:lnTo>
-                                  <a:pt x="0" y="9144"/>
-                                </a:lnTo>
-                                <a:lnTo>
-                                  <a:pt x="0" y="0"/>
-                                </a:lnTo>
-                              </a:path>
-                            </a:pathLst>
-                          </a:custGeom>
-                          <a:ln w="0" cap="flat">
-                            <a:miter lim="127000"/>
-                          </a:ln>
-                        </wps:spPr>
-                        <wps:style>
-                          <a:lnRef idx="0">
-                            <a:srgbClr val="000000">
-                              <a:alpha val="0"/>
-                            </a:srgbClr>
-                          </a:lnRef>
-                          <a:fillRef idx="1">
-                            <a:srgbClr val="000000"/>
-                          </a:fillRef>
-                          <a:effectRef idx="0">
-                            <a:scrgbClr r="0" g="0" b="0"/>
-                          </a:effectRef>
-                          <a:fontRef idx="none"/>
-                        </wps:style>
-                        <wps:bodyPr/>
-                      </wps:wsp>
-                    </wpg:wgp>
-                  </a:graphicData>
-                </a:graphic>
-              </wp:inline>
-            </w:drawing>
-          </mc:Choice>
-          <mc:Fallback>
-            <w:pict>
-              <v:group w14:anchorId="607C58C7" id="Group 6437" o:spid="_x0000_s1026" style="width:530.25pt;height:.5pt;mso-position-horizontal-relative:char;mso-position-vertical-relative:line" coordsize="67343,60" o:gfxdata="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">
-                <v:shape id="Shape 7093" o:spid="_x0000_s1027" style="position:absolute;width:67343;height:91;visibility:visible;mso-wrap-style:square;v-text-anchor:top" coordsize="6734302,9144" o:gfxdata="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" path="m,l6734302,r,9144l,9144,,e" fillcolor="black" stroked="f" strokeweight="0">
-                  <v:stroke miterlimit="83231f" joinstyle="miter"/>
-                  <v:path arrowok="t" textboxrect="0,0,6734302,9144"/>
-                </v:shape>
-                <w10:anchorlock/>
-              </v:group>
-            </w:pict>
-          </mc:Fallback>
-        </mc:AlternateContent>
-      </w:r>
-    </w:p>
-    <w:p>
-      <w:pPr>
-        <w:suppressAutoHyphens w:val="0"/>
-        <w:spacing w:before="0" w:after="160" w:line="278" w:lineRule="auto"/>
-      </w:pPr>
-      <w:r>
-        <w:t xml:space="preserve">Page </w:t>
-      </w:r>
-      <w:r>
-        <w:rPr>
-          <w:b/>
-        </w:rPr>
-        <w:t>2</w:t>
-      </w:r>
-      <w:r>
-        <w:t xml:space="preserve"> sur </w:t>
-      </w:r>
-      <w:r>
-        <w:rPr>
-          <w:b/>
-        </w:rPr>
-        <w:t>3</w:t>
-      </w:r>
-      <w:r>
-        <w:t xml:space="preserve"> </w:t>
-      </w:r>
-    </w:p>
-    <w:p>
-      <w:pPr>
-        <w:suppressAutoHyphens w:val="0"/>
-        <w:spacing w:before="0" w:after="160" w:line="278" w:lineRule="auto"/>
-      </w:pPr>
-      <w:r>
-        <w:t xml:space="preserve"> </w:t>
-      </w:r>
-    </w:p>
-    <w:p>
-      <w:pPr>
-        <w:suppressAutoHyphens w:val="0"/>
-        <w:spacing w:before="0" w:after="160" w:line="278" w:lineRule="auto"/>
-      </w:pPr>
-      <w:r>
-        <w:lastRenderedPageBreak/>
-        <w:t xml:space="preserve"> </w:t>
       </w:r>
     </w:p>
     <w:tbl>
       <w:tblPr>
         <w:tblStyle w:val="TableGrid"/>
-        <w:tblW w:w="5946" w:type="dxa"/>
+        <w:tblW w:w="6473" w:type="dxa"/>
         <w:tblInd w:w="2301" w:type="dxa"/>
         <w:tblCellMar>
-          <w:top w:w="48" w:type="dxa"/>
-          <w:left w:w="133" w:type="dxa"/>
-          <w:bottom w:w="0" w:type="dxa"/>
-          <w:right w:w="797" w:type="dxa"/>
+          <w:top w:w="28" w:type="dxa"/>
+          <w:left w:w="28" w:type="dxa"/>
+          <w:bottom w:w="28" w:type="dxa"/>
+          <w:right w:w="28" w:type="dxa"/>
         </w:tblCellMar>
         <w:tblLook w:val="04A0" w:firstRow="1" w:lastRow="0" w:firstColumn="1" w:lastColumn="0" w:noHBand="0" w:noVBand="1"/>
       </w:tblPr>
       <w:tblGrid>
-        <w:gridCol w:w="5946"/>
+        <w:gridCol w:w="6473"/>
       </w:tblGrid>
       <w:tr>
         <w:trPr>
-          <w:trHeight w:val="476"/>
+          <w:trHeight w:val="20"/>
         </w:trPr>
         <w:tc>
           <w:tcPr>
-            <w:tcW w:w="5946" w:type="dxa"/>
+            <w:tcW w:w="6473" w:type="dxa"/>
             <w:tcBorders>
               <w:top w:val="double" w:sz="4" w:space="0" w:color="000000"/>
               <w:left w:val="double" w:sz="4" w:space="0" w:color="000000"/>
               <w:bottom w:val="nil"/>
               <w:right w:val="double" w:sz="4" w:space="0" w:color="000000"/>
             </w:tcBorders>
-            <w:shd w:val="clear" w:color="auto" w:fill="BFBFBF"/>
+            <w:shd w:val="clear" w:color="auto" w:fill="F2F2F2" w:themeFill="background1" w:themeFillShade="F2"/>
           </w:tcPr>
           <w:p>
             <w:pPr>
               <w:suppressAutoHyphens w:val="0"/>
-              <w:spacing w:before="0" w:after="160" w:line="278" w:lineRule="auto"/>
+              <w:spacing w:before="0" w:after="0"/>
+              <w:jc w:val="center"/>
             </w:pPr>
             <w:r>
               <w:rPr>
@@ -21090,23 +21976,17 @@
                 <w:u w:val="single"/>
               </w:rPr>
               <w:t>Annexe</w:t>
-            </w:r>
-            <w:r>
-              <w:rPr>
-                <w:b/>
-              </w:rPr>
-              <w:t xml:space="preserve"> </w:t>
             </w:r>
           </w:p>
         </w:tc>
       </w:tr>
       <w:tr>
         <w:trPr>
-          <w:trHeight w:val="2688"/>
+          <w:trHeight w:val="20"/>
         </w:trPr>
         <w:tc>
           <w:tcPr>
-            <w:tcW w:w="5946" w:type="dxa"/>
+            <w:tcW w:w="6473" w:type="dxa"/>
             <w:tcBorders>
               <w:top w:val="nil"/>
               <w:left w:val="double" w:sz="4" w:space="0" w:color="000000"/>
@@ -21117,86 +21997,403 @@
           <w:p>
             <w:pPr>
               <w:suppressAutoHyphens w:val="0"/>
-              <w:spacing w:before="0" w:after="160" w:line="278" w:lineRule="auto"/>
+              <w:spacing w:before="0" w:after="0"/>
+              <w:rPr>
+                <w:rFonts w:ascii="Consolas" w:hAnsi="Consolas"/>
+                <w:sz w:val="22"/>
+                <w:szCs w:val="22"/>
+              </w:rPr>
             </w:pPr>
-            <w:r>
-              <w:t xml:space="preserve">from PyQt5.uic import loadUi from PyQt5.QtWidgets import QApplication </w:t>
-            </w:r>
+            <w:proofErr w:type="spellStart"/>
+            <w:proofErr w:type="gramStart"/>
+            <w:r>
+              <w:rPr>
+                <w:rFonts w:ascii="Consolas" w:hAnsi="Consolas"/>
+                <w:sz w:val="22"/>
+                <w:szCs w:val="22"/>
+              </w:rPr>
+              <w:t>from</w:t>
+            </w:r>
+            <w:proofErr w:type="spellEnd"/>
+            <w:proofErr w:type="gramEnd"/>
+            <w:r>
+              <w:rPr>
+                <w:rFonts w:ascii="Consolas" w:hAnsi="Consolas"/>
+                <w:sz w:val="22"/>
+                <w:szCs w:val="22"/>
+              </w:rPr>
+              <w:t xml:space="preserve"> PyQt5.uic import </w:t>
+            </w:r>
+            <w:proofErr w:type="spellStart"/>
+            <w:r>
+              <w:rPr>
+                <w:rFonts w:ascii="Consolas" w:hAnsi="Consolas"/>
+                <w:sz w:val="22"/>
+                <w:szCs w:val="22"/>
+              </w:rPr>
+              <w:t>loadUi</w:t>
+            </w:r>
+            <w:proofErr w:type="spellEnd"/>
           </w:p>
           <w:p>
             <w:pPr>
               <w:suppressAutoHyphens w:val="0"/>
-              <w:spacing w:before="0" w:after="160" w:line="278" w:lineRule="auto"/>
+              <w:spacing w:before="0" w:after="0"/>
+              <w:rPr>
+                <w:rFonts w:ascii="Consolas" w:hAnsi="Consolas"/>
+                <w:sz w:val="22"/>
+                <w:szCs w:val="22"/>
+              </w:rPr>
             </w:pPr>
-            <w:r>
-              <w:t xml:space="preserve">…… </w:t>
+            <w:proofErr w:type="spellStart"/>
+            <w:proofErr w:type="gramStart"/>
+            <w:r>
+              <w:rPr>
+                <w:rFonts w:ascii="Consolas" w:hAnsi="Consolas"/>
+                <w:sz w:val="22"/>
+                <w:szCs w:val="22"/>
+              </w:rPr>
+              <w:t>from</w:t>
+            </w:r>
+            <w:proofErr w:type="spellEnd"/>
+            <w:proofErr w:type="gramEnd"/>
+            <w:r>
+              <w:rPr>
+                <w:rFonts w:ascii="Consolas" w:hAnsi="Consolas"/>
+                <w:sz w:val="22"/>
+                <w:szCs w:val="22"/>
+              </w:rPr>
+              <w:t xml:space="preserve"> PyQt5.QtWidgets import </w:t>
+            </w:r>
+            <w:proofErr w:type="spellStart"/>
+            <w:r>
+              <w:rPr>
+                <w:rFonts w:ascii="Consolas" w:hAnsi="Consolas"/>
+                <w:sz w:val="22"/>
+                <w:szCs w:val="22"/>
+              </w:rPr>
+              <w:t>Q</w:t>
+            </w:r>
+            <w:r>
+              <w:rPr>
+                <w:rFonts w:ascii="Consolas" w:hAnsi="Consolas"/>
+                <w:sz w:val="22"/>
+                <w:szCs w:val="22"/>
+              </w:rPr>
+              <w:t>pplication</w:t>
+            </w:r>
+            <w:proofErr w:type="spellEnd"/>
+            <w:r>
+              <w:rPr>
+                <w:rFonts w:ascii="Consolas" w:hAnsi="Consolas"/>
+                <w:sz w:val="22"/>
+                <w:szCs w:val="22"/>
+              </w:rPr>
+              <w:t xml:space="preserve"> </w:t>
             </w:r>
           </w:p>
           <w:p>
             <w:pPr>
               <w:suppressAutoHyphens w:val="0"/>
-              <w:spacing w:before="0" w:after="160" w:line="278" w:lineRule="auto"/>
+              <w:spacing w:before="0" w:after="0"/>
+              <w:rPr>
+                <w:rFonts w:ascii="Consolas" w:hAnsi="Consolas" w:hint="cs"/>
+                <w:sz w:val="22"/>
+                <w:szCs w:val="22"/>
+                <w:rtl/>
+                <w:lang w:bidi="ar-TN"/>
+              </w:rPr>
             </w:pPr>
             <w:r>
-              <w:t xml:space="preserve">…… </w:t>
+              <w:rPr>
+                <w:rFonts w:ascii="Consolas" w:hAnsi="Consolas"/>
+                <w:sz w:val="22"/>
+                <w:szCs w:val="22"/>
+              </w:rPr>
+              <w:t>……</w:t>
             </w:r>
           </w:p>
           <w:p>
             <w:pPr>
               <w:suppressAutoHyphens w:val="0"/>
-              <w:spacing w:before="0" w:after="160" w:line="278" w:lineRule="auto"/>
+              <w:spacing w:before="0" w:after="0"/>
+              <w:rPr>
+                <w:rFonts w:ascii="Consolas" w:hAnsi="Consolas"/>
+                <w:sz w:val="22"/>
+                <w:szCs w:val="22"/>
+              </w:rPr>
             </w:pPr>
-            <w:r>
-              <w:t xml:space="preserve">app = QApplication([]) </w:t>
+            <w:proofErr w:type="gramStart"/>
+            <w:r>
+              <w:rPr>
+                <w:rFonts w:ascii="Consolas" w:hAnsi="Consolas"/>
+                <w:sz w:val="22"/>
+                <w:szCs w:val="22"/>
+              </w:rPr>
+              <w:t>app</w:t>
+            </w:r>
+            <w:proofErr w:type="gramEnd"/>
+            <w:r>
+              <w:rPr>
+                <w:rFonts w:ascii="Consolas" w:hAnsi="Consolas"/>
+                <w:sz w:val="22"/>
+                <w:szCs w:val="22"/>
+              </w:rPr>
+              <w:t xml:space="preserve"> = </w:t>
+            </w:r>
+            <w:proofErr w:type="spellStart"/>
+            <w:proofErr w:type="gramStart"/>
+            <w:r>
+              <w:rPr>
+                <w:rFonts w:ascii="Consolas" w:hAnsi="Consolas"/>
+                <w:sz w:val="22"/>
+                <w:szCs w:val="22"/>
+              </w:rPr>
+              <w:t>QApplication</w:t>
+            </w:r>
+            <w:proofErr w:type="spellEnd"/>
+            <w:r>
+              <w:rPr>
+                <w:rFonts w:ascii="Consolas" w:hAnsi="Consolas"/>
+                <w:sz w:val="22"/>
+                <w:szCs w:val="22"/>
+              </w:rPr>
+              <w:t>(</w:t>
+            </w:r>
+            <w:proofErr w:type="gramEnd"/>
+            <w:r>
+              <w:rPr>
+                <w:rFonts w:ascii="Consolas" w:hAnsi="Consolas"/>
+                <w:sz w:val="22"/>
+                <w:szCs w:val="22"/>
+              </w:rPr>
+              <w:t>[])</w:t>
             </w:r>
           </w:p>
           <w:p>
             <w:pPr>
               <w:suppressAutoHyphens w:val="0"/>
-              <w:spacing w:before="0" w:after="160" w:line="278" w:lineRule="auto"/>
+              <w:spacing w:before="0" w:after="0"/>
+              <w:rPr>
+                <w:rFonts w:ascii="Consolas" w:hAnsi="Consolas"/>
+                <w:sz w:val="22"/>
+                <w:szCs w:val="22"/>
+              </w:rPr>
             </w:pPr>
-            <w:r>
-              <w:t>windows = loadUi ("</w:t>
-            </w:r>
-            <w:r>
-              <w:rPr>
+            <w:proofErr w:type="spellStart"/>
+            <w:proofErr w:type="gramStart"/>
+            <w:r>
+              <w:rPr>
+                <w:rFonts w:ascii="Consolas" w:hAnsi="Consolas"/>
+                <w:sz w:val="22"/>
+                <w:szCs w:val="22"/>
+              </w:rPr>
+              <w:t>windows</w:t>
+            </w:r>
+            <w:proofErr w:type="spellEnd"/>
+            <w:proofErr w:type="gramEnd"/>
+            <w:r>
+              <w:rPr>
+                <w:rFonts w:ascii="Consolas" w:hAnsi="Consolas"/>
+                <w:sz w:val="22"/>
+                <w:szCs w:val="22"/>
+              </w:rPr>
+              <w:t xml:space="preserve"> = </w:t>
+            </w:r>
+            <w:proofErr w:type="spellStart"/>
+            <w:r>
+              <w:rPr>
+                <w:rFonts w:ascii="Consolas" w:hAnsi="Consolas"/>
+                <w:sz w:val="22"/>
+                <w:szCs w:val="22"/>
+              </w:rPr>
+              <w:t>loadUi</w:t>
+            </w:r>
+            <w:proofErr w:type="spellEnd"/>
+            <w:r>
+              <w:rPr>
+                <w:rFonts w:ascii="Consolas" w:hAnsi="Consolas"/>
+                <w:sz w:val="22"/>
+                <w:szCs w:val="22"/>
+              </w:rPr>
+              <w:t xml:space="preserve"> ("</w:t>
+            </w:r>
+            <w:proofErr w:type="spellStart"/>
+            <w:r>
+              <w:rPr>
+                <w:rFonts w:ascii="Consolas" w:hAnsi="Consolas"/>
                 <w:b/>
+                <w:sz w:val="22"/>
+                <w:szCs w:val="22"/>
               </w:rPr>
               <w:t>Nom_Interface.ui</w:t>
             </w:r>
-            <w:r>
-              <w:t xml:space="preserve">") windows.show() </w:t>
+            <w:proofErr w:type="spellEnd"/>
+            <w:r>
+              <w:rPr>
+                <w:rFonts w:ascii="Consolas" w:hAnsi="Consolas"/>
+                <w:sz w:val="22"/>
+                <w:szCs w:val="22"/>
+              </w:rPr>
+              <w:t>")</w:t>
             </w:r>
           </w:p>
           <w:p>
             <w:pPr>
               <w:suppressAutoHyphens w:val="0"/>
-              <w:spacing w:before="0" w:after="160" w:line="278" w:lineRule="auto"/>
+              <w:spacing w:before="0" w:after="0"/>
+              <w:rPr>
+                <w:rFonts w:ascii="Consolas" w:hAnsi="Consolas"/>
+                <w:sz w:val="22"/>
+                <w:szCs w:val="22"/>
+              </w:rPr>
             </w:pPr>
-            <w:r>
+            <w:proofErr w:type="spellStart"/>
+            <w:proofErr w:type="gramStart"/>
+            <w:r>
+              <w:rPr>
+                <w:rFonts w:ascii="Consolas" w:hAnsi="Consolas"/>
+                <w:sz w:val="22"/>
+                <w:szCs w:val="22"/>
+              </w:rPr>
+              <w:t>windows.show</w:t>
+            </w:r>
+            <w:proofErr w:type="spellEnd"/>
+            <w:proofErr w:type="gramEnd"/>
+            <w:r>
+              <w:rPr>
+                <w:rFonts w:ascii="Consolas" w:hAnsi="Consolas"/>
+                <w:sz w:val="22"/>
+                <w:szCs w:val="22"/>
+              </w:rPr>
+              <w:t>()</w:t>
+            </w:r>
+          </w:p>
+          <w:p>
+            <w:pPr>
+              <w:suppressAutoHyphens w:val="0"/>
+              <w:spacing w:before="0" w:after="0"/>
+              <w:rPr>
+                <w:rFonts w:ascii="Consolas" w:hAnsi="Consolas"/>
+                <w:sz w:val="22"/>
+                <w:szCs w:val="22"/>
+              </w:rPr>
+            </w:pPr>
+            <w:proofErr w:type="spellStart"/>
+            <w:proofErr w:type="gramStart"/>
+            <w:r>
+              <w:rPr>
+                <w:rFonts w:ascii="Consolas" w:hAnsi="Consolas"/>
+                <w:sz w:val="22"/>
+                <w:szCs w:val="22"/>
+              </w:rPr>
               <w:t>windows.</w:t>
             </w:r>
             <w:r>
               <w:rPr>
+                <w:rFonts w:ascii="Consolas" w:hAnsi="Consolas"/>
                 <w:b/>
-              </w:rPr>
-              <w:t>Nom_Bouton</w:t>
-            </w:r>
-            <w:r>
-              <w:t>.clicked.connect (</w:t>
-            </w:r>
-            <w:r>
-              <w:rPr>
+                <w:sz w:val="22"/>
+                <w:szCs w:val="22"/>
+              </w:rPr>
+              <w:t>Nom</w:t>
+            </w:r>
+            <w:proofErr w:type="gramEnd"/>
+            <w:r>
+              <w:rPr>
+                <w:rFonts w:ascii="Consolas" w:hAnsi="Consolas"/>
                 <w:b/>
+                <w:sz w:val="22"/>
+                <w:szCs w:val="22"/>
+              </w:rPr>
+              <w:t>_</w:t>
+            </w:r>
+            <w:proofErr w:type="gramStart"/>
+            <w:r>
+              <w:rPr>
+                <w:rFonts w:ascii="Consolas" w:hAnsi="Consolas"/>
+                <w:b/>
+                <w:sz w:val="22"/>
+                <w:szCs w:val="22"/>
+              </w:rPr>
+              <w:t>Bouton</w:t>
+            </w:r>
+            <w:r>
+              <w:rPr>
+                <w:rFonts w:ascii="Consolas" w:hAnsi="Consolas"/>
+                <w:sz w:val="22"/>
+                <w:szCs w:val="22"/>
+              </w:rPr>
+              <w:t>.clicked.connect</w:t>
+            </w:r>
+            <w:proofErr w:type="spellEnd"/>
+            <w:proofErr w:type="gramEnd"/>
+            <w:r>
+              <w:rPr>
+                <w:rFonts w:ascii="Consolas" w:hAnsi="Consolas"/>
+                <w:sz w:val="22"/>
+                <w:szCs w:val="22"/>
+              </w:rPr>
+              <w:t>(</w:t>
+            </w:r>
+            <w:proofErr w:type="spellStart"/>
+            <w:r>
+              <w:rPr>
+                <w:rFonts w:ascii="Consolas" w:hAnsi="Consolas"/>
+                <w:b/>
+                <w:sz w:val="22"/>
+                <w:szCs w:val="22"/>
               </w:rPr>
               <w:t>Nom_Module</w:t>
             </w:r>
-            <w:r>
-              <w:t>)  app.exec_()</w:t>
+            <w:proofErr w:type="spellEnd"/>
+            <w:r>
+              <w:rPr>
+                <w:rFonts w:ascii="Consolas" w:hAnsi="Consolas"/>
+                <w:sz w:val="22"/>
+                <w:szCs w:val="22"/>
+              </w:rPr>
+              <w:t>)</w:t>
+            </w:r>
+          </w:p>
+          <w:p>
+            <w:pPr>
+              <w:suppressAutoHyphens w:val="0"/>
+              <w:spacing w:before="0" w:after="0"/>
+            </w:pPr>
+            <w:proofErr w:type="spellStart"/>
+            <w:proofErr w:type="gramStart"/>
+            <w:r>
+              <w:rPr>
+                <w:rFonts w:ascii="Consolas" w:hAnsi="Consolas"/>
+                <w:sz w:val="22"/>
+                <w:szCs w:val="22"/>
+              </w:rPr>
+              <w:t>app.exec</w:t>
+            </w:r>
+            <w:proofErr w:type="spellEnd"/>
+            <w:r>
+              <w:rPr>
+                <w:rFonts w:ascii="Consolas" w:hAnsi="Consolas"/>
+                <w:sz w:val="22"/>
+                <w:szCs w:val="22"/>
+              </w:rPr>
+              <w:t>_(</w:t>
+            </w:r>
+            <w:proofErr w:type="gramEnd"/>
+            <w:r>
+              <w:rPr>
+                <w:rFonts w:ascii="Consolas" w:hAnsi="Consolas"/>
+                <w:sz w:val="22"/>
+                <w:szCs w:val="22"/>
+              </w:rPr>
+              <w:t>)</w:t>
             </w:r>
             <w:r>
               <w:rPr>
                 <w:b/>
+                <w:sz w:val="22"/>
+                <w:szCs w:val="22"/>
               </w:rPr>
               <w:t xml:space="preserve"> </w:t>
             </w:r>
@@ -21207,130 +22404,17 @@
     <w:p>
       <w:pPr>
         <w:suppressAutoHyphens w:val="0"/>
-        <w:spacing w:before="0" w:after="160" w:line="278" w:lineRule="auto"/>
-      </w:pPr>
-      <w:r>
-        <w:rPr>
-          <w:b/>
-        </w:rPr>
-        <w:t xml:space="preserve"> </w:t>
-      </w:r>
-    </w:p>
-    <w:p>
-      <w:pPr>
-        <w:suppressAutoHyphens w:val="0"/>
-        <w:spacing w:before="0" w:after="160" w:line="278" w:lineRule="auto"/>
-      </w:pPr>
-      <w:r>
-        <mc:AlternateContent>
-          <mc:Choice Requires="wpg">
-            <w:drawing>
-              <wp:inline distT="0" distB="0" distL="0" distR="0" wp14:anchorId="3D91C060" wp14:editId="1B8DEE55">
-                <wp:extent cx="5946140" cy="6350"/>
-                <wp:effectExtent l="0" t="0" r="0" b="0"/>
-                <wp:docPr id="6407" name="Group 6407"/>
-                <wp:cNvGraphicFramePr/>
-                <a:graphic xmlns:a="http://schemas.openxmlformats.org/drawingml/2006/main">
-                  <a:graphicData uri="http://schemas.microsoft.com/office/word/2010/wordprocessingGroup">
-                    <wpg:wgp>
-                      <wpg:cNvGrpSpPr/>
-                      <wpg:grpSpPr>
-                        <a:xfrm>
-                          <a:off x="0" y="0"/>
-                          <a:ext cx="5946140" cy="6350"/>
-                          <a:chOff x="0" y="0"/>
-                          <a:chExt cx="5946140" cy="6350"/>
-                        </a:xfrm>
-                      </wpg:grpSpPr>
-                      <wps:wsp>
-                        <wps:cNvPr id="903" name="Shape 903"/>
-                        <wps:cNvSpPr/>
-                        <wps:spPr>
-                          <a:xfrm>
-                            <a:off x="0" y="0"/>
-                            <a:ext cx="5946140" cy="0"/>
-                          </a:xfrm>
-                          <a:custGeom>
-                            <a:avLst/>
-                            <a:gdLst/>
-                            <a:ahLst/>
-                            <a:cxnLst/>
-                            <a:rect l="0" t="0" r="0" b="0"/>
-                            <a:pathLst>
-                              <a:path w="5946140">
-                                <a:moveTo>
-                                  <a:pt x="0" y="0"/>
-                                </a:moveTo>
-                                <a:lnTo>
-                                  <a:pt x="5946140" y="0"/>
-                                </a:lnTo>
-                              </a:path>
-                            </a:pathLst>
-                          </a:custGeom>
-                          <a:ln w="6350" cap="flat">
-                            <a:round/>
-                          </a:ln>
-                        </wps:spPr>
-                        <wps:style>
-                          <a:lnRef idx="1">
-                            <a:srgbClr val="000000"/>
-                          </a:lnRef>
-                          <a:fillRef idx="0">
-                            <a:srgbClr val="000000">
-                              <a:alpha val="0"/>
-                            </a:srgbClr>
-                          </a:fillRef>
-                          <a:effectRef idx="0">
-                            <a:scrgbClr r="0" g="0" b="0"/>
-                          </a:effectRef>
-                          <a:fontRef idx="none"/>
-                        </wps:style>
-                        <wps:bodyPr/>
-                      </wps:wsp>
-                    </wpg:wgp>
-                  </a:graphicData>
-                </a:graphic>
-              </wp:inline>
-            </w:drawing>
-          </mc:Choice>
-          <mc:Fallback>
-            <w:pict>
-              <v:group w14:anchorId="66E7CB69" id="Group 6407" o:spid="_x0000_s1026" style="width:468.2pt;height:.5pt;mso-position-horizontal-relative:char;mso-position-vertical-relative:line" coordsize="59461,63" o:gfxdata="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">
-                <v:shape id="Shape 903" o:spid="_x0000_s1027" style="position:absolute;width:59461;height:0;visibility:visible;mso-wrap-style:square;v-text-anchor:top" coordsize="5946140,0" o:gfxdata="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" path="m,l5946140,e" filled="f" strokeweight=".5pt">
-                  <v:path arrowok="t" textboxrect="0,0,5946140,0"/>
-                </v:shape>
-                <w10:anchorlock/>
-              </v:group>
-            </w:pict>
-          </mc:Fallback>
-        </mc:AlternateContent>
-      </w:r>
-    </w:p>
-    <w:p>
-      <w:pPr>
-        <w:suppressAutoHyphens w:val="0"/>
-        <w:spacing w:before="0" w:after="160" w:line="278" w:lineRule="auto"/>
-      </w:pPr>
-      <w:r>
-        <w:rPr>
-          <w:b/>
-        </w:rPr>
-        <w:t xml:space="preserve"> </w:t>
-      </w:r>
-    </w:p>
-    <w:p>
-      <w:pPr>
-        <w:suppressAutoHyphens w:val="0"/>
-        <w:spacing w:before="0" w:after="160" w:line="278" w:lineRule="auto"/>
-        <w:rPr>
-          <w:b/>
-        </w:rPr>
-      </w:pPr>
-      <w:r>
-        <w:rPr>
-          <w:b/>
-        </w:rPr>
-        <w:t xml:space="preserve">Grille d’évaluation </w:t>
+        <w:spacing w:before="0" w:after="0"/>
+        <w:jc w:val="center"/>
+        <w:rPr>
+          <w:b/>
+        </w:rPr>
+      </w:pPr>
+      <w:r>
+        <w:rPr>
+          <w:b/>
+        </w:rPr>
+        <w:t>Grille d’évaluation</w:t>
       </w:r>
     </w:p>
     <w:tbl>
@@ -21339,10 +22423,10 @@
         <w:tblW w:w="8956" w:type="dxa"/>
         <w:tblInd w:w="957" w:type="dxa"/>
         <w:tblCellMar>
-          <w:top w:w="0" w:type="dxa"/>
-          <w:left w:w="107" w:type="dxa"/>
-          <w:bottom w:w="0" w:type="dxa"/>
-          <w:right w:w="115" w:type="dxa"/>
+          <w:top w:w="28" w:type="dxa"/>
+          <w:left w:w="28" w:type="dxa"/>
+          <w:bottom w:w="28" w:type="dxa"/>
+          <w:right w:w="28" w:type="dxa"/>
         </w:tblCellMar>
         <w:tblLook w:val="04A0" w:firstRow="1" w:lastRow="0" w:firstColumn="1" w:lastColumn="0" w:noHBand="0" w:noVBand="1"/>
       </w:tblPr>
@@ -21363,18 +22447,19 @@
               <w:bottom w:val="single" w:sz="4" w:space="0" w:color="000000"/>
               <w:right w:val="single" w:sz="4" w:space="0" w:color="000000"/>
             </w:tcBorders>
-            <w:shd w:val="clear" w:color="auto" w:fill="D9D9D9"/>
+            <w:shd w:val="clear" w:color="auto" w:fill="F2F2F2" w:themeFill="background1" w:themeFillShade="F2"/>
           </w:tcPr>
           <w:p>
             <w:pPr>
               <w:suppressAutoHyphens w:val="0"/>
-              <w:spacing w:before="0" w:after="160" w:line="278" w:lineRule="auto"/>
+              <w:spacing w:before="0" w:after="0"/>
+              <w:jc w:val="center"/>
             </w:pPr>
             <w:r>
               <w:rPr>
                 <w:b/>
               </w:rPr>
-              <w:t xml:space="preserve">Tâches </w:t>
+              <w:t>Tâches</w:t>
             </w:r>
           </w:p>
         </w:tc>
@@ -21387,25 +22472,26 @@
               <w:bottom w:val="single" w:sz="4" w:space="0" w:color="000000"/>
               <w:right w:val="single" w:sz="4" w:space="0" w:color="000000"/>
             </w:tcBorders>
-            <w:shd w:val="clear" w:color="auto" w:fill="D9D9D9"/>
+            <w:shd w:val="clear" w:color="auto" w:fill="F2F2F2" w:themeFill="background1" w:themeFillShade="F2"/>
           </w:tcPr>
           <w:p>
             <w:pPr>
               <w:suppressAutoHyphens w:val="0"/>
-              <w:spacing w:before="0" w:after="160" w:line="278" w:lineRule="auto"/>
+              <w:spacing w:before="0" w:after="0"/>
+              <w:jc w:val="center"/>
             </w:pPr>
             <w:r>
               <w:rPr>
                 <w:b/>
               </w:rPr>
-              <w:t xml:space="preserve">Nombre de points </w:t>
+              <w:t>Nombre de points</w:t>
             </w:r>
           </w:p>
         </w:tc>
       </w:tr>
       <w:tr>
         <w:trPr>
-          <w:trHeight w:val="289"/>
+          <w:trHeight w:val="20"/>
         </w:trPr>
         <w:tc>
           <w:tcPr>
@@ -21420,18 +22506,32 @@
           <w:p>
             <w:pPr>
               <w:suppressAutoHyphens w:val="0"/>
-              <w:spacing w:before="0" w:after="160" w:line="278" w:lineRule="auto"/>
+              <w:spacing w:before="0" w:after="0"/>
+              <w:rPr>
+                <w:sz w:val="20"/>
+                <w:szCs w:val="20"/>
+              </w:rPr>
             </w:pPr>
             <w:r>
+              <w:rPr>
+                <w:sz w:val="20"/>
+                <w:szCs w:val="20"/>
+              </w:rPr>
               <w:t>1) Création de l’interface</w:t>
             </w:r>
             <w:r>
               <w:rPr>
                 <w:b/>
+                <w:sz w:val="20"/>
+                <w:szCs w:val="20"/>
               </w:rPr>
               <w:t xml:space="preserve"> Interface.</w:t>
             </w:r>
             <w:r>
+              <w:rPr>
+                <w:sz w:val="20"/>
+                <w:szCs w:val="20"/>
+              </w:rPr>
               <w:t xml:space="preserve"> </w:t>
             </w:r>
           </w:p>
@@ -21449,20 +22549,27 @@
           <w:p>
             <w:pPr>
               <w:suppressAutoHyphens w:val="0"/>
-              <w:spacing w:before="0" w:after="160" w:line="278" w:lineRule="auto"/>
+              <w:spacing w:before="0" w:after="0"/>
+              <w:jc w:val="center"/>
+              <w:rPr>
+                <w:sz w:val="20"/>
+                <w:szCs w:val="20"/>
+              </w:rPr>
             </w:pPr>
             <w:r>
               <w:rPr>
                 <w:b/>
-              </w:rPr>
-              <w:t xml:space="preserve">3 </w:t>
+                <w:sz w:val="20"/>
+                <w:szCs w:val="20"/>
+              </w:rPr>
+              <w:t>3</w:t>
             </w:r>
           </w:p>
         </w:tc>
       </w:tr>
       <w:tr>
         <w:trPr>
-          <w:trHeight w:val="286"/>
+          <w:trHeight w:val="20"/>
         </w:trPr>
         <w:tc>
           <w:tcPr>
@@ -21477,18 +22584,34 @@
           <w:p>
             <w:pPr>
               <w:suppressAutoHyphens w:val="0"/>
-              <w:spacing w:before="0" w:after="160" w:line="278" w:lineRule="auto"/>
+              <w:spacing w:before="0" w:after="0"/>
+              <w:rPr>
+                <w:sz w:val="20"/>
+                <w:szCs w:val="20"/>
+              </w:rPr>
             </w:pPr>
             <w:r>
+              <w:rPr>
+                <w:sz w:val="20"/>
+                <w:szCs w:val="20"/>
+              </w:rPr>
               <w:t xml:space="preserve">2) Création du programme </w:t>
             </w:r>
+            <w:proofErr w:type="spellStart"/>
             <w:r>
               <w:rPr>
                 <w:b/>
+                <w:sz w:val="20"/>
+                <w:szCs w:val="20"/>
               </w:rPr>
               <w:t>MotOrd</w:t>
             </w:r>
-            <w:r>
+            <w:proofErr w:type="spellEnd"/>
+            <w:r>
+              <w:rPr>
+                <w:sz w:val="20"/>
+                <w:szCs w:val="20"/>
+              </w:rPr>
               <w:t xml:space="preserve"> </w:t>
             </w:r>
           </w:p>
@@ -21506,20 +22629,27 @@
           <w:p>
             <w:pPr>
               <w:suppressAutoHyphens w:val="0"/>
-              <w:spacing w:before="0" w:after="160" w:line="278" w:lineRule="auto"/>
+              <w:spacing w:before="0" w:after="0"/>
+              <w:jc w:val="center"/>
+              <w:rPr>
+                <w:sz w:val="20"/>
+                <w:szCs w:val="20"/>
+              </w:rPr>
             </w:pPr>
             <w:r>
               <w:rPr>
                 <w:b/>
-              </w:rPr>
-              <w:t xml:space="preserve">17 = </w:t>
+                <w:sz w:val="20"/>
+                <w:szCs w:val="20"/>
+              </w:rPr>
+              <w:t>17</w:t>
             </w:r>
           </w:p>
         </w:tc>
       </w:tr>
       <w:tr>
         <w:trPr>
-          <w:trHeight w:val="286"/>
+          <w:trHeight w:val="20"/>
         </w:trPr>
         <w:tc>
           <w:tcPr>
@@ -21534,18 +22664,32 @@
           <w:p>
             <w:pPr>
               <w:suppressAutoHyphens w:val="0"/>
-              <w:spacing w:before="0" w:after="160" w:line="278" w:lineRule="auto"/>
+              <w:spacing w:before="0" w:after="0"/>
+              <w:rPr>
+                <w:sz w:val="20"/>
+                <w:szCs w:val="20"/>
+              </w:rPr>
             </w:pPr>
             <w:r>
+              <w:rPr>
+                <w:sz w:val="20"/>
+                <w:szCs w:val="20"/>
+              </w:rPr>
               <w:t xml:space="preserve">a) Implémentation de la fonction </w:t>
             </w:r>
             <w:r>
               <w:rPr>
                 <w:b/>
+                <w:sz w:val="20"/>
+                <w:szCs w:val="20"/>
               </w:rPr>
               <w:t>Ordonner</w:t>
             </w:r>
             <w:r>
+              <w:rPr>
+                <w:sz w:val="20"/>
+                <w:szCs w:val="20"/>
+              </w:rPr>
               <w:t xml:space="preserve"> </w:t>
             </w:r>
           </w:p>
@@ -21563,20 +22707,27 @@
           <w:p>
             <w:pPr>
               <w:suppressAutoHyphens w:val="0"/>
-              <w:spacing w:before="0" w:after="160" w:line="278" w:lineRule="auto"/>
+              <w:spacing w:before="0" w:after="0"/>
+              <w:jc w:val="center"/>
+              <w:rPr>
+                <w:sz w:val="20"/>
+                <w:szCs w:val="20"/>
+              </w:rPr>
             </w:pPr>
             <w:r>
               <w:rPr>
                 <w:b/>
-              </w:rPr>
-              <w:t xml:space="preserve">4 </w:t>
+                <w:sz w:val="20"/>
+                <w:szCs w:val="20"/>
+              </w:rPr>
+              <w:t>4</w:t>
             </w:r>
           </w:p>
         </w:tc>
       </w:tr>
       <w:tr>
         <w:trPr>
-          <w:trHeight w:val="286"/>
+          <w:trHeight w:val="20"/>
         </w:trPr>
         <w:tc>
           <w:tcPr>
@@ -21591,18 +22742,32 @@
           <w:p>
             <w:pPr>
               <w:suppressAutoHyphens w:val="0"/>
-              <w:spacing w:before="0" w:after="160" w:line="278" w:lineRule="auto"/>
+              <w:spacing w:before="0" w:after="0"/>
+              <w:rPr>
+                <w:sz w:val="20"/>
+                <w:szCs w:val="20"/>
+              </w:rPr>
             </w:pPr>
             <w:r>
+              <w:rPr>
+                <w:sz w:val="20"/>
+                <w:szCs w:val="20"/>
+              </w:rPr>
               <w:t xml:space="preserve">b) Développement de la fonction </w:t>
             </w:r>
             <w:r>
               <w:rPr>
                 <w:b/>
+                <w:sz w:val="20"/>
+                <w:szCs w:val="20"/>
               </w:rPr>
               <w:t>Traitement</w:t>
             </w:r>
             <w:r>
+              <w:rPr>
+                <w:sz w:val="20"/>
+                <w:szCs w:val="20"/>
+              </w:rPr>
               <w:t xml:space="preserve"> </w:t>
             </w:r>
           </w:p>
@@ -21620,20 +22785,27 @@
           <w:p>
             <w:pPr>
               <w:suppressAutoHyphens w:val="0"/>
-              <w:spacing w:before="0" w:after="160" w:line="278" w:lineRule="auto"/>
+              <w:spacing w:before="0" w:after="0"/>
+              <w:jc w:val="center"/>
+              <w:rPr>
+                <w:sz w:val="20"/>
+                <w:szCs w:val="20"/>
+              </w:rPr>
             </w:pPr>
             <w:r>
               <w:rPr>
                 <w:b/>
-              </w:rPr>
-              <w:t xml:space="preserve">5.5 </w:t>
+                <w:sz w:val="20"/>
+                <w:szCs w:val="20"/>
+              </w:rPr>
+              <w:t>5.5</w:t>
             </w:r>
           </w:p>
         </w:tc>
       </w:tr>
       <w:tr>
         <w:trPr>
-          <w:trHeight w:val="286"/>
+          <w:trHeight w:val="20"/>
         </w:trPr>
         <w:tc>
           <w:tcPr>
@@ -21648,18 +22820,32 @@
           <w:p>
             <w:pPr>
               <w:suppressAutoHyphens w:val="0"/>
-              <w:spacing w:before="0" w:after="160" w:line="278" w:lineRule="auto"/>
+              <w:spacing w:before="0" w:after="0"/>
+              <w:rPr>
+                <w:sz w:val="20"/>
+                <w:szCs w:val="20"/>
+              </w:rPr>
             </w:pPr>
             <w:r>
+              <w:rPr>
+                <w:sz w:val="20"/>
+                <w:szCs w:val="20"/>
+              </w:rPr>
               <w:t xml:space="preserve">c) Développement du module </w:t>
             </w:r>
             <w:r>
               <w:rPr>
                 <w:b/>
+                <w:sz w:val="20"/>
+                <w:szCs w:val="20"/>
               </w:rPr>
               <w:t>Play</w:t>
             </w:r>
             <w:r>
+              <w:rPr>
+                <w:sz w:val="20"/>
+                <w:szCs w:val="20"/>
+              </w:rPr>
               <w:t xml:space="preserve"> </w:t>
             </w:r>
           </w:p>
@@ -21677,20 +22863,27 @@
           <w:p>
             <w:pPr>
               <w:suppressAutoHyphens w:val="0"/>
-              <w:spacing w:before="0" w:after="160" w:line="278" w:lineRule="auto"/>
+              <w:spacing w:before="0" w:after="0"/>
+              <w:jc w:val="center"/>
+              <w:rPr>
+                <w:sz w:val="20"/>
+                <w:szCs w:val="20"/>
+              </w:rPr>
             </w:pPr>
             <w:r>
               <w:rPr>
                 <w:b/>
-              </w:rPr>
-              <w:t xml:space="preserve">6 </w:t>
+                <w:sz w:val="20"/>
+                <w:szCs w:val="20"/>
+              </w:rPr>
+              <w:t>6</w:t>
             </w:r>
           </w:p>
         </w:tc>
       </w:tr>
       <w:tr>
         <w:trPr>
-          <w:trHeight w:val="288"/>
+          <w:trHeight w:val="20"/>
         </w:trPr>
         <w:tc>
           <w:tcPr>
@@ -21705,9 +22898,17 @@
           <w:p>
             <w:pPr>
               <w:suppressAutoHyphens w:val="0"/>
-              <w:spacing w:before="0" w:after="160" w:line="278" w:lineRule="auto"/>
+              <w:spacing w:before="0" w:after="0"/>
+              <w:rPr>
+                <w:sz w:val="20"/>
+                <w:szCs w:val="20"/>
+              </w:rPr>
             </w:pPr>
             <w:r>
+              <w:rPr>
+                <w:sz w:val="20"/>
+                <w:szCs w:val="20"/>
+              </w:rPr>
               <w:t xml:space="preserve">d) Exploitation de l’annexe. </w:t>
             </w:r>
           </w:p>
@@ -21725,17 +22926,25 @@
           <w:p>
             <w:pPr>
               <w:suppressAutoHyphens w:val="0"/>
-              <w:spacing w:before="0" w:after="160" w:line="278" w:lineRule="auto"/>
+              <w:spacing w:before="0" w:after="0"/>
+              <w:jc w:val="center"/>
+              <w:rPr>
+                <w:sz w:val="20"/>
+                <w:szCs w:val="20"/>
+              </w:rPr>
             </w:pPr>
             <w:r>
               <w:rPr>
                 <w:b/>
-              </w:rPr>
-              <w:t xml:space="preserve">1.5 </w:t>
+                <w:sz w:val="20"/>
+                <w:szCs w:val="20"/>
+              </w:rPr>
+              <w:t>1.5</w:t>
             </w:r>
           </w:p>
         </w:tc>
       </w:tr>
+      <w:bookmarkEnd w:id="0"/>
     </w:tbl>
     <w:p>
       <w:pPr>
@@ -22304,7 +23513,7 @@
   <w:abstractNum w:abstractNumId="4" w15:restartNumberingAfterBreak="0">
     <w:nsid w:val="118838E5"/>
     <w:multiLevelType w:val="hybridMultilevel"/>
-    <w:tmpl w:val="9A7E66FC"/>
+    <w:tmpl w:val="BA44427A"/>
     <w:lvl w:ilvl="0" w:tplc="EFD2F764">
       <w:start w:val="1"/>
       <w:numFmt w:val="decimal"/>
@@ -22329,7 +23538,7 @@
         <w:rFonts w:hint="default"/>
       </w:rPr>
     </w:lvl>
-    <w:lvl w:ilvl="2" w:tplc="A738BF40">
+    <w:lvl w:ilvl="2" w:tplc="3976ABD8">
       <w:start w:val="1"/>
       <w:numFmt w:val="lowerRoman"/>
       <w:lvlText w:val="%3."/>
@@ -22521,7 +23730,7 @@
   <w:abstractNum w:abstractNumId="6" w15:restartNumberingAfterBreak="0">
     <w:nsid w:val="130B3093"/>
     <w:multiLevelType w:val="hybridMultilevel"/>
-    <w:tmpl w:val="098C8496"/>
+    <w:tmpl w:val="5636B7B4"/>
     <w:lvl w:ilvl="0" w:tplc="8702E98E">
       <w:start w:val="1"/>
       <w:numFmt w:val="decimal"/>
@@ -22546,14 +23755,17 @@
         <w:rFonts w:hint="default"/>
       </w:rPr>
     </w:lvl>
-    <w:lvl w:ilvl="2" w:tplc="040C001B">
+    <w:lvl w:ilvl="2" w:tplc="65A4CD56">
       <w:start w:val="1"/>
       <w:numFmt w:val="lowerRoman"/>
       <w:lvlText w:val="%3."/>
       <w:lvlJc w:val="right"/>
       <w:pPr>
-        <w:ind w:left="1800" w:hanging="180"/>
-      </w:pPr>
+        <w:ind w:left="1111" w:hanging="385"/>
+      </w:pPr>
+      <w:rPr>
+        <w:rFonts w:hint="default"/>
+      </w:rPr>
     </w:lvl>
     <w:lvl w:ilvl="3" w:tplc="040C000F" w:tentative="1">
       <w:start w:val="1"/>
@@ -27843,6 +29055,7 @@
   <w:style w:type="character" w:default="1" w:styleId="Policepardfaut">
     <w:name w:val="Default Paragraph Font"/>
     <w:uiPriority w:val="1"/>
+    <w:semiHidden/>
     <w:unhideWhenUsed/>
   </w:style>
   <w:style w:type="table" w:default="1" w:styleId="TableauNormal">
